--- a/templates/MSA_v250321.docx
+++ b/templates/MSA_v250321.docx
@@ -110,6 +110,7 @@
           <w:color w:val="ff0000"/>
           <w:szCs w:val="24"/>
         </w:rPr>
+        <w:t xml:space="preserve">{institution_name}</w:t>
       </w:r>
       <w:r>
         <w:rPr>
@@ -118,129 +119,96 @@
           <w:color w:val="ff0000"/>
           <w:szCs w:val="24"/>
         </w:rPr>
-        <w:t xml:space="preserve">{institution_name}</w:t>
+        <w:t xml:space="preserve">,</w:t>
+      </w:r>
+      <w:r>
+        <w:rPr>
+          <w:rFonts w:eastAsia="Calibri"/>
+          <w:color w:val="ff0000"/>
+          <w:szCs w:val="24"/>
+        </w:rPr>
+        <w:t xml:space="preserve">  </w:t>
+      </w:r>
+      <w:r>
+        <w:rPr>
+          <w:rFonts w:eastAsia="Calibri"/>
+          <w:szCs w:val="24"/>
+        </w:rPr>
+        <w:t xml:space="preserve">a </w:t>
       </w:r>
       <w:r>
         <w:rPr>
           <w:rFonts w:eastAsia="Calibri"/>
           <w:b/>
-          <w:color w:val="ff0000"/>
-          <w:szCs w:val="24"/>
+          <w:szCs w:val="24"/>
+        </w:rPr>
+        <w:t xml:space="preserve">[</w:t>
+      </w:r>
+      <w:r>
+        <w:rPr>
+          <w:rFonts w:eastAsia="Calibri"/>
+          <w:bCs/>
+          <w:szCs w:val="24"/>
+          <w:highlight w:val="yellow"/>
+        </w:rPr>
+        <w:t xml:space="preserve">Entity Type</w:t>
+      </w:r>
+      <w:r>
+        <w:rPr>
+          <w:rFonts w:eastAsia="Calibri"/>
+          <w:bCs/>
+          <w:szCs w:val="24"/>
+        </w:rPr>
+        <w:t xml:space="preserve">]</w:t>
+      </w:r>
+      <w:r>
+        <w:rPr>
+          <w:rFonts w:eastAsia="Calibri"/>
+          <w:szCs w:val="24"/>
+        </w:rPr>
+        <w:t xml:space="preserve"> organized and existing under the laws of </w:t>
+      </w:r>
+      <w:r>
+        <w:rPr>
+          <w:rFonts w:eastAsia="Calibri"/>
+          <w:bCs/>
+          <w:szCs w:val="24"/>
+          <w:highlight w:val="yellow"/>
+        </w:rPr>
+        <w:t xml:space="preserve">[State]</w:t>
+      </w:r>
+      <w:r>
+        <w:rPr>
+          <w:rFonts w:eastAsia="Calibri"/>
+          <w:szCs w:val="24"/>
+          <w:highlight w:val="yellow"/>
         </w:rPr>
         <w:t xml:space="preserve">,</w:t>
+      </w:r>
+      <w:r>
+        <w:rPr>
+          <w:rFonts w:eastAsia="Calibri"/>
+          <w:szCs w:val="24"/>
+        </w:rPr>
+        <w:t xml:space="preserve"> having its principal office at </w:t>
       </w:r>
       <w:r>
         <w:rPr>
           <w:rFonts w:eastAsia="Calibri"/>
           <w:color w:val="ff0000"/>
           <w:szCs w:val="24"/>
-        </w:rPr>
-        <w:t xml:space="preserve">  </w:t>
-      </w:r>
-      <w:r>
-        <w:rPr>
-          <w:rFonts w:eastAsia="Calibri"/>
-          <w:szCs w:val="24"/>
-        </w:rPr>
-        <w:t xml:space="preserve">a </w:t>
-      </w:r>
-      <w:r>
-        <w:rPr>
-          <w:rFonts w:eastAsia="Calibri"/>
-          <w:b/>
-          <w:szCs w:val="24"/>
+          <w:highlight w:val="cyan"/>
         </w:rPr>
         <w:t xml:space="preserve">[</w:t>
       </w:r>
-      <w:r>
-        <w:rPr>
-          <w:rFonts w:eastAsia="Calibri"/>
-          <w:bCs/>
-          <w:szCs w:val="24"/>
-          <w:highlight w:val="yellow"/>
-        </w:rPr>
-        <w:t xml:space="preserve">Entity Type</w:t>
-      </w:r>
-      <w:r>
-        <w:rPr>
-          <w:rFonts w:eastAsia="Calibri"/>
-          <w:bCs/>
-          <w:szCs w:val="24"/>
-        </w:rPr>
-        <w:t xml:space="preserve">]</w:t>
-      </w:r>
-      <w:r>
-        <w:rPr>
-          <w:rFonts w:eastAsia="Calibri"/>
-          <w:szCs w:val="24"/>
-        </w:rPr>
-        <w:t xml:space="preserve"> organized and existing under the laws of </w:t>
-      </w:r>
-      <w:r>
-        <w:rPr>
-          <w:rFonts w:eastAsia="Calibri"/>
-          <w:bCs/>
-          <w:szCs w:val="24"/>
-          <w:highlight w:val="yellow"/>
-        </w:rPr>
-        <w:t xml:space="preserve">[State]</w:t>
-      </w:r>
-      <w:r>
-        <w:rPr>
-          <w:rFonts w:eastAsia="Calibri"/>
-          <w:szCs w:val="24"/>
-          <w:highlight w:val="yellow"/>
-        </w:rPr>
-        <w:t xml:space="preserve">,</w:t>
-      </w:r>
-      <w:r>
-        <w:rPr>
-          <w:rFonts w:eastAsia="Calibri"/>
-          <w:szCs w:val="24"/>
-        </w:rPr>
-        <w:t xml:space="preserve"> having its principal office at </w:t>
-      </w:r>
-      <w:commentRangeStart w:id="0"/>
       <w:r>
         <w:rPr>
           <w:rFonts w:eastAsia="Calibri"/>
           <w:color w:val="ff0000"/>
           <w:szCs w:val="24"/>
-          <w:highlight w:val="cyan"/>
-        </w:rPr>
-        <w:t xml:space="preserve">[Customer</w:t>
-      </w:r>
-      <w:r>
-        <w:rPr>
-          <w:rFonts w:eastAsia="Calibri"/>
-          <w:b/>
-          <w:color w:val="ff0000"/>
-          <w:szCs w:val="24"/>
-          <w:highlight w:val="cyan"/>
-        </w:rPr>
-        <w:t xml:space="preserve"> </w:t>
-      </w:r>
-      <w:r>
-        <w:rPr>
-          <w:rFonts w:eastAsia="Calibri"/>
-          <w:color w:val="ff0000"/>
-          <w:szCs w:val="24"/>
-          <w:highlight w:val="cyan"/>
-        </w:rPr>
-        <w:t xml:space="preserve">Address</w:t>
-      </w:r>
-      <w:r>
-        <w:rPr>
-          <w:rFonts w:eastAsia="Calibri"/>
-          <w:color w:val="ff0000"/>
-          <w:szCs w:val="24"/>
           <w:highlight w:val="yellow"/>
         </w:rPr>
-        <w:t xml:space="preserve">]</w:t>
-      </w:r>
-      <w:commentRangeEnd w:id="0"/>
-      <w:r>
-        <w:commentReference w:id="0"/>
+        <w:t xml:space="preserve">customer_address]</w:t>
       </w:r>
       <w:r>
         <w:rPr>
@@ -7834,7 +7802,6 @@
           <w:b/>
           <w:color w:val="ff0000"/>
           <w:szCs w:val="24"/>
-          <w:highlight w:val="cyan"/>
         </w:rPr>
       </w:r>
       <w:r>
@@ -14081,13 +14048,6 @@
         </w:rPr>
         <w:t xml:space="preserve">{institution_name}</w:t>
       </w:r>
-      <w:r/>
-      <w:r>
-        <w:rPr>
-          <w:sz w:val="24"/>
-          <w:szCs w:val="24"/>
-        </w:rPr>
-      </w:r>
       <w:r>
         <w:rPr>
           <w:color w:val="ff0000"/>
@@ -14508,14 +14468,6 @@
           <w:highlight w:val="cyan"/>
         </w:rPr>
         <w:t xml:space="preserve">{institution_name}</w:t>
-      </w:r>
-      <w:r>
-        <w:rPr>
-          <w:rFonts w:eastAsia="Calibri"/>
-          <w:b/>
-          <w:szCs w:val="24"/>
-          <w:highlight w:val="cyan"/>
-        </w:rPr>
       </w:r>
       <w:r>
         <w:rPr>
@@ -20390,13 +20342,13 @@
               </w:rPr>
               <w:t xml:space="preserve">Non-ERAS Programs: {non_eras_count}</w:t>
             </w:r>
-            <w:r/>
             <w:r>
               <w:rPr>
                 <w:b/>
                 <w:bCs/>
                 <w:color w:val="000000"/>
-                <w:szCs w:val="24"/>
+                <w:sz w:val="16"/>
+                <w:szCs w:val="16"/>
               </w:rPr>
             </w:r>
             <w:r>
@@ -21007,83 +20959,6 @@
 </w:document>
 </file>
 
-<file path=word/comments.xml><?xml version="1.0" encoding="utf-8"?>
-<w:comments xmlns:wpc="http://schemas.microsoft.com/office/word/2010/wordprocessingCanvas" xmlns:mc="http://schemas.openxmlformats.org/markup-compatibility/2006" xmlns:o="urn:schemas-microsoft-com:office:office" xmlns:r="http://schemas.openxmlformats.org/officeDocument/2006/relationships" xmlns:m="http://schemas.openxmlformats.org/officeDocument/2006/math" xmlns:v="urn:schemas-microsoft-com:vml" xmlns:wp14="http://schemas.microsoft.com/office/word/2010/wordprocessingDrawing" xmlns:wp="http://schemas.openxmlformats.org/drawingml/2006/wordprocessingDrawing" xmlns:w10="urn:schemas-microsoft-com:office:word" xmlns:w="http://schemas.openxmlformats.org/wordprocessingml/2006/main" xmlns:w14="http://schemas.microsoft.com/office/word/2010/wordml" xmlns:w15="http://schemas.microsoft.com/office/word/2012/wordml" xmlns:wpg="http://schemas.microsoft.com/office/word/2010/wordprocessingGroup" xmlns:wpi="http://schemas.microsoft.com/office/word/2010/wordprocessingInk" xmlns:wne="http://schemas.microsoft.com/office/word/2006/wordml" xmlns:wps="http://schemas.microsoft.com/office/word/2010/wordprocessingShape" mc:Ignorable="w14 w15 wp14">
-  <w:comment w:id="0" w:author="Terri Feist" w:date="2025-06-04T20:47:00Z" w:initials="TF">
-    <w:p>
-      <w:pPr>
-        <w:spacing w:line="240" w:after="0" w:lineRule="auto" w:before="0"/>
-        <w:ind w:firstLine="0" w:left="0" w:right="0"/>
-        <w:jc w:val="left"/>
-      </w:pPr>
-      <w:r>
-        <w:rPr>
-          <w:rFonts w:eastAsia="Arial" w:ascii="Arial" w:hAnsi="Arial" w:cs="Arial"/>
-          <w:sz w:val="22"/>
-        </w:rPr>
-        <w:t xml:space="preserve">HS: Institution/Company Address including Street, City, State, Zip. Example from IUSMs MSA: </w:t>
-      </w:r>
-    </w:p>
-    <w:p>
-      <w:pPr>
-        <w:spacing w:line="240" w:after="0" w:lineRule="auto" w:before="0"/>
-        <w:ind w:firstLine="0" w:left="0" w:right="0"/>
-        <w:jc w:val="left"/>
-      </w:pPr>
-      <w:r>
-        <w:rPr>
-          <w:rFonts w:eastAsia="Arial" w:ascii="Arial" w:hAnsi="Arial" w:cs="Arial"/>
-          <w:sz w:val="22"/>
-        </w:rPr>
-        <w:t xml:space="preserve"/>
-      </w:r>
-    </w:p>
-    <w:p>
-      <w:pPr>
-        <w:spacing w:line="240" w:after="0" w:lineRule="auto" w:before="0"/>
-        <w:ind w:firstLine="0" w:left="0" w:right="0"/>
-        <w:jc w:val="left"/>
-      </w:pPr>
-      <w:r>
-        <w:rPr>
-          <w:rFonts w:eastAsia="Arial" w:ascii="Arial" w:hAnsi="Arial" w:cs="Arial"/>
-          <w:sz w:val="22"/>
-        </w:rPr>
-        <w:t xml:space="preserve">…under the laws of Indiana having its principal office at 107 S. Indiana Ave., Bloomington, IN</w:t>
-      </w:r>
-    </w:p>
-    <w:p>
-      <w:pPr>
-        <w:spacing w:line="240" w:after="0" w:lineRule="auto" w:before="0"/>
-        <w:ind w:firstLine="0" w:left="0" w:right="0"/>
-        <w:jc w:val="left"/>
-      </w:pPr>
-      <w:r>
-        <w:rPr>
-          <w:rFonts w:eastAsia="Arial" w:ascii="Arial" w:hAnsi="Arial" w:cs="Arial"/>
-          <w:sz w:val="22"/>
-        </w:rPr>
-        <w:t xml:space="preserve">47405 (“Client”) and SJ MedConnect, Inc. dba Thalamus (“Thalamus”) a Delaware corporation</w:t>
-      </w:r>
-    </w:p>
-    <w:p>
-      <w:pPr>
-        <w:spacing w:line="240" w:after="0" w:lineRule="auto" w:before="0"/>
-        <w:ind w:firstLine="0" w:left="0" w:right="0"/>
-        <w:jc w:val="left"/>
-      </w:pPr>
-      <w:r>
-        <w:rPr>
-          <w:rFonts w:eastAsia="Arial" w:ascii="Arial" w:hAnsi="Arial" w:cs="Arial"/>
-          <w:sz w:val="22"/>
-        </w:rPr>
-        <w:t xml:space="preserve">having its principal office located at 77 Alviso Street, Santa Clara, CA 95050.</w:t>
-      </w:r>
-    </w:p>
-  </w:comment>
-</w:comments>
-</file>
-
 <file path=word/commentsDocument.xml><?xml version="1.0" encoding="utf-8"?>
 <w:comments xmlns:wpc="http://schemas.microsoft.com/office/word/2010/wordprocessingCanvas" xmlns:mc="http://schemas.openxmlformats.org/markup-compatibility/2006" xmlns:o="urn:schemas-microsoft-com:office:office" xmlns:r="http://schemas.openxmlformats.org/officeDocument/2006/relationships" xmlns:m="http://schemas.openxmlformats.org/officeDocument/2006/math" xmlns:v="urn:schemas-microsoft-com:vml" xmlns:wp14="http://schemas.microsoft.com/office/word/2010/wordprocessingDrawing" xmlns:wp="http://schemas.openxmlformats.org/drawingml/2006/wordprocessingDrawing" xmlns:w10="urn:schemas-microsoft-com:office:word" xmlns:w="http://schemas.openxmlformats.org/wordprocessingml/2006/main" xmlns:w14="http://schemas.microsoft.com/office/word/2010/wordml" xmlns:w15="http://schemas.microsoft.com/office/word/2012/wordml" xmlns:wpg="http://schemas.microsoft.com/office/word/2010/wordprocessingGroup" xmlns:wpi="http://schemas.microsoft.com/office/word/2010/wordprocessingInk" xmlns:wne="http://schemas.microsoft.com/office/word/2006/wordml" xmlns:wps="http://schemas.microsoft.com/office/word/2010/wordprocessingShape" mc:Ignorable="w14 w15 wp14">
   <w:comment w:id="0" w:author="Terri Feist" w:date="2025-06-04T20:54:00Z" w:initials="TF">
@@ -21103,12 +20978,6 @@
     </w:p>
   </w:comment>
 </w:comments>
-</file>
-
-<file path=word/commentsExtended.xml><?xml version="1.0" encoding="utf-8"?>
-<w15:commentsEx xmlns:wpc="http://schemas.microsoft.com/office/word/2010/wordprocessingCanvas" xmlns:mc="http://schemas.openxmlformats.org/markup-compatibility/2006" xmlns:o="urn:schemas-microsoft-com:office:office" xmlns:r="http://schemas.openxmlformats.org/officeDocument/2006/relationships" xmlns:m="http://schemas.openxmlformats.org/officeDocument/2006/math" xmlns:v="urn:schemas-microsoft-com:vml" xmlns:wp14="http://schemas.microsoft.com/office/word/2010/wordprocessingDrawing" xmlns:wp="http://schemas.openxmlformats.org/drawingml/2006/wordprocessingDrawing" xmlns:w10="urn:schemas-microsoft-com:office:word" xmlns:w="http://schemas.openxmlformats.org/wordprocessingml/2006/main" xmlns:w14="http://schemas.microsoft.com/office/word/2010/wordml" xmlns:w15="http://schemas.microsoft.com/office/word/2012/wordml" xmlns:wpg="http://schemas.microsoft.com/office/word/2010/wordprocessingGroup" xmlns:wpi="http://schemas.microsoft.com/office/word/2010/wordprocessingInk" xmlns:wne="http://schemas.microsoft.com/office/word/2006/wordml" xmlns:wps="http://schemas.microsoft.com/office/word/2010/wordprocessingShape" mc:Ignorable="w14 w15 wp14">
-  <w15:commentEx w15:paraId="00000005" w15:done="0"/>
-</w15:commentsEx>
 </file>
 
 <file path=word/commentsExtendedDocument.xml><?xml version="1.0" encoding="utf-8"?>
@@ -21117,22 +20986,10 @@
 </w15:commentsEx>
 </file>
 
-<file path=word/commentsExtensible.xml><?xml version="1.0" encoding="utf-8"?>
-<w16cex:commentsExtensible xmlns:wpc="http://schemas.microsoft.com/office/word/2010/wordprocessingCanvas" xmlns:cx="http://schemas.microsoft.com/office/drawing/2014/chartex" xmlns:cx1="http://schemas.microsoft.com/office/drawing/2015/9/8/chartex" xmlns:cx2="http://schemas.microsoft.com/office/drawing/2015/10/21/chartex" xmlns:cx3="http://schemas.microsoft.com/office/drawing/2016/5/9/chartex" xmlns:cx4="http://schemas.microsoft.com/office/drawing/2016/5/10/chartex" xmlns:cx5="http://schemas.microsoft.com/office/drawing/2016/5/11/chartex" xmlns:cx6="http://schemas.microsoft.com/office/drawing/2016/5/12/chartex" xmlns:cx7="http://schemas.microsoft.com/office/drawing/2016/5/13/chartex" xmlns:cx8="http://schemas.microsoft.com/office/drawing/2016/5/14/chartex" xmlns:mc="http://schemas.openxmlformats.org/markup-compatibility/2006" xmlns:aink="http://schemas.microsoft.com/office/drawing/2016/ink" xmlns:am3d="http://schemas.microsoft.com/office/drawing/2017/model3d" xmlns:o="urn:schemas-microsoft-com:office:office" xmlns:r="http://schemas.openxmlformats.org/officeDocument/2006/relationships" xmlns:m="http://schemas.openxmlformats.org/officeDocument/2006/math" xmlns:v="urn:schemas-microsoft-com:vml" xmlns:wp14="http://schemas.microsoft.com/office/word/2010/wordprocessingDrawing" xmlns:wp="http://schemas.openxmlformats.org/drawingml/2006/wordprocessingDrawing" xmlns:w10="urn:schemas-microsoft-com:office:word" xmlns:w="http://schemas.openxmlformats.org/wordprocessingml/2006/main" xmlns:w14="http://schemas.microsoft.com/office/word/2010/wordml" xmlns:w15="http://schemas.microsoft.com/office/word/2012/wordml" xmlns:w16cex="http://schemas.microsoft.com/office/word/2018/wordml/cex" xmlns:w16cid="http://schemas.microsoft.com/office/word/2016/wordml/cid" xmlns:w16="http://schemas.microsoft.com/office/word/2018/wordml" xmlns:w16se="http://schemas.microsoft.com/office/word/2015/wordml/symex" xmlns:wpg="http://schemas.microsoft.com/office/word/2010/wordprocessingGroup" xmlns:wpi="http://schemas.microsoft.com/office/word/2010/wordprocessingInk" xmlns:wne="http://schemas.microsoft.com/office/word/2006/wordml" xmlns:wps="http://schemas.microsoft.com/office/word/2010/wordprocessingShape" mc:Ignorable="w14 w15 w16se w16cid w16 w16cex wp14">
-  <w16cex:commentExtensible w16cex:durableId="442B70F6" w16cex:dateUtc="2025-06-05T00:47:00Z"/>
-</w16cex:commentsExtensible>
-</file>
-
 <file path=word/commentsExtensibleDocument.xml><?xml version="1.0" encoding="utf-8"?>
 <w16cex:commentsExtensible xmlns:wpc="http://schemas.microsoft.com/office/word/2010/wordprocessingCanvas" xmlns:cx="http://schemas.microsoft.com/office/drawing/2014/chartex" xmlns:cx1="http://schemas.microsoft.com/office/drawing/2015/9/8/chartex" xmlns:cx2="http://schemas.microsoft.com/office/drawing/2015/10/21/chartex" xmlns:cx3="http://schemas.microsoft.com/office/drawing/2016/5/9/chartex" xmlns:cx4="http://schemas.microsoft.com/office/drawing/2016/5/10/chartex" xmlns:cx5="http://schemas.microsoft.com/office/drawing/2016/5/11/chartex" xmlns:cx6="http://schemas.microsoft.com/office/drawing/2016/5/12/chartex" xmlns:cx7="http://schemas.microsoft.com/office/drawing/2016/5/13/chartex" xmlns:cx8="http://schemas.microsoft.com/office/drawing/2016/5/14/chartex" xmlns:mc="http://schemas.openxmlformats.org/markup-compatibility/2006" xmlns:aink="http://schemas.microsoft.com/office/drawing/2016/ink" xmlns:am3d="http://schemas.microsoft.com/office/drawing/2017/model3d" xmlns:o="urn:schemas-microsoft-com:office:office" xmlns:r="http://schemas.openxmlformats.org/officeDocument/2006/relationships" xmlns:m="http://schemas.openxmlformats.org/officeDocument/2006/math" xmlns:v="urn:schemas-microsoft-com:vml" xmlns:wp14="http://schemas.microsoft.com/office/word/2010/wordprocessingDrawing" xmlns:wp="http://schemas.openxmlformats.org/drawingml/2006/wordprocessingDrawing" xmlns:w10="urn:schemas-microsoft-com:office:word" xmlns:w="http://schemas.openxmlformats.org/wordprocessingml/2006/main" xmlns:w14="http://schemas.microsoft.com/office/word/2010/wordml" xmlns:w15="http://schemas.microsoft.com/office/word/2012/wordml" xmlns:w16cex="http://schemas.microsoft.com/office/word/2018/wordml/cex" xmlns:w16cid="http://schemas.microsoft.com/office/word/2016/wordml/cid" xmlns:w16="http://schemas.microsoft.com/office/word/2018/wordml" xmlns:w16se="http://schemas.microsoft.com/office/word/2015/wordml/symex" xmlns:wpg="http://schemas.microsoft.com/office/word/2010/wordprocessingGroup" xmlns:wpi="http://schemas.microsoft.com/office/word/2010/wordprocessingInk" xmlns:wne="http://schemas.microsoft.com/office/word/2006/wordml" xmlns:wps="http://schemas.microsoft.com/office/word/2010/wordprocessingShape" mc:Ignorable="w14 w15 w16se w16cid w16 w16cex wp14">
   <w16cex:commentExtensible w16cex:durableId="2FCB8164" w16cex:dateUtc="2025-06-05T00:54:00Z"/>
 </w16cex:commentsExtensible>
-</file>
-
-<file path=word/commentsIds.xml><?xml version="1.0" encoding="utf-8"?>
-<w16cid:commentsIds xmlns:mc="http://schemas.openxmlformats.org/markup-compatibility/2006" xmlns:w16cid="http://schemas.microsoft.com/office/word/2016/wordml/cid" mc:Ignorable="w16cid">
-  <w16cid:commentId w16cid:paraId="00000005" w16cid:durableId="442B70F6"/>
-</w16cid:commentsIds>
 </file>
 
 <file path=word/commentsIdsDocument.xml><?xml version="1.0" encoding="utf-8"?>
@@ -26557,14 +26414,6 @@
     </w:lvlOverride>
   </w:num>
 </w:numbering>
-</file>
-
-<file path=word/people.xml><?xml version="1.0" encoding="utf-8"?>
-<w15:people xmlns:wpc="http://schemas.microsoft.com/office/word/2010/wordprocessingCanvas" xmlns:mc="http://schemas.openxmlformats.org/markup-compatibility/2006" xmlns:o="urn:schemas-microsoft-com:office:office" xmlns:r="http://schemas.openxmlformats.org/officeDocument/2006/relationships" xmlns:m="http://schemas.openxmlformats.org/officeDocument/2006/math" xmlns:v="urn:schemas-microsoft-com:vml" xmlns:wp14="http://schemas.microsoft.com/office/word/2010/wordprocessingDrawing" xmlns:wp="http://schemas.openxmlformats.org/drawingml/2006/wordprocessingDrawing" xmlns:w10="urn:schemas-microsoft-com:office:word" xmlns:w="http://schemas.openxmlformats.org/wordprocessingml/2006/main" xmlns:w14="http://schemas.microsoft.com/office/word/2010/wordml" xmlns:w15="http://schemas.microsoft.com/office/word/2012/wordml" xmlns:wpg="http://schemas.microsoft.com/office/word/2010/wordprocessingGroup" xmlns:wpi="http://schemas.microsoft.com/office/word/2010/wordprocessingInk" xmlns:wne="http://schemas.microsoft.com/office/word/2006/wordml" xmlns:wps="http://schemas.microsoft.com/office/word/2010/wordprocessingShape" mc:Ignorable="w14 w15 wp14">
-  <w15:person w15:author="Terri Feist">
-    <w15:presenceInfo w15:providerId="AD" w15:userId="S::terri.feist@thalamusgme.com::091955eb-5b28-451b-ade4-05ad36385fa3"/>
-  </w15:person>
-</w15:people>
 </file>
 
 <file path=word/peopleDocument.xml><?xml version="1.0" encoding="utf-8"?>

--- a/templates/MSA_v250321.docx
+++ b/templates/MSA_v250321.docx
@@ -15975,6 +15975,40 @@
         <w:spacing/>
         <w:ind/>
         <w:rPr>
+          <w:highlight w:val="none"/>
+        </w:rPr>
+      </w:pPr>
+      <w:r>
+        <w:rPr>
+          <w:szCs w:val="24"/>
+        </w:rPr>
+      </w:r>
+      <w:r>
+        <w:rPr>
+          <w:szCs w:val="24"/>
+        </w:rPr>
+        <w:t xml:space="preserve">{#eras_programs}</w:t>
+      </w:r>
+      <w:r>
+        <w:rPr>
+          <w:highlight w:val="none"/>
+        </w:rPr>
+      </w:r>
+      <w:r>
+        <w:rPr>
+          <w:highlight w:val="none"/>
+        </w:rPr>
+      </w:r>
+    </w:p>
+    <w:p>
+      <w:pPr>
+        <w:pBdr/>
+        <w:tabs>
+          <w:tab w:val="left" w:leader="none" w:pos="-1440"/>
+        </w:tabs>
+        <w:spacing/>
+        <w:ind/>
+        <w:rPr>
           <w:szCs w:val="24"/>
         </w:rPr>
       </w:pPr>
@@ -16442,28 +16476,34 @@
           <w:p>
             <w:pPr>
               <w:pBdr/>
-              <w:spacing/>
+              <w:spacing w:after="0" w:line="240" w:lineRule="auto"/>
               <w:ind/>
-              <w:rPr>
+              <w:jc w:val="left"/>
+              <w:rPr>
+                <w:rFonts w:ascii="Times New Roman" w:hAnsi="Times New Roman" w:cs="Times New Roman"/>
                 <w:color w:val="000000"/>
                 <w:szCs w:val="24"/>
               </w:rPr>
             </w:pPr>
             <w:r>
               <w:rPr>
+                <w:rFonts w:ascii="Times New Roman" w:hAnsi="Times New Roman" w:cs="Times New Roman"/>
                 <w:color w:val="000000"/>
-                <w:szCs w:val="24"/>
-              </w:rPr>
-              <w:t xml:space="preserve"> </w:t>
-            </w:r>
-            <w:r>
-              <w:rPr>
+                <w:sz w:val="18"/>
+                <w:szCs w:val="20"/>
+              </w:rPr>
+              <w:t xml:space="preserve">{count}</w:t>
+            </w:r>
+            <w:r>
+              <w:rPr>
+                <w:rFonts w:ascii="Times New Roman" w:hAnsi="Times New Roman" w:cs="Times New Roman"/>
                 <w:color w:val="000000"/>
                 <w:szCs w:val="24"/>
               </w:rPr>
             </w:r>
             <w:r>
               <w:rPr>
+                <w:rFonts w:ascii="Times New Roman" w:hAnsi="Times New Roman" w:cs="Times New Roman"/>
                 <w:color w:val="000000"/>
                 <w:szCs w:val="24"/>
               </w:rPr>
@@ -16487,15 +16527,18 @@
           <w:p>
             <w:pPr>
               <w:pBdr/>
-              <w:spacing/>
+              <w:spacing w:after="0" w:line="240" w:lineRule="auto"/>
               <w:ind/>
-              <w:rPr>
+              <w:jc w:val="center"/>
+              <w:rPr>
+                <w:rFonts w:ascii="Times New Roman" w:hAnsi="Times New Roman" w:cs="Times New Roman"/>
                 <w:color w:val="000000"/>
                 <w:szCs w:val="24"/>
               </w:rPr>
             </w:pPr>
             <w:r>
               <w:rPr>
+                <w:rFonts w:ascii="Times New Roman" w:hAnsi="Times New Roman" w:cs="Times New Roman"/>
                 <w:color w:val="000000"/>
                 <w:szCs w:val="24"/>
               </w:rPr>
@@ -16503,12 +16546,22 @@
             </w:r>
             <w:r>
               <w:rPr>
+                <w:rFonts w:ascii="Times New Roman" w:hAnsi="Times New Roman" w:cs="Times New Roman"/>
                 <w:color w:val="000000"/>
                 <w:szCs w:val="24"/>
               </w:rPr>
-            </w:r>
-            <w:r>
-              <w:rPr>
+              <w:t xml:space="preserve">{acgme_id}</w:t>
+            </w:r>
+            <w:r>
+              <w:rPr>
+                <w:rFonts w:ascii="Times New Roman" w:hAnsi="Times New Roman" w:cs="Times New Roman"/>
+                <w:color w:val="000000"/>
+                <w:szCs w:val="24"/>
+              </w:rPr>
+            </w:r>
+            <w:r>
+              <w:rPr>
+                <w:rFonts w:ascii="Times New Roman" w:hAnsi="Times New Roman" w:cs="Times New Roman"/>
                 <w:color w:val="000000"/>
                 <w:szCs w:val="24"/>
               </w:rPr>
@@ -16532,15 +16585,17 @@
           <w:p>
             <w:pPr>
               <w:pBdr/>
-              <w:spacing/>
+              <w:spacing w:after="0" w:line="240" w:lineRule="auto"/>
               <w:ind/>
               <w:rPr>
+                <w:rFonts w:ascii="Times New Roman" w:hAnsi="Times New Roman" w:cs="Times New Roman"/>
                 <w:color w:val="000000"/>
                 <w:szCs w:val="24"/>
               </w:rPr>
             </w:pPr>
             <w:r>
               <w:rPr>
+                <w:rFonts w:ascii="Times New Roman" w:hAnsi="Times New Roman" w:cs="Times New Roman"/>
                 <w:color w:val="000000"/>
                 <w:szCs w:val="24"/>
               </w:rPr>
@@ -16548,12 +16603,22 @@
             </w:r>
             <w:r>
               <w:rPr>
+                <w:rFonts w:ascii="Times New Roman" w:hAnsi="Times New Roman" w:cs="Times New Roman"/>
                 <w:color w:val="000000"/>
                 <w:szCs w:val="24"/>
               </w:rPr>
-            </w:r>
-            <w:r>
-              <w:rPr>
+              <w:t xml:space="preserve">{specialty}</w:t>
+            </w:r>
+            <w:r>
+              <w:rPr>
+                <w:rFonts w:ascii="Times New Roman" w:hAnsi="Times New Roman" w:cs="Times New Roman"/>
+                <w:color w:val="000000"/>
+                <w:szCs w:val="24"/>
+              </w:rPr>
+            </w:r>
+            <w:r>
+              <w:rPr>
+                <w:rFonts w:ascii="Times New Roman" w:hAnsi="Times New Roman" w:cs="Times New Roman"/>
                 <w:color w:val="000000"/>
                 <w:szCs w:val="24"/>
               </w:rPr>
@@ -16577,15 +16642,18 @@
           <w:p>
             <w:pPr>
               <w:pBdr/>
-              <w:spacing/>
+              <w:spacing w:after="0" w:line="240" w:lineRule="auto"/>
               <w:ind/>
-              <w:rPr>
+              <w:jc w:val="center"/>
+              <w:rPr>
+                <w:rFonts w:ascii="Times New Roman" w:hAnsi="Times New Roman" w:cs="Times New Roman"/>
                 <w:color w:val="000000"/>
                 <w:szCs w:val="24"/>
               </w:rPr>
             </w:pPr>
             <w:r>
               <w:rPr>
+                <w:rFonts w:ascii="Times New Roman" w:hAnsi="Times New Roman" w:cs="Times New Roman"/>
                 <w:color w:val="000000"/>
                 <w:szCs w:val="24"/>
               </w:rPr>
@@ -16593,12 +16661,22 @@
             </w:r>
             <w:r>
               <w:rPr>
+                <w:rFonts w:ascii="Times New Roman" w:hAnsi="Times New Roman" w:cs="Times New Roman"/>
                 <w:color w:val="000000"/>
                 <w:szCs w:val="24"/>
               </w:rPr>
-            </w:r>
-            <w:r>
-              <w:rPr>
+              <w:t xml:space="preserve">{ts_id} </w:t>
+            </w:r>
+            <w:r>
+              <w:rPr>
+                <w:rFonts w:ascii="Times New Roman" w:hAnsi="Times New Roman" w:cs="Times New Roman"/>
+                <w:color w:val="000000"/>
+                <w:szCs w:val="24"/>
+              </w:rPr>
+            </w:r>
+            <w:r>
+              <w:rPr>
+                <w:rFonts w:ascii="Times New Roman" w:hAnsi="Times New Roman" w:cs="Times New Roman"/>
                 <w:color w:val="000000"/>
                 <w:szCs w:val="24"/>
               </w:rPr>
@@ -16622,28 +16700,33 @@
           <w:p>
             <w:pPr>
               <w:pBdr/>
-              <w:spacing/>
+              <w:spacing w:after="0" w:line="240" w:lineRule="auto"/>
               <w:ind/>
-              <w:rPr>
+              <w:jc w:val="center"/>
+              <w:rPr>
+                <w:rFonts w:ascii="Times New Roman" w:hAnsi="Times New Roman" w:cs="Times New Roman"/>
                 <w:color w:val="000000"/>
                 <w:szCs w:val="24"/>
               </w:rPr>
             </w:pPr>
             <w:r>
               <w:rPr>
+                <w:rFonts w:ascii="Times New Roman" w:hAnsi="Times New Roman" w:cs="Times New Roman"/>
                 <w:color w:val="000000"/>
                 <w:szCs w:val="24"/>
               </w:rPr>
-              <w:t xml:space="preserve"> </w:t>
-            </w:r>
-            <w:r>
-              <w:rPr>
+              <w:t xml:space="preserve"> {v_price}</w:t>
+            </w:r>
+            <w:r>
+              <w:rPr>
+                <w:rFonts w:ascii="Times New Roman" w:hAnsi="Times New Roman" w:cs="Times New Roman"/>
                 <w:color w:val="000000"/>
                 <w:szCs w:val="24"/>
               </w:rPr>
             </w:r>
             <w:r>
               <w:rPr>
+                <w:rFonts w:ascii="Times New Roman" w:hAnsi="Times New Roman" w:cs="Times New Roman"/>
                 <w:color w:val="000000"/>
                 <w:szCs w:val="24"/>
               </w:rPr>
@@ -16667,28 +16750,44 @@
           <w:p>
             <w:pPr>
               <w:pBdr/>
-              <w:spacing/>
+              <w:tabs>
+                <w:tab w:val="center" w:leader="none" w:pos="855"/>
+              </w:tabs>
+              <w:spacing w:after="0" w:line="240" w:lineRule="auto"/>
               <w:ind/>
-              <w:rPr>
+              <w:jc w:val="center"/>
+              <w:rPr>
+                <w:rFonts w:ascii="Times New Roman" w:hAnsi="Times New Roman" w:cs="Times New Roman"/>
                 <w:color w:val="000000"/>
                 <w:szCs w:val="24"/>
               </w:rPr>
             </w:pPr>
             <w:r>
               <w:rPr>
+                <w:rFonts w:ascii="Times New Roman" w:hAnsi="Times New Roman" w:cs="Times New Roman"/>
                 <w:color w:val="000000"/>
                 <w:szCs w:val="24"/>
               </w:rPr>
-              <w:t xml:space="preserve"> </w:t>
-            </w:r>
-            <w:r>
-              <w:rPr>
+              <w:t xml:space="preserve"> {t_price}</w:t>
+            </w:r>
+            <w:r>
+              <w:rPr>
+                <w:rFonts w:ascii="Times New Roman" w:hAnsi="Times New Roman" w:cs="Times New Roman"/>
                 <w:color w:val="000000"/>
                 <w:szCs w:val="24"/>
               </w:rPr>
-            </w:r>
-            <w:r>
-              <w:rPr>
+              <w:tab/>
+            </w:r>
+            <w:r>
+              <w:rPr>
+                <w:rFonts w:ascii="Times New Roman" w:hAnsi="Times New Roman" w:cs="Times New Roman"/>
+                <w:color w:val="000000"/>
+                <w:szCs w:val="24"/>
+              </w:rPr>
+            </w:r>
+            <w:r>
+              <w:rPr>
+                <w:rFonts w:ascii="Times New Roman" w:hAnsi="Times New Roman" w:cs="Times New Roman"/>
                 <w:color w:val="000000"/>
                 <w:szCs w:val="24"/>
               </w:rPr>
@@ -17943,25 +18042,36 @@
         <w:tabs>
           <w:tab w:val="left" w:leader="none" w:pos="-1440"/>
         </w:tabs>
-        <w:spacing/>
-        <w:ind/>
-        <w:rPr>
-          <w:szCs w:val="24"/>
-        </w:rPr>
-      </w:pPr>
-      <w:r>
-        <w:rPr>
-          <w:szCs w:val="24"/>
-        </w:rPr>
-      </w:r>
-      <w:r>
-        <w:rPr>
-          <w:szCs w:val="24"/>
-        </w:rPr>
-      </w:r>
-      <w:r>
-        <w:rPr>
-          <w:szCs w:val="24"/>
+        <w:spacing w:after="0" w:line="240" w:lineRule="auto"/>
+        <w:ind/>
+        <w:rPr>
+          <w:rFonts w:ascii="Times New Roman" w:hAnsi="Times New Roman" w:cs="Times New Roman"/>
+          <w:highlight w:val="none"/>
+        </w:rPr>
+      </w:pPr>
+      <w:r>
+        <w:rPr>
+          <w:rFonts w:ascii="Times New Roman" w:hAnsi="Times New Roman" w:cs="Times New Roman"/>
+          <w:szCs w:val="24"/>
+        </w:rPr>
+      </w:r>
+      <w:r>
+        <w:rPr>
+          <w:rFonts w:ascii="Times New Roman" w:hAnsi="Times New Roman" w:cs="Times New Roman"/>
+          <w:szCs w:val="24"/>
+        </w:rPr>
+        <w:t xml:space="preserve">{/eras_programs}</w:t>
+      </w:r>
+      <w:r>
+        <w:rPr>
+          <w:rFonts w:ascii="Times New Roman" w:hAnsi="Times New Roman" w:cs="Times New Roman"/>
+          <w:highlight w:val="none"/>
+        </w:rPr>
+      </w:r>
+      <w:r>
+        <w:rPr>
+          <w:rFonts w:ascii="Times New Roman" w:hAnsi="Times New Roman" w:cs="Times New Roman"/>
+          <w:highlight w:val="none"/>
         </w:rPr>
       </w:r>
     </w:p>
@@ -17971,25 +18081,83 @@
         <w:tabs>
           <w:tab w:val="left" w:leader="none" w:pos="-1440"/>
         </w:tabs>
-        <w:spacing/>
-        <w:ind/>
-        <w:rPr>
-          <w:szCs w:val="24"/>
-        </w:rPr>
-      </w:pPr>
-      <w:r>
-        <w:rPr>
-          <w:szCs w:val="24"/>
-        </w:rPr>
-      </w:r>
-      <w:r>
-        <w:rPr>
-          <w:szCs w:val="24"/>
-        </w:rPr>
-      </w:r>
-      <w:r>
-        <w:rPr>
-          <w:szCs w:val="24"/>
+        <w:spacing w:after="0" w:line="240" w:lineRule="auto"/>
+        <w:ind/>
+        <w:rPr>
+          <w:rFonts w:ascii="Times New Roman" w:hAnsi="Times New Roman" w:cs="Times New Roman"/>
+          <w:highlight w:val="none"/>
+        </w:rPr>
+      </w:pPr>
+      <w:r>
+        <w:rPr>
+          <w:rFonts w:ascii="Times New Roman" w:hAnsi="Times New Roman" w:cs="Times New Roman"/>
+          <w:szCs w:val="24"/>
+          <w:highlight w:val="none"/>
+        </w:rPr>
+      </w:r>
+      <w:r>
+        <w:rPr>
+          <w:rFonts w:ascii="Times New Roman" w:hAnsi="Times New Roman" w:cs="Times New Roman"/>
+          <w:szCs w:val="24"/>
+          <w:highlight w:val="none"/>
+        </w:rPr>
+        <w:t xml:space="preserve">{#non_eras_programs}</w:t>
+      </w:r>
+      <w:r>
+        <w:rPr>
+          <w:rFonts w:ascii="Times New Roman" w:hAnsi="Times New Roman" w:cs="Times New Roman"/>
+        </w:rPr>
+      </w:r>
+      <w:r>
+        <w:rPr>
+          <w:rFonts w:ascii="Times New Roman" w:hAnsi="Times New Roman" w:cs="Times New Roman"/>
+        </w:rPr>
+      </w:r>
+      <w:r>
+        <w:rPr>
+          <w:szCs w:val="24"/>
+        </w:rPr>
+      </w:r>
+      <w:r>
+        <w:rPr>
+          <w:szCs w:val="24"/>
+        </w:rPr>
+      </w:r>
+      <w:r>
+        <w:rPr>
+          <w:szCs w:val="24"/>
+        </w:rPr>
+      </w:r>
+      <w:r>
+        <w:rPr>
+          <w:rFonts w:ascii="Times New Roman" w:hAnsi="Times New Roman" w:cs="Times New Roman"/>
+        </w:rPr>
+      </w:r>
+    </w:p>
+    <w:p>
+      <w:pPr>
+        <w:pBdr/>
+        <w:tabs>
+          <w:tab w:val="left" w:leader="none" w:pos="-1440"/>
+        </w:tabs>
+        <w:spacing w:after="0" w:line="240" w:lineRule="auto"/>
+        <w:ind/>
+        <w:rPr>
+          <w:rFonts w:ascii="Times New Roman" w:hAnsi="Times New Roman" w:cs="Times New Roman"/>
+        </w:rPr>
+      </w:pPr>
+      <w:r>
+        <w:rPr>
+          <w:rFonts w:ascii="Times New Roman" w:hAnsi="Times New Roman" w:cs="Times New Roman"/>
+          <w:szCs w:val="24"/>
+          <w:highlight w:val="none"/>
+        </w:rPr>
+      </w:r>
+      <w:r>
+        <w:rPr>
+          <w:rFonts w:ascii="Times New Roman" w:hAnsi="Times New Roman" w:cs="Times New Roman"/>
+          <w:szCs w:val="24"/>
+          <w:highlight w:val="none"/>
         </w:rPr>
       </w:r>
     </w:p>
@@ -18503,29 +18671,37 @@
           <w:p>
             <w:pPr>
               <w:pBdr/>
-              <w:spacing/>
+              <w:spacing w:after="0" w:line="240" w:lineRule="auto"/>
               <w:ind/>
               <w:rPr>
+                <w:rFonts w:ascii="Times New Roman" w:hAnsi="Times New Roman" w:cs="Times New Roman"/>
                 <w:color w:val="000000"/>
+                <w:sz w:val="22"/>
                 <w:szCs w:val="24"/>
               </w:rPr>
             </w:pPr>
             <w:r>
               <w:rPr>
+                <w:rFonts w:ascii="Times New Roman" w:hAnsi="Times New Roman" w:cs="Times New Roman"/>
                 <w:color w:val="000000"/>
-                <w:szCs w:val="24"/>
-              </w:rPr>
-              <w:t xml:space="preserve"> </w:t>
-            </w:r>
-            <w:r>
-              <w:rPr>
+                <w:sz w:val="20"/>
+                <w:szCs w:val="22"/>
+              </w:rPr>
+              <w:t xml:space="preserve">{count}</w:t>
+            </w:r>
+            <w:r>
+              <w:rPr>
+                <w:rFonts w:ascii="Times New Roman" w:hAnsi="Times New Roman" w:cs="Times New Roman"/>
                 <w:color w:val="000000"/>
-                <w:szCs w:val="24"/>
-              </w:rPr>
-            </w:r>
-            <w:r>
-              <w:rPr>
+                <w:sz w:val="22"/>
+                <w:szCs w:val="24"/>
+              </w:rPr>
+            </w:r>
+            <w:r>
+              <w:rPr>
+                <w:rFonts w:ascii="Times New Roman" w:hAnsi="Times New Roman" w:cs="Times New Roman"/>
                 <w:color w:val="000000"/>
+                <w:sz w:val="22"/>
                 <w:szCs w:val="24"/>
               </w:rPr>
             </w:r>
@@ -18548,15 +18724,17 @@
           <w:p>
             <w:pPr>
               <w:pBdr/>
-              <w:spacing/>
+              <w:spacing w:after="0" w:line="240" w:lineRule="auto"/>
               <w:ind/>
               <w:rPr>
+                <w:rFonts w:ascii="Times New Roman" w:hAnsi="Times New Roman" w:cs="Times New Roman"/>
                 <w:color w:val="000000"/>
                 <w:szCs w:val="24"/>
               </w:rPr>
             </w:pPr>
             <w:r>
               <w:rPr>
+                <w:rFonts w:ascii="Times New Roman" w:hAnsi="Times New Roman" w:cs="Times New Roman"/>
                 <w:color w:val="000000"/>
                 <w:szCs w:val="24"/>
               </w:rPr>
@@ -18564,12 +18742,22 @@
             </w:r>
             <w:r>
               <w:rPr>
+                <w:rFonts w:ascii="Times New Roman" w:hAnsi="Times New Roman" w:cs="Times New Roman"/>
                 <w:color w:val="000000"/>
                 <w:szCs w:val="24"/>
               </w:rPr>
-            </w:r>
-            <w:r>
-              <w:rPr>
+              <w:t xml:space="preserve">{acgme_id}</w:t>
+            </w:r>
+            <w:r>
+              <w:rPr>
+                <w:rFonts w:ascii="Times New Roman" w:hAnsi="Times New Roman" w:cs="Times New Roman"/>
+                <w:color w:val="000000"/>
+                <w:szCs w:val="24"/>
+              </w:rPr>
+            </w:r>
+            <w:r>
+              <w:rPr>
+                <w:rFonts w:ascii="Times New Roman" w:hAnsi="Times New Roman" w:cs="Times New Roman"/>
                 <w:color w:val="000000"/>
                 <w:szCs w:val="24"/>
               </w:rPr>
@@ -18593,15 +18781,17 @@
           <w:p>
             <w:pPr>
               <w:pBdr/>
-              <w:spacing/>
+              <w:spacing w:after="0" w:line="240" w:lineRule="auto"/>
               <w:ind/>
               <w:rPr>
+                <w:rFonts w:ascii="Times New Roman" w:hAnsi="Times New Roman" w:cs="Times New Roman"/>
                 <w:color w:val="000000"/>
                 <w:szCs w:val="24"/>
               </w:rPr>
             </w:pPr>
             <w:r>
               <w:rPr>
+                <w:rFonts w:ascii="Times New Roman" w:hAnsi="Times New Roman" w:cs="Times New Roman"/>
                 <w:color w:val="000000"/>
                 <w:szCs w:val="24"/>
               </w:rPr>
@@ -18609,12 +18799,22 @@
             </w:r>
             <w:r>
               <w:rPr>
+                <w:rFonts w:ascii="Times New Roman" w:hAnsi="Times New Roman" w:cs="Times New Roman"/>
                 <w:color w:val="000000"/>
                 <w:szCs w:val="24"/>
               </w:rPr>
-            </w:r>
-            <w:r>
-              <w:rPr>
+              <w:t xml:space="preserve">{specialty}</w:t>
+            </w:r>
+            <w:r>
+              <w:rPr>
+                <w:rFonts w:ascii="Times New Roman" w:hAnsi="Times New Roman" w:cs="Times New Roman"/>
+                <w:color w:val="000000"/>
+                <w:szCs w:val="24"/>
+              </w:rPr>
+            </w:r>
+            <w:r>
+              <w:rPr>
+                <w:rFonts w:ascii="Times New Roman" w:hAnsi="Times New Roman" w:cs="Times New Roman"/>
                 <w:color w:val="000000"/>
                 <w:szCs w:val="24"/>
               </w:rPr>
@@ -18638,28 +18838,33 @@
           <w:p>
             <w:pPr>
               <w:pBdr/>
-              <w:spacing/>
+              <w:spacing w:after="0" w:line="240" w:lineRule="auto"/>
               <w:ind/>
-              <w:rPr>
+              <w:jc w:val="center"/>
+              <w:rPr>
+                <w:rFonts w:ascii="Times New Roman" w:hAnsi="Times New Roman" w:cs="Times New Roman"/>
                 <w:color w:val="000000"/>
                 <w:szCs w:val="24"/>
               </w:rPr>
             </w:pPr>
             <w:r>
               <w:rPr>
+                <w:rFonts w:ascii="Times New Roman" w:hAnsi="Times New Roman" w:cs="Times New Roman"/>
                 <w:color w:val="000000"/>
                 <w:szCs w:val="24"/>
               </w:rPr>
-              <w:t xml:space="preserve"> </w:t>
-            </w:r>
-            <w:r>
-              <w:rPr>
+              <w:t xml:space="preserve"> {ts_id}</w:t>
+            </w:r>
+            <w:r>
+              <w:rPr>
+                <w:rFonts w:ascii="Times New Roman" w:hAnsi="Times New Roman" w:cs="Times New Roman"/>
                 <w:color w:val="000000"/>
                 <w:szCs w:val="24"/>
               </w:rPr>
             </w:r>
             <w:r>
               <w:rPr>
+                <w:rFonts w:ascii="Times New Roman" w:hAnsi="Times New Roman" w:cs="Times New Roman"/>
                 <w:color w:val="000000"/>
                 <w:szCs w:val="24"/>
               </w:rPr>
@@ -18683,15 +18888,18 @@
           <w:p>
             <w:pPr>
               <w:pBdr/>
-              <w:spacing/>
+              <w:spacing w:after="0" w:line="240" w:lineRule="auto"/>
               <w:ind/>
-              <w:rPr>
+              <w:jc w:val="center"/>
+              <w:rPr>
+                <w:rFonts w:ascii="Times New Roman" w:hAnsi="Times New Roman" w:cs="Times New Roman"/>
                 <w:color w:val="000000"/>
                 <w:szCs w:val="24"/>
               </w:rPr>
             </w:pPr>
             <w:r>
               <w:rPr>
+                <w:rFonts w:ascii="Times New Roman" w:hAnsi="Times New Roman" w:cs="Times New Roman"/>
                 <w:color w:val="000000"/>
                 <w:szCs w:val="24"/>
               </w:rPr>
@@ -18699,12 +18907,22 @@
             </w:r>
             <w:r>
               <w:rPr>
+                <w:rFonts w:ascii="Times New Roman" w:hAnsi="Times New Roman" w:cs="Times New Roman"/>
                 <w:color w:val="000000"/>
                 <w:szCs w:val="24"/>
               </w:rPr>
-            </w:r>
-            <w:r>
-              <w:rPr>
+              <w:t xml:space="preserve">{c_price}</w:t>
+            </w:r>
+            <w:r>
+              <w:rPr>
+                <w:rFonts w:ascii="Times New Roman" w:hAnsi="Times New Roman" w:cs="Times New Roman"/>
+                <w:color w:val="000000"/>
+                <w:szCs w:val="24"/>
+              </w:rPr>
+            </w:r>
+            <w:r>
+              <w:rPr>
+                <w:rFonts w:ascii="Times New Roman" w:hAnsi="Times New Roman" w:cs="Times New Roman"/>
                 <w:color w:val="000000"/>
                 <w:szCs w:val="24"/>
               </w:rPr>
@@ -18728,15 +18946,18 @@
           <w:p>
             <w:pPr>
               <w:pBdr/>
-              <w:spacing/>
+              <w:spacing w:after="0" w:line="240" w:lineRule="auto"/>
               <w:ind/>
-              <w:rPr>
+              <w:jc w:val="center"/>
+              <w:rPr>
+                <w:rFonts w:ascii="Times New Roman" w:hAnsi="Times New Roman" w:cs="Times New Roman"/>
                 <w:color w:val="000000"/>
                 <w:szCs w:val="24"/>
               </w:rPr>
             </w:pPr>
             <w:r>
               <w:rPr>
+                <w:rFonts w:ascii="Times New Roman" w:hAnsi="Times New Roman" w:cs="Times New Roman"/>
                 <w:color w:val="000000"/>
                 <w:szCs w:val="24"/>
               </w:rPr>
@@ -18744,12 +18965,22 @@
             </w:r>
             <w:r>
               <w:rPr>
+                <w:rFonts w:ascii="Times New Roman" w:hAnsi="Times New Roman" w:cs="Times New Roman"/>
                 <w:color w:val="000000"/>
                 <w:szCs w:val="24"/>
               </w:rPr>
-            </w:r>
-            <w:r>
-              <w:rPr>
+              <w:t xml:space="preserve">{v_price}</w:t>
+            </w:r>
+            <w:r>
+              <w:rPr>
+                <w:rFonts w:ascii="Times New Roman" w:hAnsi="Times New Roman" w:cs="Times New Roman"/>
+                <w:color w:val="000000"/>
+                <w:szCs w:val="24"/>
+              </w:rPr>
+            </w:r>
+            <w:r>
+              <w:rPr>
+                <w:rFonts w:ascii="Times New Roman" w:hAnsi="Times New Roman" w:cs="Times New Roman"/>
                 <w:color w:val="000000"/>
                 <w:szCs w:val="24"/>
               </w:rPr>
@@ -18773,15 +19004,18 @@
           <w:p>
             <w:pPr>
               <w:pBdr/>
-              <w:spacing/>
+              <w:spacing w:after="0" w:line="240" w:lineRule="auto"/>
               <w:ind/>
-              <w:rPr>
+              <w:jc w:val="center"/>
+              <w:rPr>
+                <w:rFonts w:ascii="Times New Roman" w:hAnsi="Times New Roman" w:cs="Times New Roman"/>
                 <w:color w:val="000000"/>
                 <w:szCs w:val="24"/>
               </w:rPr>
             </w:pPr>
             <w:r>
               <w:rPr>
+                <w:rFonts w:ascii="Times New Roman" w:hAnsi="Times New Roman" w:cs="Times New Roman"/>
                 <w:color w:val="000000"/>
                 <w:szCs w:val="24"/>
               </w:rPr>
@@ -18789,12 +19023,22 @@
             </w:r>
             <w:r>
               <w:rPr>
+                <w:rFonts w:ascii="Times New Roman" w:hAnsi="Times New Roman" w:cs="Times New Roman"/>
                 <w:color w:val="000000"/>
                 <w:szCs w:val="24"/>
               </w:rPr>
-            </w:r>
-            <w:r>
-              <w:rPr>
+              <w:t xml:space="preserve">{t_price}</w:t>
+            </w:r>
+            <w:r>
+              <w:rPr>
+                <w:rFonts w:ascii="Times New Roman" w:hAnsi="Times New Roman" w:cs="Times New Roman"/>
+                <w:color w:val="000000"/>
+                <w:szCs w:val="24"/>
+              </w:rPr>
+            </w:r>
+            <w:r>
+              <w:rPr>
+                <w:rFonts w:ascii="Times New Roman" w:hAnsi="Times New Roman" w:cs="Times New Roman"/>
                 <w:color w:val="000000"/>
                 <w:szCs w:val="24"/>
               </w:rPr>
@@ -20231,6 +20475,7 @@
         <w:rPr>
           <w:b/>
           <w:bCs/>
+          <w:highlight w:val="none"/>
         </w:rPr>
       </w:pPr>
       <w:r>
@@ -20249,6 +20494,44 @@
         <w:rPr>
           <w:b/>
           <w:bCs/>
+        </w:rPr>
+        <w:t xml:space="preserve">{/non_eras_programs}</w:t>
+      </w:r>
+      <w:r>
+        <w:rPr>
+          <w:b/>
+          <w:bCs/>
+        </w:rPr>
+      </w:r>
+      <w:r>
+        <w:rPr>
+          <w:b/>
+          <w:bCs/>
+        </w:rPr>
+      </w:r>
+    </w:p>
+    <w:p>
+      <w:pPr>
+        <w:pBdr/>
+        <w:spacing/>
+        <w:ind/>
+        <w:rPr>
+          <w:b/>
+          <w:bCs/>
+        </w:rPr>
+      </w:pPr>
+      <w:r>
+        <w:rPr>
+          <w:b/>
+          <w:bCs/>
+          <w:highlight w:val="none"/>
+        </w:rPr>
+      </w:r>
+      <w:r>
+        <w:rPr>
+          <w:b/>
+          <w:bCs/>
+          <w:highlight w:val="none"/>
         </w:rPr>
       </w:r>
     </w:p>

--- a/templates/MSA_v250321.docx
+++ b/templates/MSA_v250321.docx
@@ -15975,40 +15975,6 @@
         <w:spacing/>
         <w:ind/>
         <w:rPr>
-          <w:highlight w:val="none"/>
-        </w:rPr>
-      </w:pPr>
-      <w:r>
-        <w:rPr>
-          <w:szCs w:val="24"/>
-        </w:rPr>
-      </w:r>
-      <w:r>
-        <w:rPr>
-          <w:szCs w:val="24"/>
-        </w:rPr>
-        <w:t xml:space="preserve">{#eras_programs}</w:t>
-      </w:r>
-      <w:r>
-        <w:rPr>
-          <w:highlight w:val="none"/>
-        </w:rPr>
-      </w:r>
-      <w:r>
-        <w:rPr>
-          <w:highlight w:val="none"/>
-        </w:rPr>
-      </w:r>
-    </w:p>
-    <w:p>
-      <w:pPr>
-        <w:pBdr/>
-        <w:tabs>
-          <w:tab w:val="left" w:leader="none" w:pos="-1440"/>
-        </w:tabs>
-        <w:spacing/>
-        <w:ind/>
-        <w:rPr>
           <w:szCs w:val="24"/>
         </w:rPr>
       </w:pPr>
@@ -16030,17 +15996,18 @@
     </w:p>
     <w:tbl>
       <w:tblPr>
-        <w:tblW w:w="10399" w:type="dxa"/>
-        <w:tblBorders/>
+        <w:tblW w:w="10324" w:type="dxa"/>
+        <w:tblBorders/>
+        <w:tblLayout w:type="fixed"/>
         <w:tblLook w:val="04A0" w:firstRow="1" w:lastRow="0" w:firstColumn="1" w:lastColumn="0" w:noHBand="0" w:noVBand="1"/>
       </w:tblPr>
       <w:tblGrid>
-        <w:gridCol w:w="852"/>
-        <w:gridCol w:w="1393"/>
-        <w:gridCol w:w="4050"/>
-        <w:gridCol w:w="1350"/>
-        <w:gridCol w:w="1260"/>
-        <w:gridCol w:w="1494"/>
+        <w:gridCol w:w="1126"/>
+        <w:gridCol w:w="1439"/>
+        <w:gridCol w:w="2372"/>
+        <w:gridCol w:w="1984"/>
+        <w:gridCol w:w="2126"/>
+        <w:gridCol w:w="1276"/>
       </w:tblGrid>
       <w:tr>
         <w:trPr>
@@ -16056,7 +16023,7 @@
               <w:bottom w:val="single" w:color="auto" w:sz="4" w:space="0"/>
               <w:right w:val="single" w:color="auto" w:sz="4" w:space="0"/>
             </w:tcBorders>
-            <w:tcW w:w="10399" w:type="dxa"/>
+            <w:tcW w:w="10324" w:type="dxa"/>
             <w:vAlign w:val="center"/>
             <w:textDirection w:val="lrTb"/>
             <w:noWrap/>
@@ -16115,7 +16082,7 @@
               <w:bottom w:val="single" w:color="auto" w:sz="4" w:space="0"/>
               <w:right w:val="single" w:color="auto" w:sz="4" w:space="0"/>
             </w:tcBorders>
-            <w:tcW w:w="852" w:type="dxa"/>
+            <w:tcW w:w="1126" w:type="dxa"/>
             <w:vAlign w:val="center"/>
             <w:textDirection w:val="lrTb"/>
             <w:noWrap w:val="false"/>
@@ -16173,7 +16140,7 @@
               <w:bottom w:val="single" w:color="auto" w:sz="4" w:space="0"/>
               <w:right w:val="single" w:color="auto" w:sz="4" w:space="0"/>
             </w:tcBorders>
-            <w:tcW w:w="1393" w:type="dxa"/>
+            <w:tcW w:w="1439" w:type="dxa"/>
             <w:vAlign w:val="center"/>
             <w:textDirection w:val="lrTb"/>
             <w:noWrap w:val="false"/>
@@ -16231,7 +16198,7 @@
               <w:bottom w:val="single" w:color="auto" w:sz="4" w:space="0"/>
               <w:right w:val="single" w:color="auto" w:sz="4" w:space="0"/>
             </w:tcBorders>
-            <w:tcW w:w="4050" w:type="dxa"/>
+            <w:tcW w:w="2372" w:type="dxa"/>
             <w:vAlign w:val="center"/>
             <w:textDirection w:val="lrTb"/>
             <w:noWrap w:val="false"/>
@@ -16289,7 +16256,7 @@
               <w:bottom w:val="single" w:color="auto" w:sz="4" w:space="0"/>
               <w:right w:val="single" w:color="auto" w:sz="4" w:space="0"/>
             </w:tcBorders>
-            <w:tcW w:w="1350" w:type="dxa"/>
+            <w:tcW w:w="1984" w:type="dxa"/>
             <w:vAlign w:val="center"/>
             <w:textDirection w:val="lrTb"/>
             <w:noWrap w:val="false"/>
@@ -16347,7 +16314,7 @@
               <w:bottom w:val="single" w:color="auto" w:sz="4" w:space="0"/>
               <w:right w:val="single" w:color="auto" w:sz="4" w:space="0"/>
             </w:tcBorders>
-            <w:tcW w:w="1260" w:type="dxa"/>
+            <w:tcW w:w="2126" w:type="dxa"/>
             <w:vAlign w:val="center"/>
             <w:textDirection w:val="lrTb"/>
             <w:noWrap w:val="false"/>
@@ -16405,7 +16372,7 @@
               <w:bottom w:val="single" w:color="auto" w:sz="4" w:space="0"/>
               <w:right w:val="single" w:color="auto" w:sz="4" w:space="0"/>
             </w:tcBorders>
-            <w:tcW w:w="1494" w:type="dxa"/>
+            <w:tcW w:w="1276" w:type="dxa"/>
             <w:vAlign w:val="center"/>
             <w:textDirection w:val="lrTb"/>
             <w:noWrap w:val="false"/>
@@ -16468,7 +16435,7 @@
               <w:bottom w:val="single" w:color="auto" w:sz="4" w:space="0"/>
               <w:right w:val="single" w:color="auto" w:sz="4" w:space="0"/>
             </w:tcBorders>
-            <w:tcW w:w="852" w:type="dxa"/>
+            <w:tcW w:w="1126" w:type="dxa"/>
             <w:vAlign w:val="bottom"/>
             <w:textDirection w:val="lrTb"/>
             <w:noWrap/>
@@ -16482,7 +16449,68 @@
               <w:rPr>
                 <w:rFonts w:ascii="Times New Roman" w:hAnsi="Times New Roman" w:cs="Times New Roman"/>
                 <w:color w:val="000000"/>
-                <w:szCs w:val="24"/>
+              </w:rPr>
+            </w:pPr>
+            <w:r>
+              <w:rPr>
+                <w:rFonts w:ascii="Times New Roman" w:hAnsi="Times New Roman" w:cs="Times New Roman"/>
+                <w:color w:val="000000"/>
+                <w:sz w:val="18"/>
+                <w:szCs w:val="20"/>
+                <w:highlight w:val="none"/>
+              </w:rPr>
+            </w:r>
+            <w:r>
+              <w:rPr>
+                <w:rFonts w:ascii="Times New Roman" w:hAnsi="Times New Roman" w:cs="Times New Roman"/>
+                <w:color w:val="000000"/>
+                <w:sz w:val="18"/>
+                <w:szCs w:val="20"/>
+                <w:highlight w:val="none"/>
+              </w:rPr>
+              <w:t xml:space="preserve">{</w:t>
+            </w:r>
+            <w:r>
+              <w:rPr>
+                <w:rFonts w:ascii="Times New Roman" w:hAnsi="Times New Roman" w:cs="Times New Roman"/>
+                <w:color w:val="000000"/>
+                <w:sz w:val="12"/>
+                <w:szCs w:val="14"/>
+                <w:highlight w:val="none"/>
+              </w:rPr>
+              <w:t xml:space="preserve">#eras_programs}</w:t>
+            </w:r>
+            <w:r>
+              <w:rPr>
+                <w:rFonts w:ascii="Times New Roman" w:hAnsi="Times New Roman" w:cs="Times New Roman"/>
+                <w:color w:val="000000"/>
+                <w:sz w:val="18"/>
+                <w:szCs w:val="20"/>
+                <w:highlight w:val="none"/>
+              </w:rPr>
+            </w:r>
+            <w:r>
+              <w:rPr>
+                <w:rFonts w:ascii="Times New Roman" w:hAnsi="Times New Roman" w:cs="Times New Roman"/>
+                <w:color w:val="000000"/>
+                <w:sz w:val="18"/>
+                <w:szCs w:val="20"/>
+                <w:highlight w:val="none"/>
+              </w:rPr>
+            </w:r>
+          </w:p>
+          <w:p>
+            <w:pPr>
+              <w:pBdr/>
+              <w:spacing w:after="0" w:line="240" w:lineRule="auto"/>
+              <w:ind/>
+              <w:jc w:val="left"/>
+              <w:rPr>
+                <w:rFonts w:ascii="Times New Roman" w:hAnsi="Times New Roman" w:cs="Times New Roman"/>
+                <w:color w:val="000000"/>
+                <w:sz w:val="18"/>
+                <w:szCs w:val="18"/>
+                <w:highlight w:val="none"/>
               </w:rPr>
             </w:pPr>
             <w:r>
@@ -16519,7 +16547,7 @@
               <w:bottom w:val="single" w:color="auto" w:sz="4" w:space="0"/>
               <w:right w:val="single" w:color="auto" w:sz="4" w:space="0"/>
             </w:tcBorders>
-            <w:tcW w:w="1393" w:type="dxa"/>
+            <w:tcW w:w="1439" w:type="dxa"/>
             <w:vAlign w:val="bottom"/>
             <w:textDirection w:val="lrTb"/>
             <w:noWrap/>
@@ -16577,7 +16605,7 @@
               <w:bottom w:val="single" w:color="auto" w:sz="4" w:space="0"/>
               <w:right w:val="single" w:color="auto" w:sz="4" w:space="0"/>
             </w:tcBorders>
-            <w:tcW w:w="4050" w:type="dxa"/>
+            <w:tcW w:w="2372" w:type="dxa"/>
             <w:vAlign w:val="bottom"/>
             <w:textDirection w:val="lrTb"/>
             <w:noWrap/>
@@ -16634,7 +16662,7 @@
               <w:bottom w:val="single" w:color="auto" w:sz="4" w:space="0"/>
               <w:right w:val="single" w:color="auto" w:sz="4" w:space="0"/>
             </w:tcBorders>
-            <w:tcW w:w="1350" w:type="dxa"/>
+            <w:tcW w:w="1984" w:type="dxa"/>
             <w:vAlign w:val="bottom"/>
             <w:textDirection w:val="lrTb"/>
             <w:noWrap/>
@@ -16692,7 +16720,7 @@
               <w:bottom w:val="single" w:color="auto" w:sz="4" w:space="0"/>
               <w:right w:val="single" w:color="auto" w:sz="4" w:space="0"/>
             </w:tcBorders>
-            <w:tcW w:w="1260" w:type="dxa"/>
+            <w:tcW w:w="2126" w:type="dxa"/>
             <w:vAlign w:val="bottom"/>
             <w:textDirection w:val="lrTb"/>
             <w:noWrap/>
@@ -16742,7 +16770,7 @@
               <w:bottom w:val="single" w:color="auto" w:sz="4" w:space="0"/>
               <w:right w:val="single" w:color="auto" w:sz="4" w:space="0"/>
             </w:tcBorders>
-            <w:tcW w:w="1494" w:type="dxa"/>
+            <w:tcW w:w="1276" w:type="dxa"/>
             <w:vAlign w:val="bottom"/>
             <w:textDirection w:val="lrTb"/>
             <w:noWrap/>
@@ -16769,6 +16797,16 @@
                 <w:szCs w:val="24"/>
               </w:rPr>
               <w:t xml:space="preserve"> {t_price}</w:t>
+              <w:br/>
+            </w:r>
+            <w:r>
+              <w:rPr>
+                <w:rFonts w:ascii="Times New Roman" w:hAnsi="Times New Roman" w:cs="Times New Roman"/>
+                <w:color w:val="000000"/>
+                <w:sz w:val="20"/>
+                <w:szCs w:val="20"/>
+              </w:rPr>
+              <w:t xml:space="preserve">{#non_eras_programs}</w:t>
             </w:r>
             <w:r>
               <w:rPr>
@@ -16808,7 +16846,7 @@
               <w:bottom w:val="single" w:color="auto" w:sz="4" w:space="0"/>
               <w:right w:val="single" w:color="auto" w:sz="4" w:space="0"/>
             </w:tcBorders>
-            <w:tcW w:w="852" w:type="dxa"/>
+            <w:tcW w:w="1126" w:type="dxa"/>
             <w:vAlign w:val="bottom"/>
             <w:textDirection w:val="lrTb"/>
             <w:noWrap/>
@@ -16853,7 +16891,7 @@
               <w:bottom w:val="single" w:color="auto" w:sz="4" w:space="0"/>
               <w:right w:val="single" w:color="auto" w:sz="4" w:space="0"/>
             </w:tcBorders>
-            <w:tcW w:w="1393" w:type="dxa"/>
+            <w:tcW w:w="1439" w:type="dxa"/>
             <w:vAlign w:val="bottom"/>
             <w:textDirection w:val="lrTb"/>
             <w:noWrap/>
@@ -16898,7 +16936,7 @@
               <w:bottom w:val="single" w:color="auto" w:sz="4" w:space="0"/>
               <w:right w:val="single" w:color="auto" w:sz="4" w:space="0"/>
             </w:tcBorders>
-            <w:tcW w:w="4050" w:type="dxa"/>
+            <w:tcW w:w="2372" w:type="dxa"/>
             <w:vAlign w:val="bottom"/>
             <w:textDirection w:val="lrTb"/>
             <w:noWrap/>
@@ -16943,7 +16981,7 @@
               <w:bottom w:val="single" w:color="auto" w:sz="4" w:space="0"/>
               <w:right w:val="single" w:color="auto" w:sz="4" w:space="0"/>
             </w:tcBorders>
-            <w:tcW w:w="1350" w:type="dxa"/>
+            <w:tcW w:w="1984" w:type="dxa"/>
             <w:vAlign w:val="bottom"/>
             <w:textDirection w:val="lrTb"/>
             <w:noWrap/>
@@ -16988,7 +17026,7 @@
               <w:bottom w:val="single" w:color="auto" w:sz="4" w:space="0"/>
               <w:right w:val="single" w:color="auto" w:sz="4" w:space="0"/>
             </w:tcBorders>
-            <w:tcW w:w="1260" w:type="dxa"/>
+            <w:tcW w:w="2126" w:type="dxa"/>
             <w:vAlign w:val="bottom"/>
             <w:textDirection w:val="lrTb"/>
             <w:noWrap/>
@@ -17033,7 +17071,7 @@
               <w:bottom w:val="single" w:color="auto" w:sz="4" w:space="0"/>
               <w:right w:val="single" w:color="auto" w:sz="4" w:space="0"/>
             </w:tcBorders>
-            <w:tcW w:w="1494" w:type="dxa"/>
+            <w:tcW w:w="1276" w:type="dxa"/>
             <w:vAlign w:val="bottom"/>
             <w:textDirection w:val="lrTb"/>
             <w:noWrap/>
@@ -17083,7 +17121,7 @@
               <w:bottom w:val="single" w:color="auto" w:sz="4" w:space="0"/>
               <w:right w:val="single" w:color="auto" w:sz="4" w:space="0"/>
             </w:tcBorders>
-            <w:tcW w:w="852" w:type="dxa"/>
+            <w:tcW w:w="1126" w:type="dxa"/>
             <w:vAlign w:val="bottom"/>
             <w:textDirection w:val="lrTb"/>
             <w:noWrap/>
@@ -17128,7 +17166,7 @@
               <w:bottom w:val="single" w:color="auto" w:sz="4" w:space="0"/>
               <w:right w:val="single" w:color="auto" w:sz="4" w:space="0"/>
             </w:tcBorders>
-            <w:tcW w:w="1393" w:type="dxa"/>
+            <w:tcW w:w="1439" w:type="dxa"/>
             <w:vAlign w:val="bottom"/>
             <w:textDirection w:val="lrTb"/>
             <w:noWrap/>
@@ -17173,7 +17211,7 @@
               <w:bottom w:val="single" w:color="auto" w:sz="4" w:space="0"/>
               <w:right w:val="single" w:color="auto" w:sz="4" w:space="0"/>
             </w:tcBorders>
-            <w:tcW w:w="4050" w:type="dxa"/>
+            <w:tcW w:w="2372" w:type="dxa"/>
             <w:vAlign w:val="bottom"/>
             <w:textDirection w:val="lrTb"/>
             <w:noWrap/>
@@ -17218,7 +17256,7 @@
               <w:bottom w:val="single" w:color="auto" w:sz="4" w:space="0"/>
               <w:right w:val="single" w:color="auto" w:sz="4" w:space="0"/>
             </w:tcBorders>
-            <w:tcW w:w="1350" w:type="dxa"/>
+            <w:tcW w:w="1984" w:type="dxa"/>
             <w:vAlign w:val="bottom"/>
             <w:textDirection w:val="lrTb"/>
             <w:noWrap/>
@@ -17263,7 +17301,7 @@
               <w:bottom w:val="single" w:color="auto" w:sz="4" w:space="0"/>
               <w:right w:val="single" w:color="auto" w:sz="4" w:space="0"/>
             </w:tcBorders>
-            <w:tcW w:w="1260" w:type="dxa"/>
+            <w:tcW w:w="2126" w:type="dxa"/>
             <w:vAlign w:val="bottom"/>
             <w:textDirection w:val="lrTb"/>
             <w:noWrap/>
@@ -17308,7 +17346,7 @@
               <w:bottom w:val="single" w:color="auto" w:sz="4" w:space="0"/>
               <w:right w:val="single" w:color="auto" w:sz="4" w:space="0"/>
             </w:tcBorders>
-            <w:tcW w:w="1494" w:type="dxa"/>
+            <w:tcW w:w="1276" w:type="dxa"/>
             <w:vAlign w:val="bottom"/>
             <w:textDirection w:val="lrTb"/>
             <w:noWrap/>
@@ -17358,7 +17396,7 @@
               <w:bottom w:val="single" w:color="auto" w:sz="4" w:space="0"/>
               <w:right w:val="single" w:color="auto" w:sz="4" w:space="0"/>
             </w:tcBorders>
-            <w:tcW w:w="852" w:type="dxa"/>
+            <w:tcW w:w="1126" w:type="dxa"/>
             <w:vAlign w:val="bottom"/>
             <w:textDirection w:val="lrTb"/>
             <w:noWrap/>
@@ -17403,7 +17441,7 @@
               <w:bottom w:val="single" w:color="auto" w:sz="4" w:space="0"/>
               <w:right w:val="single" w:color="auto" w:sz="4" w:space="0"/>
             </w:tcBorders>
-            <w:tcW w:w="1393" w:type="dxa"/>
+            <w:tcW w:w="1439" w:type="dxa"/>
             <w:vAlign w:val="bottom"/>
             <w:textDirection w:val="lrTb"/>
             <w:noWrap/>
@@ -17448,7 +17486,7 @@
               <w:bottom w:val="single" w:color="auto" w:sz="4" w:space="0"/>
               <w:right w:val="single" w:color="auto" w:sz="4" w:space="0"/>
             </w:tcBorders>
-            <w:tcW w:w="4050" w:type="dxa"/>
+            <w:tcW w:w="2372" w:type="dxa"/>
             <w:vAlign w:val="bottom"/>
             <w:textDirection w:val="lrTb"/>
             <w:noWrap/>
@@ -17493,7 +17531,7 @@
               <w:bottom w:val="single" w:color="auto" w:sz="4" w:space="0"/>
               <w:right w:val="single" w:color="auto" w:sz="4" w:space="0"/>
             </w:tcBorders>
-            <w:tcW w:w="1350" w:type="dxa"/>
+            <w:tcW w:w="1984" w:type="dxa"/>
             <w:vAlign w:val="bottom"/>
             <w:textDirection w:val="lrTb"/>
             <w:noWrap/>
@@ -17538,7 +17576,7 @@
               <w:bottom w:val="single" w:color="auto" w:sz="4" w:space="0"/>
               <w:right w:val="single" w:color="auto" w:sz="4" w:space="0"/>
             </w:tcBorders>
-            <w:tcW w:w="1260" w:type="dxa"/>
+            <w:tcW w:w="2126" w:type="dxa"/>
             <w:vAlign w:val="bottom"/>
             <w:textDirection w:val="lrTb"/>
             <w:noWrap/>
@@ -17583,7 +17621,7 @@
               <w:bottom w:val="single" w:color="auto" w:sz="4" w:space="0"/>
               <w:right w:val="single" w:color="auto" w:sz="4" w:space="0"/>
             </w:tcBorders>
-            <w:tcW w:w="1494" w:type="dxa"/>
+            <w:tcW w:w="1276" w:type="dxa"/>
             <w:vAlign w:val="bottom"/>
             <w:textDirection w:val="lrTb"/>
             <w:noWrap/>
@@ -17633,7 +17671,7 @@
               <w:bottom w:val="single" w:color="auto" w:sz="4" w:space="0"/>
               <w:right w:val="single" w:color="auto" w:sz="4" w:space="0"/>
             </w:tcBorders>
-            <w:tcW w:w="852" w:type="dxa"/>
+            <w:tcW w:w="1126" w:type="dxa"/>
             <w:vAlign w:val="bottom"/>
             <w:textDirection w:val="lrTb"/>
             <w:noWrap/>
@@ -17678,7 +17716,7 @@
               <w:bottom w:val="single" w:color="auto" w:sz="4" w:space="0"/>
               <w:right w:val="single" w:color="auto" w:sz="4" w:space="0"/>
             </w:tcBorders>
-            <w:tcW w:w="1393" w:type="dxa"/>
+            <w:tcW w:w="1439" w:type="dxa"/>
             <w:vAlign w:val="bottom"/>
             <w:textDirection w:val="lrTb"/>
             <w:noWrap/>
@@ -17723,7 +17761,7 @@
               <w:bottom w:val="single" w:color="auto" w:sz="4" w:space="0"/>
               <w:right w:val="single" w:color="auto" w:sz="4" w:space="0"/>
             </w:tcBorders>
-            <w:tcW w:w="4050" w:type="dxa"/>
+            <w:tcW w:w="2372" w:type="dxa"/>
             <w:vAlign w:val="bottom"/>
             <w:textDirection w:val="lrTb"/>
             <w:noWrap/>
@@ -17768,7 +17806,7 @@
               <w:bottom w:val="single" w:color="auto" w:sz="4" w:space="0"/>
               <w:right w:val="single" w:color="auto" w:sz="4" w:space="0"/>
             </w:tcBorders>
-            <w:tcW w:w="1350" w:type="dxa"/>
+            <w:tcW w:w="1984" w:type="dxa"/>
             <w:vAlign w:val="bottom"/>
             <w:textDirection w:val="lrTb"/>
             <w:noWrap/>
@@ -17813,7 +17851,7 @@
               <w:bottom w:val="single" w:color="auto" w:sz="4" w:space="0"/>
               <w:right w:val="single" w:color="auto" w:sz="4" w:space="0"/>
             </w:tcBorders>
-            <w:tcW w:w="1260" w:type="dxa"/>
+            <w:tcW w:w="2126" w:type="dxa"/>
             <w:vAlign w:val="bottom"/>
             <w:textDirection w:val="lrTb"/>
             <w:noWrap/>
@@ -17858,7 +17896,7 @@
               <w:bottom w:val="single" w:color="auto" w:sz="4" w:space="0"/>
               <w:right w:val="single" w:color="auto" w:sz="4" w:space="0"/>
             </w:tcBorders>
-            <w:tcW w:w="1494" w:type="dxa"/>
+            <w:tcW w:w="1276" w:type="dxa"/>
             <w:vAlign w:val="bottom"/>
             <w:textDirection w:val="lrTb"/>
             <w:noWrap/>
@@ -17909,7 +17947,7 @@
               <w:bottom w:val="single" w:color="auto" w:sz="4" w:space="0"/>
               <w:right w:val="single" w:color="000000" w:sz="4" w:space="0"/>
             </w:tcBorders>
-            <w:tcW w:w="8905" w:type="dxa"/>
+            <w:tcW w:w="9048" w:type="dxa"/>
             <w:vAlign w:val="center"/>
             <w:textDirection w:val="lrTb"/>
             <w:noWrap/>
@@ -17966,7 +18004,7 @@
               <w:bottom w:val="single" w:color="auto" w:sz="4" w:space="0"/>
               <w:right w:val="single" w:color="auto" w:sz="4" w:space="0"/>
             </w:tcBorders>
-            <w:tcW w:w="1494" w:type="dxa"/>
+            <w:tcW w:w="1276" w:type="dxa"/>
             <w:vAlign w:val="center"/>
             <w:textDirection w:val="lrTb"/>
             <w:noWrap/>
@@ -18046,135 +18084,43 @@
         <w:ind/>
         <w:rPr>
           <w:rFonts w:ascii="Times New Roman" w:hAnsi="Times New Roman" w:cs="Times New Roman"/>
+        </w:rPr>
+      </w:pPr>
+      <w:r>
+        <w:rPr>
+          <w:rFonts w:ascii="Times New Roman" w:hAnsi="Times New Roman" w:cs="Times New Roman"/>
+          <w:szCs w:val="24"/>
           <w:highlight w:val="none"/>
         </w:rPr>
-      </w:pPr>
+      </w:r>
       <w:r>
         <w:rPr>
           <w:rFonts w:ascii="Times New Roman" w:hAnsi="Times New Roman" w:cs="Times New Roman"/>
           <w:szCs w:val="24"/>
+          <w:highlight w:val="none"/>
         </w:rPr>
       </w:r>
       <w:r>
         <w:rPr>
           <w:rFonts w:ascii="Times New Roman" w:hAnsi="Times New Roman" w:cs="Times New Roman"/>
-          <w:szCs w:val="24"/>
-        </w:rPr>
-        <w:t xml:space="preserve">{/eras_programs}</w:t>
-      </w:r>
-      <w:r>
-        <w:rPr>
-          <w:rFonts w:ascii="Times New Roman" w:hAnsi="Times New Roman" w:cs="Times New Roman"/>
-          <w:highlight w:val="none"/>
-        </w:rPr>
-      </w:r>
-      <w:r>
-        <w:rPr>
-          <w:rFonts w:ascii="Times New Roman" w:hAnsi="Times New Roman" w:cs="Times New Roman"/>
-          <w:highlight w:val="none"/>
-        </w:rPr>
-      </w:r>
-    </w:p>
-    <w:p>
-      <w:pPr>
-        <w:pBdr/>
-        <w:tabs>
-          <w:tab w:val="left" w:leader="none" w:pos="-1440"/>
-        </w:tabs>
-        <w:spacing w:after="0" w:line="240" w:lineRule="auto"/>
-        <w:ind/>
-        <w:rPr>
-          <w:rFonts w:ascii="Times New Roman" w:hAnsi="Times New Roman" w:cs="Times New Roman"/>
-          <w:highlight w:val="none"/>
-        </w:rPr>
-      </w:pPr>
-      <w:r>
-        <w:rPr>
-          <w:rFonts w:ascii="Times New Roman" w:hAnsi="Times New Roman" w:cs="Times New Roman"/>
-          <w:szCs w:val="24"/>
-          <w:highlight w:val="none"/>
-        </w:rPr>
-      </w:r>
-      <w:r>
-        <w:rPr>
-          <w:rFonts w:ascii="Times New Roman" w:hAnsi="Times New Roman" w:cs="Times New Roman"/>
-          <w:szCs w:val="24"/>
-          <w:highlight w:val="none"/>
-        </w:rPr>
-        <w:t xml:space="preserve">{#non_eras_programs}</w:t>
-      </w:r>
-      <w:r>
-        <w:rPr>
-          <w:rFonts w:ascii="Times New Roman" w:hAnsi="Times New Roman" w:cs="Times New Roman"/>
-        </w:rPr>
-      </w:r>
-      <w:r>
-        <w:rPr>
-          <w:rFonts w:ascii="Times New Roman" w:hAnsi="Times New Roman" w:cs="Times New Roman"/>
-        </w:rPr>
-      </w:r>
-      <w:r>
-        <w:rPr>
-          <w:szCs w:val="24"/>
-        </w:rPr>
-      </w:r>
-      <w:r>
-        <w:rPr>
-          <w:szCs w:val="24"/>
-        </w:rPr>
-      </w:r>
-      <w:r>
-        <w:rPr>
-          <w:szCs w:val="24"/>
-        </w:rPr>
-      </w:r>
-      <w:r>
-        <w:rPr>
-          <w:rFonts w:ascii="Times New Roman" w:hAnsi="Times New Roman" w:cs="Times New Roman"/>
-        </w:rPr>
-      </w:r>
-    </w:p>
-    <w:p>
-      <w:pPr>
-        <w:pBdr/>
-        <w:tabs>
-          <w:tab w:val="left" w:leader="none" w:pos="-1440"/>
-        </w:tabs>
-        <w:spacing w:after="0" w:line="240" w:lineRule="auto"/>
-        <w:ind/>
-        <w:rPr>
-          <w:rFonts w:ascii="Times New Roman" w:hAnsi="Times New Roman" w:cs="Times New Roman"/>
-        </w:rPr>
-      </w:pPr>
-      <w:r>
-        <w:rPr>
-          <w:rFonts w:ascii="Times New Roman" w:hAnsi="Times New Roman" w:cs="Times New Roman"/>
-          <w:szCs w:val="24"/>
-          <w:highlight w:val="none"/>
-        </w:rPr>
-      </w:r>
-      <w:r>
-        <w:rPr>
-          <w:rFonts w:ascii="Times New Roman" w:hAnsi="Times New Roman" w:cs="Times New Roman"/>
-          <w:szCs w:val="24"/>
-          <w:highlight w:val="none"/>
         </w:rPr>
       </w:r>
     </w:p>
     <w:tbl>
       <w:tblPr>
-        <w:tblW w:w="10345" w:type="dxa"/>
-        <w:tblBorders/>
+        <w:tblW w:w="10466" w:type="dxa"/>
+        <w:tblBorders/>
+        <w:tblLayout w:type="fixed"/>
         <w:tblLook w:val="04A0" w:firstRow="1" w:lastRow="0" w:firstColumn="1" w:lastColumn="0" w:noHBand="0" w:noVBand="1"/>
       </w:tblPr>
       <w:tblGrid>
-        <w:gridCol w:w="852"/>
-        <w:gridCol w:w="1393"/>
-        <w:gridCol w:w="3420"/>
-        <w:gridCol w:w="1158"/>
-        <w:gridCol w:w="1146"/>
-        <w:gridCol w:w="1080"/>
-        <w:gridCol w:w="1350"/>
+        <w:gridCol w:w="1111"/>
+        <w:gridCol w:w="1417"/>
+        <w:gridCol w:w="2409"/>
+        <w:gridCol w:w="1984"/>
+        <w:gridCol w:w="1134"/>
+        <w:gridCol w:w="992"/>
+        <w:gridCol w:w="1417"/>
       </w:tblGrid>
       <w:tr>
         <w:trPr>
@@ -18190,7 +18136,7 @@
               <w:bottom w:val="single" w:color="auto" w:sz="4" w:space="0"/>
               <w:right w:val="single" w:color="auto" w:sz="4" w:space="0"/>
             </w:tcBorders>
-            <w:tcW w:w="10345" w:type="dxa"/>
+            <w:tcW w:w="10466" w:type="dxa"/>
             <w:vAlign w:val="center"/>
             <w:textDirection w:val="lrTb"/>
             <w:noWrap/>
@@ -18252,7 +18198,7 @@
               <w:bottom w:val="single" w:color="auto" w:sz="4" w:space="0"/>
               <w:right w:val="single" w:color="auto" w:sz="4" w:space="0"/>
             </w:tcBorders>
-            <w:tcW w:w="852" w:type="dxa"/>
+            <w:tcW w:w="1111" w:type="dxa"/>
             <w:vAlign w:val="center"/>
             <w:textDirection w:val="lrTb"/>
             <w:noWrap w:val="false"/>
@@ -18310,7 +18256,7 @@
               <w:bottom w:val="single" w:color="auto" w:sz="4" w:space="0"/>
               <w:right w:val="single" w:color="auto" w:sz="4" w:space="0"/>
             </w:tcBorders>
-            <w:tcW w:w="1393" w:type="dxa"/>
+            <w:tcW w:w="1417" w:type="dxa"/>
             <w:vAlign w:val="center"/>
             <w:textDirection w:val="lrTb"/>
             <w:noWrap w:val="false"/>
@@ -18368,7 +18314,7 @@
               <w:bottom w:val="single" w:color="auto" w:sz="4" w:space="0"/>
               <w:right w:val="single" w:color="auto" w:sz="4" w:space="0"/>
             </w:tcBorders>
-            <w:tcW w:w="3420" w:type="dxa"/>
+            <w:tcW w:w="2409" w:type="dxa"/>
             <w:vAlign w:val="center"/>
             <w:textDirection w:val="lrTb"/>
             <w:noWrap w:val="false"/>
@@ -18426,7 +18372,7 @@
               <w:bottom w:val="single" w:color="auto" w:sz="4" w:space="0"/>
               <w:right w:val="single" w:color="auto" w:sz="4" w:space="0"/>
             </w:tcBorders>
-            <w:tcW w:w="1104" w:type="dxa"/>
+            <w:tcW w:w="1984" w:type="dxa"/>
             <w:vAlign w:val="center"/>
             <w:textDirection w:val="lrTb"/>
             <w:noWrap w:val="false"/>
@@ -18484,7 +18430,7 @@
               <w:bottom w:val="single" w:color="auto" w:sz="4" w:space="0"/>
               <w:right w:val="single" w:color="auto" w:sz="4" w:space="0"/>
             </w:tcBorders>
-            <w:tcW w:w="1146" w:type="dxa"/>
+            <w:tcW w:w="1134" w:type="dxa"/>
             <w:vAlign w:val="center"/>
             <w:textDirection w:val="lrTb"/>
             <w:noWrap w:val="false"/>
@@ -18542,7 +18488,7 @@
               <w:bottom w:val="single" w:color="auto" w:sz="4" w:space="0"/>
               <w:right w:val="single" w:color="auto" w:sz="4" w:space="0"/>
             </w:tcBorders>
-            <w:tcW w:w="1080" w:type="dxa"/>
+            <w:tcW w:w="992" w:type="dxa"/>
             <w:vAlign w:val="center"/>
             <w:textDirection w:val="lrTb"/>
             <w:noWrap w:val="false"/>
@@ -18600,7 +18546,7 @@
               <w:bottom w:val="single" w:color="auto" w:sz="4" w:space="0"/>
               <w:right w:val="single" w:color="auto" w:sz="4" w:space="0"/>
             </w:tcBorders>
-            <w:tcW w:w="1350" w:type="dxa"/>
+            <w:tcW w:w="1417" w:type="dxa"/>
             <w:vAlign w:val="center"/>
             <w:textDirection w:val="lrTb"/>
             <w:noWrap w:val="false"/>
@@ -18663,7 +18609,7 @@
               <w:bottom w:val="single" w:color="auto" w:sz="4" w:space="0"/>
               <w:right w:val="single" w:color="auto" w:sz="4" w:space="0"/>
             </w:tcBorders>
-            <w:tcW w:w="852" w:type="dxa"/>
+            <w:tcW w:w="1111" w:type="dxa"/>
             <w:vAlign w:val="bottom"/>
             <w:textDirection w:val="lrTb"/>
             <w:noWrap/>
@@ -18687,6 +18633,24 @@
                 <w:sz w:val="20"/>
                 <w:szCs w:val="22"/>
               </w:rPr>
+            </w:r>
+            <w:r>
+              <w:rPr>
+                <w:rFonts w:ascii="Times New Roman" w:hAnsi="Times New Roman" w:cs="Times New Roman"/>
+                <w:color w:val="000000"/>
+                <w:sz w:val="16"/>
+                <w:szCs w:val="18"/>
+              </w:rPr>
+              <w:t xml:space="preserve">{/eras_programs}</w:t>
+            </w:r>
+            <w:r>
+              <w:rPr>
+                <w:rFonts w:ascii="Times New Roman" w:hAnsi="Times New Roman" w:cs="Times New Roman"/>
+                <w:color w:val="000000"/>
+                <w:sz w:val="20"/>
+                <w:szCs w:val="22"/>
+              </w:rPr>
+              <w:br/>
               <w:t xml:space="preserve">{count}</w:t>
             </w:r>
             <w:r>
@@ -18716,7 +18680,7 @@
               <w:bottom w:val="single" w:color="auto" w:sz="4" w:space="0"/>
               <w:right w:val="single" w:color="auto" w:sz="4" w:space="0"/>
             </w:tcBorders>
-            <w:tcW w:w="1393" w:type="dxa"/>
+            <w:tcW w:w="1417" w:type="dxa"/>
             <w:vAlign w:val="bottom"/>
             <w:textDirection w:val="lrTb"/>
             <w:noWrap/>
@@ -18773,7 +18737,7 @@
               <w:bottom w:val="single" w:color="auto" w:sz="4" w:space="0"/>
               <w:right w:val="single" w:color="auto" w:sz="4" w:space="0"/>
             </w:tcBorders>
-            <w:tcW w:w="3420" w:type="dxa"/>
+            <w:tcW w:w="2409" w:type="dxa"/>
             <w:vAlign w:val="bottom"/>
             <w:textDirection w:val="lrTb"/>
             <w:noWrap/>
@@ -18830,7 +18794,7 @@
               <w:bottom w:val="single" w:color="auto" w:sz="4" w:space="0"/>
               <w:right w:val="single" w:color="auto" w:sz="4" w:space="0"/>
             </w:tcBorders>
-            <w:tcW w:w="1104" w:type="dxa"/>
+            <w:tcW w:w="1984" w:type="dxa"/>
             <w:vAlign w:val="bottom"/>
             <w:textDirection w:val="lrTb"/>
             <w:noWrap/>
@@ -18880,7 +18844,7 @@
               <w:bottom w:val="single" w:color="auto" w:sz="4" w:space="0"/>
               <w:right w:val="single" w:color="auto" w:sz="4" w:space="0"/>
             </w:tcBorders>
-            <w:tcW w:w="1146" w:type="dxa"/>
+            <w:tcW w:w="1134" w:type="dxa"/>
             <w:vAlign w:val="bottom"/>
             <w:textDirection w:val="lrTb"/>
             <w:noWrap/>
@@ -18938,7 +18902,7 @@
               <w:bottom w:val="single" w:color="auto" w:sz="4" w:space="0"/>
               <w:right w:val="single" w:color="auto" w:sz="4" w:space="0"/>
             </w:tcBorders>
-            <w:tcW w:w="1080" w:type="dxa"/>
+            <w:tcW w:w="992" w:type="dxa"/>
             <w:vAlign w:val="bottom"/>
             <w:textDirection w:val="lrTb"/>
             <w:noWrap/>
@@ -18996,7 +18960,7 @@
               <w:bottom w:val="single" w:color="auto" w:sz="4" w:space="0"/>
               <w:right w:val="single" w:color="auto" w:sz="4" w:space="0"/>
             </w:tcBorders>
-            <w:tcW w:w="1350" w:type="dxa"/>
+            <w:tcW w:w="1417" w:type="dxa"/>
             <w:vAlign w:val="bottom"/>
             <w:textDirection w:val="lrTb"/>
             <w:noWrap/>
@@ -19028,6 +18992,23 @@
                 <w:szCs w:val="24"/>
               </w:rPr>
               <w:t xml:space="preserve">{t_price}</w:t>
+              <w:br/>
+            </w:r>
+            <w:r>
+              <w:rPr>
+                <w:rFonts w:ascii="Times New Roman" w:hAnsi="Times New Roman" w:cs="Times New Roman"/>
+                <w:color w:val="000000"/>
+                <w:sz w:val="20"/>
+                <w:szCs w:val="20"/>
+              </w:rPr>
+              <w:t xml:space="preserve">{/non_eras_programs}</w:t>
+            </w:r>
+            <w:r>
+              <w:rPr>
+                <w:rFonts w:ascii="Times New Roman" w:hAnsi="Times New Roman" w:cs="Times New Roman"/>
+                <w:color w:val="000000"/>
+                <w:szCs w:val="24"/>
+              </w:rPr>
             </w:r>
             <w:r>
               <w:rPr>
@@ -19059,7 +19040,7 @@
               <w:bottom w:val="single" w:color="auto" w:sz="4" w:space="0"/>
               <w:right w:val="single" w:color="auto" w:sz="4" w:space="0"/>
             </w:tcBorders>
-            <w:tcW w:w="852" w:type="dxa"/>
+            <w:tcW w:w="1111" w:type="dxa"/>
             <w:vAlign w:val="bottom"/>
             <w:textDirection w:val="lrTb"/>
             <w:noWrap/>
@@ -19104,7 +19085,7 @@
               <w:bottom w:val="single" w:color="auto" w:sz="4" w:space="0"/>
               <w:right w:val="single" w:color="auto" w:sz="4" w:space="0"/>
             </w:tcBorders>
-            <w:tcW w:w="1393" w:type="dxa"/>
+            <w:tcW w:w="1417" w:type="dxa"/>
             <w:vAlign w:val="bottom"/>
             <w:textDirection w:val="lrTb"/>
             <w:noWrap/>
@@ -19149,7 +19130,7 @@
               <w:bottom w:val="single" w:color="auto" w:sz="4" w:space="0"/>
               <w:right w:val="single" w:color="auto" w:sz="4" w:space="0"/>
             </w:tcBorders>
-            <w:tcW w:w="3420" w:type="dxa"/>
+            <w:tcW w:w="2409" w:type="dxa"/>
             <w:vAlign w:val="bottom"/>
             <w:textDirection w:val="lrTb"/>
             <w:noWrap/>
@@ -19194,7 +19175,7 @@
               <w:bottom w:val="single" w:color="auto" w:sz="4" w:space="0"/>
               <w:right w:val="single" w:color="auto" w:sz="4" w:space="0"/>
             </w:tcBorders>
-            <w:tcW w:w="1104" w:type="dxa"/>
+            <w:tcW w:w="1984" w:type="dxa"/>
             <w:vAlign w:val="bottom"/>
             <w:textDirection w:val="lrTb"/>
             <w:noWrap/>
@@ -19239,7 +19220,7 @@
               <w:bottom w:val="single" w:color="auto" w:sz="4" w:space="0"/>
               <w:right w:val="single" w:color="auto" w:sz="4" w:space="0"/>
             </w:tcBorders>
-            <w:tcW w:w="1146" w:type="dxa"/>
+            <w:tcW w:w="1134" w:type="dxa"/>
             <w:vAlign w:val="bottom"/>
             <w:textDirection w:val="lrTb"/>
             <w:noWrap/>
@@ -19284,7 +19265,7 @@
               <w:bottom w:val="single" w:color="auto" w:sz="4" w:space="0"/>
               <w:right w:val="single" w:color="auto" w:sz="4" w:space="0"/>
             </w:tcBorders>
-            <w:tcW w:w="1080" w:type="dxa"/>
+            <w:tcW w:w="992" w:type="dxa"/>
             <w:vAlign w:val="bottom"/>
             <w:textDirection w:val="lrTb"/>
             <w:noWrap/>
@@ -19329,7 +19310,7 @@
               <w:bottom w:val="single" w:color="auto" w:sz="4" w:space="0"/>
               <w:right w:val="single" w:color="auto" w:sz="4" w:space="0"/>
             </w:tcBorders>
-            <w:tcW w:w="1350" w:type="dxa"/>
+            <w:tcW w:w="1417" w:type="dxa"/>
             <w:vAlign w:val="bottom"/>
             <w:textDirection w:val="lrTb"/>
             <w:noWrap/>
@@ -19379,7 +19360,7 @@
               <w:bottom w:val="single" w:color="auto" w:sz="4" w:space="0"/>
               <w:right w:val="single" w:color="auto" w:sz="4" w:space="0"/>
             </w:tcBorders>
-            <w:tcW w:w="852" w:type="dxa"/>
+            <w:tcW w:w="1111" w:type="dxa"/>
             <w:vAlign w:val="bottom"/>
             <w:textDirection w:val="lrTb"/>
             <w:noWrap/>
@@ -19424,7 +19405,7 @@
               <w:bottom w:val="single" w:color="auto" w:sz="4" w:space="0"/>
               <w:right w:val="single" w:color="auto" w:sz="4" w:space="0"/>
             </w:tcBorders>
-            <w:tcW w:w="1393" w:type="dxa"/>
+            <w:tcW w:w="1417" w:type="dxa"/>
             <w:vAlign w:val="bottom"/>
             <w:textDirection w:val="lrTb"/>
             <w:noWrap/>
@@ -19469,7 +19450,7 @@
               <w:bottom w:val="single" w:color="auto" w:sz="4" w:space="0"/>
               <w:right w:val="single" w:color="auto" w:sz="4" w:space="0"/>
             </w:tcBorders>
-            <w:tcW w:w="3420" w:type="dxa"/>
+            <w:tcW w:w="2409" w:type="dxa"/>
             <w:vAlign w:val="bottom"/>
             <w:textDirection w:val="lrTb"/>
             <w:noWrap/>
@@ -19514,7 +19495,7 @@
               <w:bottom w:val="single" w:color="auto" w:sz="4" w:space="0"/>
               <w:right w:val="single" w:color="auto" w:sz="4" w:space="0"/>
             </w:tcBorders>
-            <w:tcW w:w="1104" w:type="dxa"/>
+            <w:tcW w:w="1984" w:type="dxa"/>
             <w:vAlign w:val="bottom"/>
             <w:textDirection w:val="lrTb"/>
             <w:noWrap/>
@@ -19559,7 +19540,7 @@
               <w:bottom w:val="single" w:color="auto" w:sz="4" w:space="0"/>
               <w:right w:val="single" w:color="auto" w:sz="4" w:space="0"/>
             </w:tcBorders>
-            <w:tcW w:w="1146" w:type="dxa"/>
+            <w:tcW w:w="1134" w:type="dxa"/>
             <w:vAlign w:val="bottom"/>
             <w:textDirection w:val="lrTb"/>
             <w:noWrap/>
@@ -19604,7 +19585,7 @@
               <w:bottom w:val="single" w:color="auto" w:sz="4" w:space="0"/>
               <w:right w:val="single" w:color="auto" w:sz="4" w:space="0"/>
             </w:tcBorders>
-            <w:tcW w:w="1080" w:type="dxa"/>
+            <w:tcW w:w="992" w:type="dxa"/>
             <w:vAlign w:val="bottom"/>
             <w:textDirection w:val="lrTb"/>
             <w:noWrap/>
@@ -19649,7 +19630,7 @@
               <w:bottom w:val="single" w:color="auto" w:sz="4" w:space="0"/>
               <w:right w:val="single" w:color="auto" w:sz="4" w:space="0"/>
             </w:tcBorders>
-            <w:tcW w:w="1350" w:type="dxa"/>
+            <w:tcW w:w="1417" w:type="dxa"/>
             <w:vAlign w:val="bottom"/>
             <w:textDirection w:val="lrTb"/>
             <w:noWrap/>
@@ -19699,7 +19680,7 @@
               <w:bottom w:val="single" w:color="auto" w:sz="4" w:space="0"/>
               <w:right w:val="single" w:color="auto" w:sz="4" w:space="0"/>
             </w:tcBorders>
-            <w:tcW w:w="852" w:type="dxa"/>
+            <w:tcW w:w="1111" w:type="dxa"/>
             <w:vAlign w:val="bottom"/>
             <w:textDirection w:val="lrTb"/>
             <w:noWrap/>
@@ -19744,7 +19725,7 @@
               <w:bottom w:val="single" w:color="auto" w:sz="4" w:space="0"/>
               <w:right w:val="single" w:color="auto" w:sz="4" w:space="0"/>
             </w:tcBorders>
-            <w:tcW w:w="1393" w:type="dxa"/>
+            <w:tcW w:w="1417" w:type="dxa"/>
             <w:vAlign w:val="bottom"/>
             <w:textDirection w:val="lrTb"/>
             <w:noWrap/>
@@ -19789,7 +19770,7 @@
               <w:bottom w:val="single" w:color="auto" w:sz="4" w:space="0"/>
               <w:right w:val="single" w:color="auto" w:sz="4" w:space="0"/>
             </w:tcBorders>
-            <w:tcW w:w="3420" w:type="dxa"/>
+            <w:tcW w:w="2409" w:type="dxa"/>
             <w:vAlign w:val="bottom"/>
             <w:textDirection w:val="lrTb"/>
             <w:noWrap/>
@@ -19834,7 +19815,7 @@
               <w:bottom w:val="single" w:color="auto" w:sz="4" w:space="0"/>
               <w:right w:val="single" w:color="auto" w:sz="4" w:space="0"/>
             </w:tcBorders>
-            <w:tcW w:w="1104" w:type="dxa"/>
+            <w:tcW w:w="1984" w:type="dxa"/>
             <w:vAlign w:val="bottom"/>
             <w:textDirection w:val="lrTb"/>
             <w:noWrap/>
@@ -19879,7 +19860,7 @@
               <w:bottom w:val="single" w:color="auto" w:sz="4" w:space="0"/>
               <w:right w:val="single" w:color="auto" w:sz="4" w:space="0"/>
             </w:tcBorders>
-            <w:tcW w:w="1146" w:type="dxa"/>
+            <w:tcW w:w="1134" w:type="dxa"/>
             <w:vAlign w:val="bottom"/>
             <w:textDirection w:val="lrTb"/>
             <w:noWrap/>
@@ -19924,7 +19905,7 @@
               <w:bottom w:val="single" w:color="auto" w:sz="4" w:space="0"/>
               <w:right w:val="single" w:color="auto" w:sz="4" w:space="0"/>
             </w:tcBorders>
-            <w:tcW w:w="1080" w:type="dxa"/>
+            <w:tcW w:w="992" w:type="dxa"/>
             <w:vAlign w:val="bottom"/>
             <w:textDirection w:val="lrTb"/>
             <w:noWrap/>
@@ -19969,7 +19950,7 @@
               <w:bottom w:val="single" w:color="auto" w:sz="4" w:space="0"/>
               <w:right w:val="single" w:color="auto" w:sz="4" w:space="0"/>
             </w:tcBorders>
-            <w:tcW w:w="1350" w:type="dxa"/>
+            <w:tcW w:w="1417" w:type="dxa"/>
             <w:vAlign w:val="bottom"/>
             <w:textDirection w:val="lrTb"/>
             <w:noWrap/>
@@ -20019,7 +20000,7 @@
               <w:bottom w:val="single" w:color="auto" w:sz="4" w:space="0"/>
               <w:right w:val="single" w:color="auto" w:sz="4" w:space="0"/>
             </w:tcBorders>
-            <w:tcW w:w="852" w:type="dxa"/>
+            <w:tcW w:w="1111" w:type="dxa"/>
             <w:vAlign w:val="bottom"/>
             <w:textDirection w:val="lrTb"/>
             <w:noWrap/>
@@ -20064,7 +20045,7 @@
               <w:bottom w:val="single" w:color="auto" w:sz="4" w:space="0"/>
               <w:right w:val="single" w:color="auto" w:sz="4" w:space="0"/>
             </w:tcBorders>
-            <w:tcW w:w="1393" w:type="dxa"/>
+            <w:tcW w:w="1417" w:type="dxa"/>
             <w:vAlign w:val="bottom"/>
             <w:textDirection w:val="lrTb"/>
             <w:noWrap/>
@@ -20109,7 +20090,7 @@
               <w:bottom w:val="single" w:color="auto" w:sz="4" w:space="0"/>
               <w:right w:val="single" w:color="auto" w:sz="4" w:space="0"/>
             </w:tcBorders>
-            <w:tcW w:w="3420" w:type="dxa"/>
+            <w:tcW w:w="2409" w:type="dxa"/>
             <w:vAlign w:val="bottom"/>
             <w:textDirection w:val="lrTb"/>
             <w:noWrap/>
@@ -20154,7 +20135,7 @@
               <w:bottom w:val="single" w:color="auto" w:sz="4" w:space="0"/>
               <w:right w:val="single" w:color="auto" w:sz="4" w:space="0"/>
             </w:tcBorders>
-            <w:tcW w:w="1104" w:type="dxa"/>
+            <w:tcW w:w="1984" w:type="dxa"/>
             <w:vAlign w:val="bottom"/>
             <w:textDirection w:val="lrTb"/>
             <w:noWrap/>
@@ -20199,7 +20180,7 @@
               <w:bottom w:val="single" w:color="auto" w:sz="4" w:space="0"/>
               <w:right w:val="single" w:color="auto" w:sz="4" w:space="0"/>
             </w:tcBorders>
-            <w:tcW w:w="1146" w:type="dxa"/>
+            <w:tcW w:w="1134" w:type="dxa"/>
             <w:vAlign w:val="bottom"/>
             <w:textDirection w:val="lrTb"/>
             <w:noWrap/>
@@ -20244,7 +20225,7 @@
               <w:bottom w:val="single" w:color="auto" w:sz="4" w:space="0"/>
               <w:right w:val="single" w:color="auto" w:sz="4" w:space="0"/>
             </w:tcBorders>
-            <w:tcW w:w="1080" w:type="dxa"/>
+            <w:tcW w:w="992" w:type="dxa"/>
             <w:vAlign w:val="bottom"/>
             <w:textDirection w:val="lrTb"/>
             <w:noWrap/>
@@ -20289,7 +20270,7 @@
               <w:bottom w:val="single" w:color="auto" w:sz="4" w:space="0"/>
               <w:right w:val="single" w:color="auto" w:sz="4" w:space="0"/>
             </w:tcBorders>
-            <w:tcW w:w="1350" w:type="dxa"/>
+            <w:tcW w:w="1417" w:type="dxa"/>
             <w:vAlign w:val="bottom"/>
             <w:textDirection w:val="lrTb"/>
             <w:noWrap/>
@@ -20340,7 +20321,7 @@
               <w:bottom w:val="single" w:color="auto" w:sz="4" w:space="0"/>
               <w:right w:val="single" w:color="auto" w:sz="4" w:space="0"/>
             </w:tcBorders>
-            <w:tcW w:w="8995" w:type="dxa"/>
+            <w:tcW w:w="9048" w:type="dxa"/>
             <w:vAlign w:val="center"/>
             <w:textDirection w:val="lrTb"/>
             <w:noWrap/>
@@ -20397,7 +20378,7 @@
               <w:bottom w:val="single" w:color="auto" w:sz="4" w:space="0"/>
               <w:right w:val="single" w:color="auto" w:sz="4" w:space="0"/>
             </w:tcBorders>
-            <w:tcW w:w="1350" w:type="dxa"/>
+            <w:tcW w:w="1417" w:type="dxa"/>
             <w:vAlign w:val="center"/>
             <w:textDirection w:val="lrTb"/>
             <w:noWrap/>
@@ -20475,49 +20456,6 @@
         <w:rPr>
           <w:b/>
           <w:bCs/>
-          <w:highlight w:val="none"/>
-        </w:rPr>
-      </w:pPr>
-      <w:r>
-        <w:rPr>
-          <w:b/>
-          <w:bCs/>
-        </w:rPr>
-      </w:r>
-      <w:r>
-        <w:rPr>
-          <w:b/>
-          <w:bCs/>
-        </w:rPr>
-      </w:r>
-      <w:r>
-        <w:rPr>
-          <w:b/>
-          <w:bCs/>
-        </w:rPr>
-        <w:t xml:space="preserve">{/non_eras_programs}</w:t>
-      </w:r>
-      <w:r>
-        <w:rPr>
-          <w:b/>
-          <w:bCs/>
-        </w:rPr>
-      </w:r>
-      <w:r>
-        <w:rPr>
-          <w:b/>
-          <w:bCs/>
-        </w:rPr>
-      </w:r>
-    </w:p>
-    <w:p>
-      <w:pPr>
-        <w:pBdr/>
-        <w:spacing/>
-        <w:ind/>
-        <w:rPr>
-          <w:b/>
-          <w:bCs/>
         </w:rPr>
       </w:pPr>
       <w:r>
@@ -20532,6 +20470,12 @@
           <w:b/>
           <w:bCs/>
           <w:highlight w:val="none"/>
+        </w:rPr>
+      </w:r>
+      <w:r>
+        <w:rPr>
+          <w:b/>
+          <w:bCs/>
         </w:rPr>
       </w:r>
     </w:p>

--- a/templates/MSA_v250321.docx
+++ b/templates/MSA_v250321.docx
@@ -16449,6 +16449,8 @@
               <w:rPr>
                 <w:rFonts w:ascii="Times New Roman" w:hAnsi="Times New Roman" w:cs="Times New Roman"/>
                 <w:color w:val="000000"/>
+                <w:sz w:val="36"/>
+                <w:szCs w:val="28"/>
               </w:rPr>
             </w:pPr>
             <w:r>
@@ -16464,21 +16466,11 @@
               <w:rPr>
                 <w:rFonts w:ascii="Times New Roman" w:hAnsi="Times New Roman" w:cs="Times New Roman"/>
                 <w:color w:val="000000"/>
-                <w:sz w:val="18"/>
-                <w:szCs w:val="20"/>
+                <w:sz w:val="24"/>
+                <w:szCs w:val="28"/>
                 <w:highlight w:val="none"/>
               </w:rPr>
               <w:t xml:space="preserve">{</w:t>
-            </w:r>
-            <w:r>
-              <w:rPr>
-                <w:rFonts w:ascii="Times New Roman" w:hAnsi="Times New Roman" w:cs="Times New Roman"/>
-                <w:color w:val="000000"/>
-                <w:sz w:val="12"/>
-                <w:szCs w:val="14"/>
-                <w:highlight w:val="none"/>
-              </w:rPr>
-              <w:t xml:space="preserve">#eras_programs}</w:t>
             </w:r>
             <w:r>
               <w:rPr>
@@ -16488,6 +16480,7 @@
                 <w:szCs w:val="20"/>
                 <w:highlight w:val="none"/>
               </w:rPr>
+              <w:t xml:space="preserve">#e_progs</w:t>
             </w:r>
             <w:r>
               <w:rPr>
@@ -16495,6 +16488,25 @@
                 <w:color w:val="000000"/>
                 <w:sz w:val="18"/>
                 <w:szCs w:val="20"/>
+                <w:highlight w:val="none"/>
+              </w:rPr>
+              <w:t xml:space="preserve">}</w:t>
+            </w:r>
+            <w:r>
+              <w:rPr>
+                <w:rFonts w:ascii="Times New Roman" w:hAnsi="Times New Roman" w:cs="Times New Roman"/>
+                <w:color w:val="000000"/>
+                <w:sz w:val="24"/>
+                <w:szCs w:val="28"/>
+                <w:highlight w:val="none"/>
+              </w:rPr>
+            </w:r>
+            <w:r>
+              <w:rPr>
+                <w:rFonts w:ascii="Times New Roman" w:hAnsi="Times New Roman" w:cs="Times New Roman"/>
+                <w:color w:val="000000"/>
+                <w:sz w:val="24"/>
+                <w:szCs w:val="28"/>
                 <w:highlight w:val="none"/>
               </w:rPr>
             </w:r>
@@ -16561,14 +16573,16 @@
               <w:rPr>
                 <w:rFonts w:ascii="Times New Roman" w:hAnsi="Times New Roman" w:cs="Times New Roman"/>
                 <w:color w:val="000000"/>
-                <w:szCs w:val="24"/>
+                <w:sz w:val="22"/>
+                <w:szCs w:val="22"/>
               </w:rPr>
             </w:pPr>
             <w:r>
               <w:rPr>
                 <w:rFonts w:ascii="Times New Roman" w:hAnsi="Times New Roman" w:cs="Times New Roman"/>
                 <w:color w:val="000000"/>
-                <w:szCs w:val="24"/>
+                <w:sz w:val="22"/>
+                <w:szCs w:val="22"/>
               </w:rPr>
               <w:t xml:space="preserve"> </w:t>
             </w:r>
@@ -16576,7 +16590,8 @@
               <w:rPr>
                 <w:rFonts w:ascii="Times New Roman" w:hAnsi="Times New Roman" w:cs="Times New Roman"/>
                 <w:color w:val="000000"/>
-                <w:szCs w:val="24"/>
+                <w:sz w:val="22"/>
+                <w:szCs w:val="22"/>
               </w:rPr>
               <w:t xml:space="preserve">{acgme_id}</w:t>
             </w:r>
@@ -16584,14 +16599,16 @@
               <w:rPr>
                 <w:rFonts w:ascii="Times New Roman" w:hAnsi="Times New Roman" w:cs="Times New Roman"/>
                 <w:color w:val="000000"/>
-                <w:szCs w:val="24"/>
+                <w:sz w:val="22"/>
+                <w:szCs w:val="22"/>
               </w:rPr>
             </w:r>
             <w:r>
               <w:rPr>
                 <w:rFonts w:ascii="Times New Roman" w:hAnsi="Times New Roman" w:cs="Times New Roman"/>
                 <w:color w:val="000000"/>
-                <w:szCs w:val="24"/>
+                <w:sz w:val="22"/>
+                <w:szCs w:val="22"/>
               </w:rPr>
             </w:r>
           </w:p>
@@ -16806,7 +16823,25 @@
                 <w:sz w:val="20"/>
                 <w:szCs w:val="20"/>
               </w:rPr>
-              <w:t xml:space="preserve">{#non_eras_programs}</w:t>
+              <w:t xml:space="preserve">{/</w:t>
+            </w:r>
+            <w:r>
+              <w:rPr>
+                <w:rFonts w:ascii="Times New Roman" w:hAnsi="Times New Roman" w:cs="Times New Roman"/>
+                <w:color w:val="000000"/>
+                <w:sz w:val="20"/>
+                <w:szCs w:val="20"/>
+              </w:rPr>
+              <w:t xml:space="preserve">e_progs</w:t>
+            </w:r>
+            <w:r>
+              <w:rPr>
+                <w:rFonts w:ascii="Times New Roman" w:hAnsi="Times New Roman" w:cs="Times New Roman"/>
+                <w:color w:val="000000"/>
+                <w:sz w:val="20"/>
+                <w:szCs w:val="20"/>
+              </w:rPr>
+              <w:t xml:space="preserve">}</w:t>
             </w:r>
             <w:r>
               <w:rPr>
@@ -18641,7 +18676,26 @@
                 <w:sz w:val="16"/>
                 <w:szCs w:val="18"/>
               </w:rPr>
-              <w:t xml:space="preserve">{/eras_programs}</w:t>
+              <w:t xml:space="preserve">{#</w:t>
+            </w:r>
+            <w:r>
+              <w:rPr>
+                <w:rFonts w:ascii="Times New Roman" w:hAnsi="Times New Roman" w:cs="Times New Roman"/>
+                <w:color w:val="000000"/>
+                <w:sz w:val="16"/>
+                <w:szCs w:val="18"/>
+              </w:rPr>
+              <w:t xml:space="preserve">ne_progs</w:t>
+            </w:r>
+            <w:r/>
+            <w:r>
+              <w:rPr>
+                <w:rFonts w:ascii="Times New Roman" w:hAnsi="Times New Roman" w:cs="Times New Roman"/>
+                <w:color w:val="000000"/>
+                <w:sz w:val="16"/>
+                <w:szCs w:val="18"/>
+              </w:rPr>
+              <w:t xml:space="preserve">}</w:t>
             </w:r>
             <w:r>
               <w:rPr>
@@ -18708,7 +18762,8 @@
               <w:rPr>
                 <w:rFonts w:ascii="Times New Roman" w:hAnsi="Times New Roman" w:cs="Times New Roman"/>
                 <w:color w:val="000000"/>
-                <w:szCs w:val="24"/>
+                <w:sz w:val="22"/>
+                <w:szCs w:val="22"/>
               </w:rPr>
               <w:t xml:space="preserve">{acgme_id}</w:t>
             </w:r>
@@ -19001,7 +19056,25 @@
                 <w:sz w:val="20"/>
                 <w:szCs w:val="20"/>
               </w:rPr>
-              <w:t xml:space="preserve">{/non_eras_programs}</w:t>
+              <w:t xml:space="preserve">{/</w:t>
+            </w:r>
+            <w:r>
+              <w:rPr>
+                <w:rFonts w:ascii="Times New Roman" w:hAnsi="Times New Roman" w:cs="Times New Roman"/>
+                <w:color w:val="000000"/>
+                <w:sz w:val="20"/>
+                <w:szCs w:val="20"/>
+              </w:rPr>
+              <w:t xml:space="preserve">ne_progs</w:t>
+            </w:r>
+            <w:r>
+              <w:rPr>
+                <w:rFonts w:ascii="Times New Roman" w:hAnsi="Times New Roman" w:cs="Times New Roman"/>
+                <w:color w:val="000000"/>
+                <w:sz w:val="20"/>
+                <w:szCs w:val="20"/>
+              </w:rPr>
+              <w:t xml:space="preserve">}</w:t>
             </w:r>
             <w:r>
               <w:rPr>

--- a/templates/MSA_v250321.docx
+++ b/templates/MSA_v250321.docx
@@ -16505,9 +16505,8 @@
               <w:rPr>
                 <w:rFonts w:ascii="Times New Roman" w:hAnsi="Times New Roman" w:cs="Times New Roman"/>
                 <w:color w:val="000000"/>
-                <w:sz w:val="24"/>
+                <w:sz w:val="36"/>
                 <w:szCs w:val="28"/>
-                <w:highlight w:val="none"/>
               </w:rPr>
             </w:r>
           </w:p>
@@ -16545,7 +16544,9 @@
               <w:rPr>
                 <w:rFonts w:ascii="Times New Roman" w:hAnsi="Times New Roman" w:cs="Times New Roman"/>
                 <w:color w:val="000000"/>
-                <w:szCs w:val="24"/>
+                <w:sz w:val="18"/>
+                <w:szCs w:val="18"/>
+                <w:highlight w:val="none"/>
               </w:rPr>
             </w:r>
           </w:p>
@@ -16814,7 +16815,6 @@
                 <w:szCs w:val="24"/>
               </w:rPr>
               <w:t xml:space="preserve"> {t_price}</w:t>
-              <w:br/>
             </w:r>
             <w:r>
               <w:rPr>
@@ -18131,8 +18131,6 @@
       <w:r>
         <w:rPr>
           <w:rFonts w:ascii="Times New Roman" w:hAnsi="Times New Roman" w:cs="Times New Roman"/>
-          <w:szCs w:val="24"/>
-          <w:highlight w:val="none"/>
         </w:rPr>
       </w:r>
       <w:r>
@@ -18687,7 +18685,6 @@
               </w:rPr>
               <w:t xml:space="preserve">ne_progs</w:t>
             </w:r>
-            <w:r/>
             <w:r>
               <w:rPr>
                 <w:rFonts w:ascii="Times New Roman" w:hAnsi="Times New Roman" w:cs="Times New Roman"/>
@@ -19047,7 +19044,6 @@
                 <w:szCs w:val="24"/>
               </w:rPr>
               <w:t xml:space="preserve">{t_price}</w:t>
-              <w:br/>
             </w:r>
             <w:r>
               <w:rPr>
@@ -19075,13 +19071,6 @@
                 <w:szCs w:val="20"/>
               </w:rPr>
               <w:t xml:space="preserve">}</w:t>
-            </w:r>
-            <w:r>
-              <w:rPr>
-                <w:rFonts w:ascii="Times New Roman" w:hAnsi="Times New Roman" w:cs="Times New Roman"/>
-                <w:color w:val="000000"/>
-                <w:szCs w:val="24"/>
-              </w:rPr>
             </w:r>
             <w:r>
               <w:rPr>
@@ -20542,7 +20531,6 @@
         <w:rPr>
           <w:b/>
           <w:bCs/>
-          <w:highlight w:val="none"/>
         </w:rPr>
       </w:r>
       <w:r>

--- a/templates/MSA_v250321.docx
+++ b/templates/MSA_v250321.docx
@@ -106,40 +106,24 @@
       <w:r>
         <w:rPr>
           <w:rFonts w:eastAsia="Calibri"/>
-          <w:b/>
-          <w:color w:val="ff0000"/>
+          <w:b w:val="0"/>
+          <w:bCs w:val="0"/>
+          <w:color w:val="000000" w:themeColor="text1"/>
           <w:szCs w:val="24"/>
         </w:rPr>
         <w:t xml:space="preserve">{institution_name}</w:t>
+      </w:r>
+      <w:r>
+        <w:rPr>
+          <w:rFonts w:eastAsia="Calibri"/>
+          <w:szCs w:val="24"/>
+        </w:rPr>
+        <w:t xml:space="preserve">, a </w:t>
       </w:r>
       <w:r>
         <w:rPr>
           <w:rFonts w:eastAsia="Calibri"/>
           <w:b/>
-          <w:color w:val="ff0000"/>
-          <w:szCs w:val="24"/>
-        </w:rPr>
-        <w:t xml:space="preserve">,</w:t>
-      </w:r>
-      <w:r>
-        <w:rPr>
-          <w:rFonts w:eastAsia="Calibri"/>
-          <w:color w:val="ff0000"/>
-          <w:szCs w:val="24"/>
-        </w:rPr>
-        <w:t xml:space="preserve">  </w:t>
-      </w:r>
-      <w:r>
-        <w:rPr>
-          <w:rFonts w:eastAsia="Calibri"/>
-          <w:szCs w:val="24"/>
-        </w:rPr>
-        <w:t xml:space="preserve">a </w:t>
-      </w:r>
-      <w:r>
-        <w:rPr>
-          <w:rFonts w:eastAsia="Calibri"/>
-          <w:b/>
           <w:szCs w:val="24"/>
         </w:rPr>
         <w:t xml:space="preserve">[</w:t>
@@ -195,20 +179,32 @@
       <w:r>
         <w:rPr>
           <w:rFonts w:eastAsia="Calibri"/>
-          <w:color w:val="ff0000"/>
-          <w:szCs w:val="24"/>
-          <w:highlight w:val="cyan"/>
-        </w:rPr>
-        <w:t xml:space="preserve">[</w:t>
+          <w:color w:val="000000" w:themeColor="text1"/>
+          <w:szCs w:val="24"/>
+          <w:highlight w:val="none"/>
+          <w:lang w:val="en-US"/>
+        </w:rPr>
+        <w:t xml:space="preserve">{</w:t>
       </w:r>
       <w:r>
         <w:rPr>
           <w:rFonts w:eastAsia="Calibri"/>
-          <w:color w:val="ff0000"/>
-          <w:szCs w:val="24"/>
-          <w:highlight w:val="yellow"/>
-        </w:rPr>
-        <w:t xml:space="preserve">customer_address]</w:t>
+          <w:color w:val="000000" w:themeColor="text1"/>
+          <w:szCs w:val="24"/>
+          <w:highlight w:val="none"/>
+          <w:lang w:val="en-US"/>
+        </w:rPr>
+        <w:t xml:space="preserve">customer_address</w:t>
+      </w:r>
+      <w:r>
+        <w:rPr>
+          <w:rFonts w:eastAsia="Calibri"/>
+          <w:color w:val="000000" w:themeColor="text1"/>
+          <w:szCs w:val="24"/>
+          <w:highlight w:val="none"/>
+          <w:lang w:val="en-US"/>
+        </w:rPr>
+        <w:t xml:space="preserve">}</w:t>
       </w:r>
       <w:r>
         <w:rPr>
@@ -14038,19 +14034,31 @@
           <w:sz w:val="24"/>
           <w:szCs w:val="24"/>
         </w:rPr>
-        <w:t xml:space="preserve">between </w:t>
-      </w:r>
-      <w:r>
-        <w:rPr>
-          <w:rFonts w:ascii="Arial" w:hAnsi="Arial" w:eastAsia="Arial" w:cs="Arial"/>
-          <w:color w:val="c55911"/>
+        <w:t xml:space="preserve">betwee</w:t>
+      </w:r>
+      <w:r>
+        <w:rPr>
+          <w:rFonts w:ascii="Times New Roman" w:hAnsi="Times New Roman" w:eastAsia="Times New Roman" w:cs="Times New Roman"/>
+          <w:color w:val="000000" w:themeColor="text1"/>
+          <w:sz w:val="24"/>
+          <w:szCs w:val="24"/>
+        </w:rPr>
+        <w:t xml:space="preserve">n </w:t>
+      </w:r>
+      <w:r>
+        <w:rPr>
+          <w:rFonts w:ascii="Times New Roman" w:hAnsi="Times New Roman" w:eastAsia="Times New Roman" w:cs="Times New Roman"/>
+          <w:color w:val="000000" w:themeColor="text1"/>
+          <w:sz w:val="24"/>
+          <w:szCs w:val="24"/>
           <w:rtl w:val="0"/>
         </w:rPr>
         <w:t xml:space="preserve">{institution_name}</w:t>
       </w:r>
       <w:r>
         <w:rPr>
-          <w:color w:val="ff0000"/>
+          <w:rFonts w:ascii="Times New Roman" w:hAnsi="Times New Roman" w:eastAsia="Times New Roman" w:cs="Times New Roman"/>
+          <w:color w:val="000000" w:themeColor="text1"/>
           <w:sz w:val="24"/>
           <w:szCs w:val="24"/>
         </w:rPr>
@@ -15763,120 +15771,469 @@
         <w:pBdr/>
         <w:spacing/>
         <w:ind/>
-        <w:rPr/>
-      </w:pPr>
-      <w:r/>
+        <w:rPr>
+          <w:rFonts w:ascii="Times New Roman" w:hAnsi="Times New Roman" w:cs="Times New Roman"/>
+          <w:color w:val="000000" w:themeColor="text1"/>
+          <w:sz w:val="24"/>
+          <w:szCs w:val="24"/>
+        </w:rPr>
+      </w:pPr>
+      <w:r>
+        <w:rPr>
+          <w:rFonts w:ascii="Times New Roman" w:hAnsi="Times New Roman" w:eastAsia="Times New Roman" w:cs="Times New Roman"/>
+          <w:color w:val="000000" w:themeColor="text1"/>
+          <w:sz w:val="24"/>
+          <w:szCs w:val="24"/>
+        </w:rPr>
+      </w:r>
       <w:bookmarkStart w:id="30" w:name="co_anchor_a000002_1"/>
-      <w:r/>
+      <w:r>
+        <w:rPr>
+          <w:rFonts w:ascii="Times New Roman" w:hAnsi="Times New Roman" w:eastAsia="Times New Roman" w:cs="Times New Roman"/>
+          <w:color w:val="000000" w:themeColor="text1"/>
+          <w:sz w:val="24"/>
+          <w:szCs w:val="24"/>
+        </w:rPr>
+      </w:r>
       <w:bookmarkStart w:id="31" w:name="co_anchor_a000003_1"/>
-      <w:r/>
+      <w:r>
+        <w:rPr>
+          <w:rFonts w:ascii="Times New Roman" w:hAnsi="Times New Roman" w:eastAsia="Times New Roman" w:cs="Times New Roman"/>
+          <w:color w:val="000000" w:themeColor="text1"/>
+          <w:sz w:val="24"/>
+          <w:szCs w:val="24"/>
+        </w:rPr>
+      </w:r>
       <w:bookmarkStart w:id="32" w:name="co_anchor_a567470_1"/>
-      <w:r/>
+      <w:r>
+        <w:rPr>
+          <w:rFonts w:ascii="Times New Roman" w:hAnsi="Times New Roman" w:eastAsia="Times New Roman" w:cs="Times New Roman"/>
+          <w:color w:val="000000" w:themeColor="text1"/>
+          <w:sz w:val="24"/>
+          <w:szCs w:val="24"/>
+        </w:rPr>
+      </w:r>
       <w:bookmarkStart w:id="33" w:name="co_anchor_a717945_1"/>
-      <w:r/>
+      <w:r>
+        <w:rPr>
+          <w:rFonts w:ascii="Times New Roman" w:hAnsi="Times New Roman" w:eastAsia="Times New Roman" w:cs="Times New Roman"/>
+          <w:color w:val="000000" w:themeColor="text1"/>
+          <w:sz w:val="24"/>
+          <w:szCs w:val="24"/>
+        </w:rPr>
+      </w:r>
       <w:bookmarkStart w:id="34" w:name="co_anchor_a195407_1"/>
-      <w:r/>
+      <w:r>
+        <w:rPr>
+          <w:rFonts w:ascii="Times New Roman" w:hAnsi="Times New Roman" w:eastAsia="Times New Roman" w:cs="Times New Roman"/>
+          <w:color w:val="000000" w:themeColor="text1"/>
+          <w:sz w:val="24"/>
+          <w:szCs w:val="24"/>
+        </w:rPr>
+      </w:r>
       <w:bookmarkStart w:id="35" w:name="co_anchor_a871774_1"/>
-      <w:r/>
+      <w:r>
+        <w:rPr>
+          <w:rFonts w:ascii="Times New Roman" w:hAnsi="Times New Roman" w:eastAsia="Times New Roman" w:cs="Times New Roman"/>
+          <w:color w:val="000000" w:themeColor="text1"/>
+          <w:sz w:val="24"/>
+          <w:szCs w:val="24"/>
+        </w:rPr>
+      </w:r>
       <w:bookmarkStart w:id="36" w:name="co_anchor_a185661_1"/>
-      <w:r/>
+      <w:r>
+        <w:rPr>
+          <w:rFonts w:ascii="Times New Roman" w:hAnsi="Times New Roman" w:eastAsia="Times New Roman" w:cs="Times New Roman"/>
+          <w:color w:val="000000" w:themeColor="text1"/>
+          <w:sz w:val="24"/>
+          <w:szCs w:val="24"/>
+        </w:rPr>
+      </w:r>
       <w:bookmarkStart w:id="37" w:name="co_anchor_a423881_1"/>
-      <w:r/>
+      <w:r>
+        <w:rPr>
+          <w:rFonts w:ascii="Times New Roman" w:hAnsi="Times New Roman" w:eastAsia="Times New Roman" w:cs="Times New Roman"/>
+          <w:color w:val="000000" w:themeColor="text1"/>
+          <w:sz w:val="24"/>
+          <w:szCs w:val="24"/>
+        </w:rPr>
+      </w:r>
       <w:bookmarkStart w:id="38" w:name="co_anchor_a294149_1"/>
-      <w:r/>
+      <w:r>
+        <w:rPr>
+          <w:rFonts w:ascii="Times New Roman" w:hAnsi="Times New Roman" w:eastAsia="Times New Roman" w:cs="Times New Roman"/>
+          <w:color w:val="000000" w:themeColor="text1"/>
+          <w:sz w:val="24"/>
+          <w:szCs w:val="24"/>
+        </w:rPr>
+      </w:r>
       <w:bookmarkStart w:id="39" w:name="co_anchor_a201845_1"/>
-      <w:r/>
+      <w:r>
+        <w:rPr>
+          <w:rFonts w:ascii="Times New Roman" w:hAnsi="Times New Roman" w:eastAsia="Times New Roman" w:cs="Times New Roman"/>
+          <w:color w:val="000000" w:themeColor="text1"/>
+          <w:sz w:val="24"/>
+          <w:szCs w:val="24"/>
+        </w:rPr>
+      </w:r>
       <w:bookmarkStart w:id="40" w:name="co_anchor_a787197_1"/>
-      <w:r/>
+      <w:r>
+        <w:rPr>
+          <w:rFonts w:ascii="Times New Roman" w:hAnsi="Times New Roman" w:eastAsia="Times New Roman" w:cs="Times New Roman"/>
+          <w:color w:val="000000" w:themeColor="text1"/>
+          <w:sz w:val="24"/>
+          <w:szCs w:val="24"/>
+        </w:rPr>
+      </w:r>
       <w:bookmarkStart w:id="41" w:name="co_anchor_a844219_1"/>
-      <w:r/>
+      <w:r>
+        <w:rPr>
+          <w:rFonts w:ascii="Times New Roman" w:hAnsi="Times New Roman" w:eastAsia="Times New Roman" w:cs="Times New Roman"/>
+          <w:color w:val="000000" w:themeColor="text1"/>
+          <w:sz w:val="24"/>
+          <w:szCs w:val="24"/>
+        </w:rPr>
+      </w:r>
       <w:bookmarkStart w:id="42" w:name="co_anchor_a656264_1"/>
-      <w:r/>
+      <w:r>
+        <w:rPr>
+          <w:rFonts w:ascii="Times New Roman" w:hAnsi="Times New Roman" w:eastAsia="Times New Roman" w:cs="Times New Roman"/>
+          <w:color w:val="000000" w:themeColor="text1"/>
+          <w:sz w:val="24"/>
+          <w:szCs w:val="24"/>
+        </w:rPr>
+      </w:r>
       <w:bookmarkStart w:id="43" w:name="co_anchor_a104732_1"/>
-      <w:r/>
+      <w:r>
+        <w:rPr>
+          <w:rFonts w:ascii="Times New Roman" w:hAnsi="Times New Roman" w:eastAsia="Times New Roman" w:cs="Times New Roman"/>
+          <w:color w:val="000000" w:themeColor="text1"/>
+          <w:sz w:val="24"/>
+          <w:szCs w:val="24"/>
+        </w:rPr>
+      </w:r>
       <w:bookmarkStart w:id="44" w:name="co_anchor_a185318_1"/>
-      <w:r/>
+      <w:r>
+        <w:rPr>
+          <w:rFonts w:ascii="Times New Roman" w:hAnsi="Times New Roman" w:eastAsia="Times New Roman" w:cs="Times New Roman"/>
+          <w:color w:val="000000" w:themeColor="text1"/>
+          <w:sz w:val="24"/>
+          <w:szCs w:val="24"/>
+        </w:rPr>
+      </w:r>
       <w:bookmarkStart w:id="45" w:name="co_anchor_a242713_1"/>
-      <w:r/>
+      <w:r>
+        <w:rPr>
+          <w:rFonts w:ascii="Times New Roman" w:hAnsi="Times New Roman" w:eastAsia="Times New Roman" w:cs="Times New Roman"/>
+          <w:color w:val="000000" w:themeColor="text1"/>
+          <w:sz w:val="24"/>
+          <w:szCs w:val="24"/>
+        </w:rPr>
+      </w:r>
       <w:bookmarkStart w:id="46" w:name="co_anchor_a495782_1"/>
-      <w:r/>
+      <w:r>
+        <w:rPr>
+          <w:rFonts w:ascii="Times New Roman" w:hAnsi="Times New Roman" w:eastAsia="Times New Roman" w:cs="Times New Roman"/>
+          <w:color w:val="000000" w:themeColor="text1"/>
+          <w:sz w:val="24"/>
+          <w:szCs w:val="24"/>
+        </w:rPr>
+      </w:r>
       <w:bookmarkStart w:id="47" w:name="co_anchor_a578852_1"/>
-      <w:r/>
+      <w:r>
+        <w:rPr>
+          <w:rFonts w:ascii="Times New Roman" w:hAnsi="Times New Roman" w:eastAsia="Times New Roman" w:cs="Times New Roman"/>
+          <w:color w:val="000000" w:themeColor="text1"/>
+          <w:sz w:val="24"/>
+          <w:szCs w:val="24"/>
+        </w:rPr>
+      </w:r>
       <w:bookmarkStart w:id="48" w:name="co_anchor_a669620_1"/>
-      <w:r/>
+      <w:r>
+        <w:rPr>
+          <w:rFonts w:ascii="Times New Roman" w:hAnsi="Times New Roman" w:eastAsia="Times New Roman" w:cs="Times New Roman"/>
+          <w:color w:val="000000" w:themeColor="text1"/>
+          <w:sz w:val="24"/>
+          <w:szCs w:val="24"/>
+        </w:rPr>
+      </w:r>
       <w:bookmarkStart w:id="49" w:name="co_anchor_a869293_1"/>
-      <w:r/>
+      <w:r>
+        <w:rPr>
+          <w:rFonts w:ascii="Times New Roman" w:hAnsi="Times New Roman" w:eastAsia="Times New Roman" w:cs="Times New Roman"/>
+          <w:color w:val="000000" w:themeColor="text1"/>
+          <w:sz w:val="24"/>
+          <w:szCs w:val="24"/>
+        </w:rPr>
+      </w:r>
       <w:bookmarkStart w:id="50" w:name="co_anchor_a730685_1"/>
-      <w:r/>
+      <w:r>
+        <w:rPr>
+          <w:rFonts w:ascii="Times New Roman" w:hAnsi="Times New Roman" w:eastAsia="Times New Roman" w:cs="Times New Roman"/>
+          <w:color w:val="000000" w:themeColor="text1"/>
+          <w:sz w:val="24"/>
+          <w:szCs w:val="24"/>
+        </w:rPr>
+      </w:r>
       <w:bookmarkStart w:id="51" w:name="co_anchor_a401491_1"/>
-      <w:r/>
+      <w:r>
+        <w:rPr>
+          <w:rFonts w:ascii="Times New Roman" w:hAnsi="Times New Roman" w:eastAsia="Times New Roman" w:cs="Times New Roman"/>
+          <w:color w:val="000000" w:themeColor="text1"/>
+          <w:sz w:val="24"/>
+          <w:szCs w:val="24"/>
+        </w:rPr>
+      </w:r>
       <w:bookmarkStart w:id="52" w:name="co_anchor_a499910_1"/>
-      <w:r/>
+      <w:r>
+        <w:rPr>
+          <w:rFonts w:ascii="Times New Roman" w:hAnsi="Times New Roman" w:eastAsia="Times New Roman" w:cs="Times New Roman"/>
+          <w:color w:val="000000" w:themeColor="text1"/>
+          <w:sz w:val="24"/>
+          <w:szCs w:val="24"/>
+        </w:rPr>
+      </w:r>
       <w:bookmarkStart w:id="53" w:name="co_anchor_a211190_1"/>
-      <w:r/>
+      <w:r>
+        <w:rPr>
+          <w:rFonts w:ascii="Times New Roman" w:hAnsi="Times New Roman" w:eastAsia="Times New Roman" w:cs="Times New Roman"/>
+          <w:color w:val="000000" w:themeColor="text1"/>
+          <w:sz w:val="24"/>
+          <w:szCs w:val="24"/>
+        </w:rPr>
+      </w:r>
       <w:bookmarkEnd w:id="30"/>
-      <w:r/>
+      <w:r>
+        <w:rPr>
+          <w:rFonts w:ascii="Times New Roman" w:hAnsi="Times New Roman" w:eastAsia="Times New Roman" w:cs="Times New Roman"/>
+          <w:color w:val="000000" w:themeColor="text1"/>
+          <w:sz w:val="24"/>
+          <w:szCs w:val="24"/>
+        </w:rPr>
+      </w:r>
       <w:bookmarkEnd w:id="31"/>
-      <w:r/>
+      <w:r>
+        <w:rPr>
+          <w:rFonts w:ascii="Times New Roman" w:hAnsi="Times New Roman" w:eastAsia="Times New Roman" w:cs="Times New Roman"/>
+          <w:color w:val="000000" w:themeColor="text1"/>
+          <w:sz w:val="24"/>
+          <w:szCs w:val="24"/>
+        </w:rPr>
+      </w:r>
       <w:bookmarkEnd w:id="32"/>
-      <w:r/>
+      <w:r>
+        <w:rPr>
+          <w:rFonts w:ascii="Times New Roman" w:hAnsi="Times New Roman" w:eastAsia="Times New Roman" w:cs="Times New Roman"/>
+          <w:color w:val="000000" w:themeColor="text1"/>
+          <w:sz w:val="24"/>
+          <w:szCs w:val="24"/>
+        </w:rPr>
+      </w:r>
       <w:bookmarkEnd w:id="33"/>
-      <w:r/>
+      <w:r>
+        <w:rPr>
+          <w:rFonts w:ascii="Times New Roman" w:hAnsi="Times New Roman" w:eastAsia="Times New Roman" w:cs="Times New Roman"/>
+          <w:color w:val="000000" w:themeColor="text1"/>
+          <w:sz w:val="24"/>
+          <w:szCs w:val="24"/>
+        </w:rPr>
+      </w:r>
       <w:bookmarkEnd w:id="34"/>
-      <w:r/>
+      <w:r>
+        <w:rPr>
+          <w:rFonts w:ascii="Times New Roman" w:hAnsi="Times New Roman" w:eastAsia="Times New Roman" w:cs="Times New Roman"/>
+          <w:color w:val="000000" w:themeColor="text1"/>
+          <w:sz w:val="24"/>
+          <w:szCs w:val="24"/>
+        </w:rPr>
+      </w:r>
       <w:bookmarkEnd w:id="35"/>
-      <w:r/>
+      <w:r>
+        <w:rPr>
+          <w:rFonts w:ascii="Times New Roman" w:hAnsi="Times New Roman" w:eastAsia="Times New Roman" w:cs="Times New Roman"/>
+          <w:color w:val="000000" w:themeColor="text1"/>
+          <w:sz w:val="24"/>
+          <w:szCs w:val="24"/>
+        </w:rPr>
+      </w:r>
       <w:bookmarkEnd w:id="36"/>
-      <w:r/>
+      <w:r>
+        <w:rPr>
+          <w:rFonts w:ascii="Times New Roman" w:hAnsi="Times New Roman" w:eastAsia="Times New Roman" w:cs="Times New Roman"/>
+          <w:color w:val="000000" w:themeColor="text1"/>
+          <w:sz w:val="24"/>
+          <w:szCs w:val="24"/>
+        </w:rPr>
+      </w:r>
       <w:bookmarkEnd w:id="37"/>
-      <w:r/>
+      <w:r>
+        <w:rPr>
+          <w:rFonts w:ascii="Times New Roman" w:hAnsi="Times New Roman" w:eastAsia="Times New Roman" w:cs="Times New Roman"/>
+          <w:color w:val="000000" w:themeColor="text1"/>
+          <w:sz w:val="24"/>
+          <w:szCs w:val="24"/>
+        </w:rPr>
+      </w:r>
       <w:bookmarkEnd w:id="38"/>
-      <w:r/>
+      <w:r>
+        <w:rPr>
+          <w:rFonts w:ascii="Times New Roman" w:hAnsi="Times New Roman" w:eastAsia="Times New Roman" w:cs="Times New Roman"/>
+          <w:color w:val="000000" w:themeColor="text1"/>
+          <w:sz w:val="24"/>
+          <w:szCs w:val="24"/>
+        </w:rPr>
+      </w:r>
       <w:bookmarkEnd w:id="39"/>
-      <w:r/>
+      <w:r>
+        <w:rPr>
+          <w:rFonts w:ascii="Times New Roman" w:hAnsi="Times New Roman" w:eastAsia="Times New Roman" w:cs="Times New Roman"/>
+          <w:color w:val="000000" w:themeColor="text1"/>
+          <w:sz w:val="24"/>
+          <w:szCs w:val="24"/>
+        </w:rPr>
+      </w:r>
       <w:bookmarkEnd w:id="40"/>
-      <w:r/>
+      <w:r>
+        <w:rPr>
+          <w:rFonts w:ascii="Times New Roman" w:hAnsi="Times New Roman" w:eastAsia="Times New Roman" w:cs="Times New Roman"/>
+          <w:color w:val="000000" w:themeColor="text1"/>
+          <w:sz w:val="24"/>
+          <w:szCs w:val="24"/>
+        </w:rPr>
+      </w:r>
       <w:bookmarkEnd w:id="41"/>
-      <w:r/>
+      <w:r>
+        <w:rPr>
+          <w:rFonts w:ascii="Times New Roman" w:hAnsi="Times New Roman" w:eastAsia="Times New Roman" w:cs="Times New Roman"/>
+          <w:color w:val="000000" w:themeColor="text1"/>
+          <w:sz w:val="24"/>
+          <w:szCs w:val="24"/>
+        </w:rPr>
+      </w:r>
       <w:bookmarkEnd w:id="42"/>
-      <w:r/>
+      <w:r>
+        <w:rPr>
+          <w:rFonts w:ascii="Times New Roman" w:hAnsi="Times New Roman" w:eastAsia="Times New Roman" w:cs="Times New Roman"/>
+          <w:color w:val="000000" w:themeColor="text1"/>
+          <w:sz w:val="24"/>
+          <w:szCs w:val="24"/>
+        </w:rPr>
+      </w:r>
       <w:bookmarkEnd w:id="43"/>
-      <w:r/>
+      <w:r>
+        <w:rPr>
+          <w:rFonts w:ascii="Times New Roman" w:hAnsi="Times New Roman" w:eastAsia="Times New Roman" w:cs="Times New Roman"/>
+          <w:color w:val="000000" w:themeColor="text1"/>
+          <w:sz w:val="24"/>
+          <w:szCs w:val="24"/>
+        </w:rPr>
+      </w:r>
       <w:bookmarkEnd w:id="44"/>
-      <w:r/>
+      <w:r>
+        <w:rPr>
+          <w:rFonts w:ascii="Times New Roman" w:hAnsi="Times New Roman" w:eastAsia="Times New Roman" w:cs="Times New Roman"/>
+          <w:color w:val="000000" w:themeColor="text1"/>
+          <w:sz w:val="24"/>
+          <w:szCs w:val="24"/>
+        </w:rPr>
+      </w:r>
       <w:bookmarkEnd w:id="45"/>
-      <w:r/>
+      <w:r>
+        <w:rPr>
+          <w:rFonts w:ascii="Times New Roman" w:hAnsi="Times New Roman" w:eastAsia="Times New Roman" w:cs="Times New Roman"/>
+          <w:color w:val="000000" w:themeColor="text1"/>
+          <w:sz w:val="24"/>
+          <w:szCs w:val="24"/>
+        </w:rPr>
+      </w:r>
       <w:bookmarkEnd w:id="46"/>
-      <w:r/>
+      <w:r>
+        <w:rPr>
+          <w:rFonts w:ascii="Times New Roman" w:hAnsi="Times New Roman" w:eastAsia="Times New Roman" w:cs="Times New Roman"/>
+          <w:color w:val="000000" w:themeColor="text1"/>
+          <w:sz w:val="24"/>
+          <w:szCs w:val="24"/>
+        </w:rPr>
+      </w:r>
       <w:bookmarkEnd w:id="47"/>
-      <w:r/>
+      <w:r>
+        <w:rPr>
+          <w:rFonts w:ascii="Times New Roman" w:hAnsi="Times New Roman" w:eastAsia="Times New Roman" w:cs="Times New Roman"/>
+          <w:color w:val="000000" w:themeColor="text1"/>
+          <w:sz w:val="24"/>
+          <w:szCs w:val="24"/>
+        </w:rPr>
+      </w:r>
       <w:bookmarkEnd w:id="48"/>
-      <w:r/>
+      <w:r>
+        <w:rPr>
+          <w:rFonts w:ascii="Times New Roman" w:hAnsi="Times New Roman" w:eastAsia="Times New Roman" w:cs="Times New Roman"/>
+          <w:color w:val="000000" w:themeColor="text1"/>
+          <w:sz w:val="24"/>
+          <w:szCs w:val="24"/>
+        </w:rPr>
+      </w:r>
       <w:bookmarkEnd w:id="49"/>
-      <w:r/>
+      <w:r>
+        <w:rPr>
+          <w:rFonts w:ascii="Times New Roman" w:hAnsi="Times New Roman" w:eastAsia="Times New Roman" w:cs="Times New Roman"/>
+          <w:color w:val="000000" w:themeColor="text1"/>
+          <w:sz w:val="24"/>
+          <w:szCs w:val="24"/>
+        </w:rPr>
+      </w:r>
       <w:bookmarkEnd w:id="50"/>
-      <w:r/>
+      <w:r>
+        <w:rPr>
+          <w:rFonts w:ascii="Times New Roman" w:hAnsi="Times New Roman" w:eastAsia="Times New Roman" w:cs="Times New Roman"/>
+          <w:color w:val="000000" w:themeColor="text1"/>
+          <w:sz w:val="24"/>
+          <w:szCs w:val="24"/>
+        </w:rPr>
+      </w:r>
       <w:bookmarkEnd w:id="51"/>
-      <w:r/>
+      <w:r>
+        <w:rPr>
+          <w:rFonts w:ascii="Times New Roman" w:hAnsi="Times New Roman" w:eastAsia="Times New Roman" w:cs="Times New Roman"/>
+          <w:color w:val="000000" w:themeColor="text1"/>
+          <w:sz w:val="24"/>
+          <w:szCs w:val="24"/>
+        </w:rPr>
+      </w:r>
       <w:bookmarkEnd w:id="52"/>
-      <w:r/>
+      <w:r>
+        <w:rPr>
+          <w:rFonts w:ascii="Times New Roman" w:hAnsi="Times New Roman" w:eastAsia="Times New Roman" w:cs="Times New Roman"/>
+          <w:color w:val="000000" w:themeColor="text1"/>
+          <w:sz w:val="24"/>
+          <w:szCs w:val="24"/>
+        </w:rPr>
+      </w:r>
       <w:bookmarkEnd w:id="53"/>
       <w:r>
         <w:rPr>
+          <w:rFonts w:ascii="Times New Roman" w:hAnsi="Times New Roman" w:eastAsia="Times New Roman" w:cs="Times New Roman"/>
+          <w:color w:val="000000" w:themeColor="text1"/>
+          <w:sz w:val="24"/>
           <w:szCs w:val="24"/>
         </w:rPr>
         <w:t xml:space="preserve">Institution Name: </w:t>
       </w:r>
       <w:r>
         <w:rPr>
-          <w:rFonts w:ascii="Arial" w:hAnsi="Arial" w:eastAsia="Arial" w:cs="Arial"/>
-          <w:color w:val="c55911"/>
+          <w:rFonts w:ascii="Times New Roman" w:hAnsi="Times New Roman" w:eastAsia="Times New Roman" w:cs="Times New Roman"/>
+          <w:color w:val="000000" w:themeColor="text1"/>
+          <w:sz w:val="24"/>
+          <w:szCs w:val="24"/>
           <w:rtl w:val="0"/>
         </w:rPr>
         <w:t xml:space="preserve">{institution_name}</w:t>
       </w:r>
       <w:r>
         <w:rPr>
+          <w:rFonts w:ascii="Times New Roman" w:hAnsi="Times New Roman" w:eastAsia="Times New Roman" w:cs="Times New Roman"/>
+          <w:color w:val="000000" w:themeColor="text1"/>
+          <w:sz w:val="24"/>
           <w:szCs w:val="24"/>
         </w:rPr>
         <w:br/>
@@ -15884,30 +16241,42 @@
       </w:r>
       <w:r>
         <w:rPr>
-          <w:rFonts w:ascii="Arial" w:hAnsi="Arial" w:eastAsia="Arial" w:cs="Arial"/>
-          <w:color w:val="c55911"/>
+          <w:rFonts w:ascii="Times New Roman" w:hAnsi="Times New Roman" w:eastAsia="Times New Roman" w:cs="Times New Roman"/>
+          <w:color w:val="000000" w:themeColor="text1"/>
+          <w:sz w:val="24"/>
+          <w:szCs w:val="24"/>
           <w:rtl w:val="0"/>
         </w:rPr>
         <w:t xml:space="preserve">{</w:t>
       </w:r>
       <w:r>
         <w:rPr>
-          <w:rFonts w:ascii="Arial" w:hAnsi="Arial" w:eastAsia="Arial" w:cs="Arial"/>
-          <w:color w:val="c55911"/>
-          <w:sz w:val="20"/>
-          <w:szCs w:val="20"/>
+          <w:rFonts w:ascii="Times New Roman" w:hAnsi="Times New Roman" w:eastAsia="Times New Roman" w:cs="Times New Roman"/>
+          <w:color w:val="000000" w:themeColor="text1"/>
+          <w:sz w:val="24"/>
+          <w:szCs w:val="24"/>
           <w:rtl w:val="0"/>
         </w:rPr>
         <w:t xml:space="preserve">gme_id}</w:t>
       </w:r>
       <w:r>
         <w:rPr>
+          <w:rFonts w:ascii="Times New Roman" w:hAnsi="Times New Roman" w:eastAsia="Times New Roman" w:cs="Times New Roman"/>
           <w:b/>
-          <w:color w:val="ff0000"/>
+          <w:color w:val="000000" w:themeColor="text1"/>
+          <w:sz w:val="24"/>
+          <w:szCs w:val="24"/>
           <w:highlight w:val="cyan"/>
         </w:rPr>
       </w:r>
-      <w:r/>
+      <w:r>
+        <w:rPr>
+          <w:rFonts w:ascii="Times New Roman" w:hAnsi="Times New Roman" w:eastAsia="Times New Roman" w:cs="Times New Roman"/>
+          <w:color w:val="000000" w:themeColor="text1"/>
+          <w:sz w:val="24"/>
+          <w:szCs w:val="24"/>
+        </w:rPr>
+      </w:r>
     </w:p>
     <w:p>
       <w:pPr>
@@ -16496,9 +16865,8 @@
               <w:rPr>
                 <w:rFonts w:ascii="Times New Roman" w:hAnsi="Times New Roman" w:cs="Times New Roman"/>
                 <w:color w:val="000000"/>
-                <w:sz w:val="24"/>
+                <w:sz w:val="36"/>
                 <w:szCs w:val="28"/>
-                <w:highlight w:val="none"/>
               </w:rPr>
             </w:r>
             <w:r>
@@ -16537,7 +16905,9 @@
               <w:rPr>
                 <w:rFonts w:ascii="Times New Roman" w:hAnsi="Times New Roman" w:cs="Times New Roman"/>
                 <w:color w:val="000000"/>
-                <w:szCs w:val="24"/>
+                <w:sz w:val="18"/>
+                <w:szCs w:val="18"/>
+                <w:highlight w:val="none"/>
               </w:rPr>
             </w:r>
             <w:r>

--- a/templates/MSA_v250321.docx
+++ b/templates/MSA_v250321.docx
@@ -16261,17 +16261,15 @@
       </w:r>
       <w:r>
         <w:rPr>
-          <w:rFonts w:ascii="Times New Roman" w:hAnsi="Times New Roman" w:eastAsia="Times New Roman" w:cs="Times New Roman"/>
-          <w:b/>
+          <w:rFonts w:ascii="Times New Roman" w:hAnsi="Times New Roman" w:cs="Times New Roman"/>
           <w:color w:val="000000" w:themeColor="text1"/>
           <w:sz w:val="24"/>
           <w:szCs w:val="24"/>
-          <w:highlight w:val="cyan"/>
-        </w:rPr>
-      </w:r>
-      <w:r>
-        <w:rPr>
-          <w:rFonts w:ascii="Times New Roman" w:hAnsi="Times New Roman" w:eastAsia="Times New Roman" w:cs="Times New Roman"/>
+        </w:rPr>
+      </w:r>
+      <w:r>
+        <w:rPr>
+          <w:rFonts w:ascii="Times New Roman" w:hAnsi="Times New Roman" w:cs="Times New Roman"/>
           <w:color w:val="000000" w:themeColor="text1"/>
           <w:sz w:val="24"/>
           <w:szCs w:val="24"/>
@@ -16899,7 +16897,7 @@
                 <w:sz w:val="18"/>
                 <w:szCs w:val="20"/>
               </w:rPr>
-              <w:t xml:space="preserve">{count}</w:t>
+              <w:t xml:space="preserve">{idx}</w:t>
             </w:r>
             <w:r>
               <w:rPr>
@@ -17131,7 +17129,7 @@
                 <w:color w:val="000000"/>
                 <w:szCs w:val="24"/>
               </w:rPr>
-              <w:t xml:space="preserve"> {v_price}</w:t>
+              <w:t xml:space="preserve"> ${v_price}</w:t>
             </w:r>
             <w:r>
               <w:rPr>
@@ -17184,7 +17182,7 @@
                 <w:color w:val="000000"/>
                 <w:szCs w:val="24"/>
               </w:rPr>
-              <w:t xml:space="preserve"> {t_price}</w:t>
+              <w:t xml:space="preserve"> ${t_price}</w:t>
             </w:r>
             <w:r>
               <w:rPr>
@@ -19072,7 +19070,7 @@
                 <w:szCs w:val="22"/>
               </w:rPr>
               <w:br/>
-              <w:t xml:space="preserve">{count}</w:t>
+              <w:t xml:space="preserve">{idx}</w:t>
             </w:r>
             <w:r>
               <w:rPr>
@@ -19289,7 +19287,7 @@
                 <w:color w:val="000000"/>
                 <w:szCs w:val="24"/>
               </w:rPr>
-              <w:t xml:space="preserve"> </w:t>
+              <w:t xml:space="preserve"> $</w:t>
             </w:r>
             <w:r>
               <w:rPr>
@@ -19347,7 +19345,7 @@
                 <w:color w:val="000000"/>
                 <w:szCs w:val="24"/>
               </w:rPr>
-              <w:t xml:space="preserve"> </w:t>
+              <w:t xml:space="preserve"> $</w:t>
             </w:r>
             <w:r>
               <w:rPr>
@@ -19405,7 +19403,7 @@
                 <w:color w:val="000000"/>
                 <w:szCs w:val="24"/>
               </w:rPr>
-              <w:t xml:space="preserve"> </w:t>
+              <w:t xml:space="preserve"> $</w:t>
             </w:r>
             <w:r>
               <w:rPr>
@@ -20837,6 +20835,7 @@
                 <w:sz w:val="22"/>
                 <w:szCs w:val="22"/>
               </w:rPr>
+              <w:t xml:space="preserve">$</w:t>
             </w:r>
             <w:r>
               <w:rPr>
@@ -21448,44 +21447,6 @@
                 <w:szCs w:val="24"/>
               </w:rPr>
               <w:t xml:space="preserve">${total}</w:t>
-            </w:r>
-            <w:r>
-              <w:rPr>
-                <w:b/>
-                <w:bCs/>
-                <w:color w:val="000000"/>
-                <w:szCs w:val="24"/>
-              </w:rPr>
-            </w:r>
-            <w:r>
-              <w:rPr>
-                <w:b/>
-                <w:bCs/>
-                <w:color w:val="000000"/>
-                <w:szCs w:val="24"/>
-              </w:rPr>
-            </w:r>
-          </w:p>
-          <w:p>
-            <w:pPr>
-              <w:pBdr/>
-              <w:spacing/>
-              <w:ind/>
-              <w:jc w:val="center"/>
-              <w:rPr>
-                <w:b/>
-                <w:bCs/>
-                <w:color w:val="000000"/>
-                <w:szCs w:val="24"/>
-              </w:rPr>
-            </w:pPr>
-            <w:r>
-              <w:rPr>
-                <w:b/>
-                <w:bCs/>
-                <w:color w:val="000000"/>
-                <w:szCs w:val="24"/>
-              </w:rPr>
             </w:r>
             <w:r>
               <w:rPr>

--- a/templates/MSA_v250321.docx
+++ b/templates/MSA_v250321.docx
@@ -7772,39 +7772,51 @@
         <w:jc w:val="both"/>
         <w:rPr>
           <w:b/>
-          <w:color w:val="ff0000"/>
-          <w:szCs w:val="24"/>
+          <w:color w:val="000000" w:themeColor="text1"/>
+          <w:szCs w:val="24"/>
+          <w:highlight w:val="white"/>
         </w:rPr>
       </w:pPr>
       <w:r>
         <w:rPr>
           <w:b/>
-          <w:color w:val="ff0000"/>
-          <w:szCs w:val="24"/>
-          <w:highlight w:val="cyan"/>
+          <w:color w:val="000000" w:themeColor="text1"/>
+          <w:szCs w:val="24"/>
+          <w:highlight w:val="white"/>
         </w:rPr>
       </w:r>
       <w:r>
         <w:rPr>
           <w:b/>
-          <w:color w:val="ff0000"/>
-          <w:szCs w:val="24"/>
-          <w:highlight w:val="cyan"/>
+          <w:color w:val="000000" w:themeColor="text1"/>
+          <w:szCs w:val="24"/>
+          <w:highlight w:val="white"/>
         </w:rPr>
         <w:t xml:space="preserve">{institution_name}</w:t>
       </w:r>
       <w:r>
         <w:rPr>
           <w:b/>
-          <w:color w:val="ff0000"/>
-          <w:szCs w:val="24"/>
-        </w:rPr>
+          <w:color w:val="000000" w:themeColor="text1"/>
+          <w:szCs w:val="24"/>
+          <w:highlight w:val="none"/>
+        </w:rPr>
+        <w:tab/>
       </w:r>
       <w:r>
         <w:rPr>
           <w:b/>
-          <w:color w:val="ff0000"/>
-          <w:szCs w:val="24"/>
+          <w:color w:val="000000" w:themeColor="text1"/>
+          <w:szCs w:val="24"/>
+          <w:highlight w:val="white"/>
+        </w:rPr>
+      </w:r>
+      <w:r>
+        <w:rPr>
+          <w:b/>
+          <w:color w:val="000000" w:themeColor="text1"/>
+          <w:szCs w:val="24"/>
+          <w:highlight w:val="white"/>
         </w:rPr>
       </w:r>
     </w:p>
@@ -14473,9 +14485,18 @@
           <w:rFonts w:eastAsia="Calibri"/>
           <w:b/>
           <w:szCs w:val="24"/>
-          <w:highlight w:val="cyan"/>
-        </w:rPr>
-        <w:t xml:space="preserve">{institution_name}</w:t>
+          <w:highlight w:val="white"/>
+        </w:rPr>
+        <w:t xml:space="preserve">{i</w:t>
+      </w:r>
+      <w:r>
+        <w:rPr>
+          <w:rFonts w:eastAsia="Calibri"/>
+          <w:b/>
+          <w:szCs w:val="24"/>
+          <w:highlight w:val="white"/>
+        </w:rPr>
+        <w:t xml:space="preserve">nstitution_name}</w:t>
       </w:r>
       <w:r>
         <w:rPr>
@@ -14507,7 +14528,14 @@
     <w:tbl>
       <w:tblPr>
         <w:tblW w:w="9588" w:type="dxa"/>
-        <w:tblBorders/>
+        <w:tblBorders>
+          <w:top w:val="single" w:color="000000" w:sz="4" w:space="0"/>
+          <w:left w:val="single" w:color="000000" w:sz="4" w:space="0"/>
+          <w:bottom w:val="single" w:color="000000" w:sz="4" w:space="0"/>
+          <w:right w:val="single" w:color="000000" w:sz="4" w:space="0"/>
+          <w:insideH w:val="single" w:color="000000" w:sz="4" w:space="0"/>
+          <w:insideV w:val="single" w:color="000000" w:sz="4" w:space="0"/>
+        </w:tblBorders>
         <w:tblLook w:val="01E0" w:firstRow="1" w:lastRow="1" w:firstColumn="1" w:lastColumn="1" w:noHBand="0" w:noVBand="0"/>
       </w:tblPr>
       <w:tblGrid>
@@ -14520,9 +14548,7 @@
         <w:tc>
           <w:tcPr>
             <w:shd w:val="clear" w:color="auto" w:fill="auto"/>
-            <w:tcBorders>
-              <w:bottom w:val="single" w:color="auto" w:sz="4" w:space="0"/>
-            </w:tcBorders>
+            <w:tcBorders/>
             <w:tcW w:w="4428" w:type="dxa"/>
             <w:textDirection w:val="lrTb"/>
             <w:noWrap w:val="false"/>
@@ -14680,9 +14706,7 @@
         <w:tc>
           <w:tcPr>
             <w:shd w:val="clear" w:color="auto" w:fill="auto"/>
-            <w:tcBorders>
-              <w:bottom w:val="single" w:color="auto" w:sz="4" w:space="0"/>
-            </w:tcBorders>
+            <w:tcBorders/>
             <w:tcW w:w="4440" w:type="dxa"/>
             <w:textDirection w:val="lrTb"/>
             <w:noWrap w:val="false"/>
@@ -14722,10 +14746,7 @@
         <w:tc>
           <w:tcPr>
             <w:shd w:val="clear" w:color="auto" w:fill="auto"/>
-            <w:tcBorders>
-              <w:top w:val="single" w:color="auto" w:sz="4" w:space="0"/>
-              <w:bottom w:val="single" w:color="auto" w:sz="4" w:space="0"/>
-            </w:tcBorders>
+            <w:tcBorders/>
             <w:tcW w:w="4428" w:type="dxa"/>
             <w:textDirection w:val="lrTb"/>
             <w:noWrap w:val="false"/>
@@ -14857,8 +14878,7 @@
           <w:tcPr>
             <w:shd w:val="clear" w:color="auto" w:fill="auto"/>
             <w:tcBorders>
-              <w:top w:val="single" w:color="auto" w:sz="4" w:space="0"/>
-              <w:bottom w:val="single" w:color="auto" w:sz="4" w:space="0"/>
+              <w:bottom w:val="single" w:color="000000" w:sz="4" w:space="0"/>
             </w:tcBorders>
             <w:tcW w:w="4440" w:type="dxa"/>
             <w:textDirection w:val="lrTb"/>
@@ -14928,10 +14948,7 @@
         <w:tc>
           <w:tcPr>
             <w:shd w:val="clear" w:color="auto" w:fill="auto"/>
-            <w:tcBorders>
-              <w:top w:val="single" w:color="auto" w:sz="4" w:space="0"/>
-              <w:bottom w:val="single" w:color="auto" w:sz="4" w:space="0"/>
-            </w:tcBorders>
+            <w:tcBorders/>
             <w:tcW w:w="4428" w:type="dxa"/>
             <w:textDirection w:val="lrTb"/>
             <w:noWrap w:val="false"/>
@@ -14953,6 +14970,213 @@
                 <w:szCs w:val="24"/>
               </w:rPr>
               <w:t xml:space="preserve">Printed Name</w:t>
+            </w:r>
+            <w:r>
+              <w:rPr>
+                <w:szCs w:val="24"/>
+              </w:rPr>
+            </w:r>
+            <w:r>
+              <w:rPr>
+                <w:szCs w:val="24"/>
+              </w:rPr>
+            </w:r>
+          </w:p>
+          <w:p>
+            <w:pPr>
+              <w:pBdr/>
+              <w:tabs>
+                <w:tab w:val="left" w:leader="none" w:pos="9360"/>
+              </w:tabs>
+              <w:spacing/>
+              <w:ind/>
+              <w:rPr>
+                <w:szCs w:val="24"/>
+              </w:rPr>
+            </w:pPr>
+            <w:r>
+              <w:rPr>
+                <w:szCs w:val="24"/>
+              </w:rPr>
+            </w:r>
+            <w:r>
+              <w:rPr>
+                <w:szCs w:val="24"/>
+              </w:rPr>
+            </w:r>
+            <w:r>
+              <w:rPr>
+                <w:szCs w:val="24"/>
+              </w:rPr>
+            </w:r>
+          </w:p>
+          <w:p>
+            <w:pPr>
+              <w:pBdr/>
+              <w:tabs>
+                <w:tab w:val="left" w:leader="none" w:pos="9360"/>
+              </w:tabs>
+              <w:spacing/>
+              <w:ind/>
+              <w:rPr>
+                <w:szCs w:val="24"/>
+              </w:rPr>
+            </w:pPr>
+            <w:r>
+              <w:rPr>
+                <w:szCs w:val="24"/>
+              </w:rPr>
+            </w:r>
+            <w:r>
+              <w:rPr>
+                <w:szCs w:val="24"/>
+              </w:rPr>
+            </w:r>
+            <w:r>
+              <w:rPr>
+                <w:szCs w:val="24"/>
+              </w:rPr>
+            </w:r>
+          </w:p>
+        </w:tc>
+        <w:tc>
+          <w:tcPr>
+            <w:shd w:val="clear" w:color="auto" w:fill="auto"/>
+            <w:tcBorders>
+              <w:right w:val="single" w:color="000000" w:sz="4" w:space="0"/>
+            </w:tcBorders>
+            <w:tcW w:w="720" w:type="dxa"/>
+            <w:textDirection w:val="lrTb"/>
+            <w:noWrap w:val="false"/>
+          </w:tcPr>
+          <w:p>
+            <w:pPr>
+              <w:pBdr/>
+              <w:tabs>
+                <w:tab w:val="left" w:leader="none" w:pos="9360"/>
+              </w:tabs>
+              <w:spacing/>
+              <w:ind/>
+              <w:rPr>
+                <w:szCs w:val="24"/>
+              </w:rPr>
+            </w:pPr>
+            <w:r>
+              <w:rPr>
+                <w:szCs w:val="24"/>
+              </w:rPr>
+            </w:r>
+            <w:r>
+              <w:rPr>
+                <w:szCs w:val="24"/>
+              </w:rPr>
+            </w:r>
+            <w:r>
+              <w:rPr>
+                <w:szCs w:val="24"/>
+              </w:rPr>
+            </w:r>
+          </w:p>
+        </w:tc>
+        <w:tc>
+          <w:tcPr>
+            <w:shd w:val="clear" w:color="auto" w:fill="auto"/>
+            <w:tcBorders>
+              <w:top w:val="single" w:color="000000" w:sz="4" w:space="0"/>
+              <w:left w:val="single" w:color="000000" w:sz="4" w:space="0"/>
+              <w:bottom w:val="single" w:color="000000" w:sz="4" w:space="0"/>
+              <w:right w:val="single" w:color="000000" w:sz="4" w:space="0"/>
+            </w:tcBorders>
+            <w:tcW w:w="4440" w:type="dxa"/>
+            <w:textDirection w:val="lrTb"/>
+            <w:noWrap w:val="false"/>
+          </w:tcPr>
+          <w:p>
+            <w:pPr>
+              <w:pBdr/>
+              <w:tabs>
+                <w:tab w:val="left" w:leader="none" w:pos="9360"/>
+              </w:tabs>
+              <w:spacing/>
+              <w:ind/>
+              <w:rPr>
+                <w:szCs w:val="24"/>
+              </w:rPr>
+            </w:pPr>
+            <w:r>
+              <w:rPr>
+                <w:szCs w:val="24"/>
+              </w:rPr>
+              <w:t xml:space="preserve">Printed Name</w:t>
+            </w:r>
+            <w:r>
+              <w:rPr>
+                <w:szCs w:val="24"/>
+              </w:rPr>
+            </w:r>
+            <w:r>
+              <w:rPr>
+                <w:szCs w:val="24"/>
+              </w:rPr>
+            </w:r>
+          </w:p>
+          <w:p>
+            <w:pPr>
+              <w:pBdr/>
+              <w:tabs>
+                <w:tab w:val="left" w:leader="none" w:pos="9360"/>
+              </w:tabs>
+              <w:spacing/>
+              <w:ind/>
+              <w:rPr>
+                <w:szCs w:val="24"/>
+              </w:rPr>
+            </w:pPr>
+            <w:r>
+              <w:rPr>
+                <w:szCs w:val="24"/>
+              </w:rPr>
+            </w:r>
+            <w:r>
+              <w:rPr>
+                <w:szCs w:val="24"/>
+              </w:rPr>
+            </w:r>
+            <w:r>
+              <w:rPr>
+                <w:szCs w:val="24"/>
+              </w:rPr>
+            </w:r>
+          </w:p>
+        </w:tc>
+      </w:tr>
+      <w:tr>
+        <w:trPr/>
+        <w:tc>
+          <w:tcPr>
+            <w:shd w:val="clear" w:color="auto" w:fill="auto"/>
+            <w:tcBorders/>
+            <w:tcW w:w="4428" w:type="dxa"/>
+            <w:textDirection w:val="lrTb"/>
+            <w:noWrap w:val="false"/>
+          </w:tcPr>
+          <w:p>
+            <w:pPr>
+              <w:pBdr/>
+              <w:tabs>
+                <w:tab w:val="left" w:leader="none" w:pos="9360"/>
+              </w:tabs>
+              <w:spacing/>
+              <w:ind/>
+              <w:rPr>
+                <w:szCs w:val="24"/>
+              </w:rPr>
+            </w:pPr>
+            <w:r>
+              <w:rPr>
+                <w:szCs w:val="24"/>
+              </w:rPr>
+              <w:t xml:space="preserve">Title</w:t>
             </w:r>
             <w:r>
               <w:rPr>
@@ -15063,8 +15287,7 @@
           <w:tcPr>
             <w:shd w:val="clear" w:color="auto" w:fill="auto"/>
             <w:tcBorders>
-              <w:top w:val="single" w:color="auto" w:sz="4" w:space="0"/>
-              <w:bottom w:val="single" w:color="auto" w:sz="4" w:space="0"/>
+              <w:top w:val="single" w:color="000000" w:sz="4" w:space="0"/>
             </w:tcBorders>
             <w:tcW w:w="4440" w:type="dxa"/>
             <w:textDirection w:val="lrTb"/>
@@ -15086,7 +15309,7 @@
               <w:rPr>
                 <w:szCs w:val="24"/>
               </w:rPr>
-              <w:t xml:space="preserve">Printed Name</w:t>
+              <w:t xml:space="preserve">Title</w:t>
             </w:r>
             <w:r>
               <w:rPr>
@@ -15134,10 +15357,7 @@
         <w:tc>
           <w:tcPr>
             <w:shd w:val="clear" w:color="auto" w:fill="auto"/>
-            <w:tcBorders>
-              <w:top w:val="single" w:color="auto" w:sz="4" w:space="0"/>
-              <w:bottom w:val="single" w:color="auto" w:sz="4" w:space="0"/>
-            </w:tcBorders>
+            <w:tcBorders/>
             <w:tcW w:w="4428" w:type="dxa"/>
             <w:textDirection w:val="lrTb"/>
             <w:noWrap w:val="false"/>
@@ -15158,63 +15378,7 @@
               <w:rPr>
                 <w:szCs w:val="24"/>
               </w:rPr>
-              <w:t xml:space="preserve">Title</w:t>
-            </w:r>
-            <w:r>
-              <w:rPr>
-                <w:szCs w:val="24"/>
-              </w:rPr>
-            </w:r>
-            <w:r>
-              <w:rPr>
-                <w:szCs w:val="24"/>
-              </w:rPr>
-            </w:r>
-          </w:p>
-          <w:p>
-            <w:pPr>
-              <w:pBdr/>
-              <w:tabs>
-                <w:tab w:val="left" w:leader="none" w:pos="9360"/>
-              </w:tabs>
-              <w:spacing/>
-              <w:ind/>
-              <w:rPr>
-                <w:szCs w:val="24"/>
-              </w:rPr>
-            </w:pPr>
-            <w:r>
-              <w:rPr>
-                <w:szCs w:val="24"/>
-              </w:rPr>
-            </w:r>
-            <w:r>
-              <w:rPr>
-                <w:szCs w:val="24"/>
-              </w:rPr>
-            </w:r>
-            <w:r>
-              <w:rPr>
-                <w:szCs w:val="24"/>
-              </w:rPr>
-            </w:r>
-          </w:p>
-          <w:p>
-            <w:pPr>
-              <w:pBdr/>
-              <w:tabs>
-                <w:tab w:val="left" w:leader="none" w:pos="9360"/>
-              </w:tabs>
-              <w:spacing/>
-              <w:ind/>
-              <w:rPr>
-                <w:szCs w:val="24"/>
-              </w:rPr>
-            </w:pPr>
-            <w:r>
-              <w:rPr>
-                <w:szCs w:val="24"/>
-              </w:rPr>
+              <w:t xml:space="preserve">Date</w:t>
             </w:r>
             <w:r>
               <w:rPr>
@@ -15268,158 +15432,7 @@
         <w:tc>
           <w:tcPr>
             <w:shd w:val="clear" w:color="auto" w:fill="auto"/>
-            <w:tcBorders>
-              <w:top w:val="single" w:color="auto" w:sz="4" w:space="0"/>
-              <w:bottom w:val="single" w:color="auto" w:sz="4" w:space="0"/>
-            </w:tcBorders>
-            <w:tcW w:w="4440" w:type="dxa"/>
-            <w:textDirection w:val="lrTb"/>
-            <w:noWrap w:val="false"/>
-          </w:tcPr>
-          <w:p>
-            <w:pPr>
-              <w:pBdr/>
-              <w:tabs>
-                <w:tab w:val="left" w:leader="none" w:pos="9360"/>
-              </w:tabs>
-              <w:spacing/>
-              <w:ind/>
-              <w:rPr>
-                <w:szCs w:val="24"/>
-              </w:rPr>
-            </w:pPr>
-            <w:r>
-              <w:rPr>
-                <w:szCs w:val="24"/>
-              </w:rPr>
-              <w:t xml:space="preserve">Title</w:t>
-            </w:r>
-            <w:r>
-              <w:rPr>
-                <w:szCs w:val="24"/>
-              </w:rPr>
-            </w:r>
-            <w:r>
-              <w:rPr>
-                <w:szCs w:val="24"/>
-              </w:rPr>
-            </w:r>
-          </w:p>
-          <w:p>
-            <w:pPr>
-              <w:pBdr/>
-              <w:tabs>
-                <w:tab w:val="left" w:leader="none" w:pos="9360"/>
-              </w:tabs>
-              <w:spacing/>
-              <w:ind/>
-              <w:rPr>
-                <w:szCs w:val="24"/>
-              </w:rPr>
-            </w:pPr>
-            <w:r>
-              <w:rPr>
-                <w:szCs w:val="24"/>
-              </w:rPr>
-            </w:r>
-            <w:r>
-              <w:rPr>
-                <w:szCs w:val="24"/>
-              </w:rPr>
-            </w:r>
-            <w:r>
-              <w:rPr>
-                <w:szCs w:val="24"/>
-              </w:rPr>
-            </w:r>
-          </w:p>
-        </w:tc>
-      </w:tr>
-      <w:tr>
-        <w:trPr/>
-        <w:tc>
-          <w:tcPr>
-            <w:shd w:val="clear" w:color="auto" w:fill="auto"/>
-            <w:tcBorders>
-              <w:top w:val="single" w:color="auto" w:sz="4" w:space="0"/>
-            </w:tcBorders>
-            <w:tcW w:w="4428" w:type="dxa"/>
-            <w:textDirection w:val="lrTb"/>
-            <w:noWrap w:val="false"/>
-          </w:tcPr>
-          <w:p>
-            <w:pPr>
-              <w:pBdr/>
-              <w:tabs>
-                <w:tab w:val="left" w:leader="none" w:pos="9360"/>
-              </w:tabs>
-              <w:spacing/>
-              <w:ind/>
-              <w:rPr>
-                <w:szCs w:val="24"/>
-              </w:rPr>
-            </w:pPr>
-            <w:r>
-              <w:rPr>
-                <w:szCs w:val="24"/>
-              </w:rPr>
-              <w:t xml:space="preserve">Date</w:t>
-            </w:r>
-            <w:r>
-              <w:rPr>
-                <w:szCs w:val="24"/>
-              </w:rPr>
-            </w:r>
-            <w:r>
-              <w:rPr>
-                <w:szCs w:val="24"/>
-              </w:rPr>
-            </w:r>
-          </w:p>
-        </w:tc>
-        <w:tc>
-          <w:tcPr>
-            <w:shd w:val="clear" w:color="auto" w:fill="auto"/>
             <w:tcBorders/>
-            <w:tcW w:w="720" w:type="dxa"/>
-            <w:textDirection w:val="lrTb"/>
-            <w:noWrap w:val="false"/>
-          </w:tcPr>
-          <w:p>
-            <w:pPr>
-              <w:pBdr/>
-              <w:tabs>
-                <w:tab w:val="left" w:leader="none" w:pos="9360"/>
-              </w:tabs>
-              <w:spacing/>
-              <w:ind/>
-              <w:rPr>
-                <w:szCs w:val="24"/>
-              </w:rPr>
-            </w:pPr>
-            <w:r>
-              <w:rPr>
-                <w:szCs w:val="24"/>
-              </w:rPr>
-            </w:r>
-            <w:r>
-              <w:rPr>
-                <w:szCs w:val="24"/>
-              </w:rPr>
-            </w:r>
-            <w:r>
-              <w:rPr>
-                <w:szCs w:val="24"/>
-              </w:rPr>
-            </w:r>
-          </w:p>
-        </w:tc>
-        <w:tc>
-          <w:tcPr>
-            <w:shd w:val="clear" w:color="auto" w:fill="auto"/>
-            <w:tcBorders>
-              <w:top w:val="single" w:color="auto" w:sz="4" w:space="0"/>
-            </w:tcBorders>
             <w:tcW w:w="4440" w:type="dxa"/>
             <w:textDirection w:val="lrTb"/>
             <w:noWrap w:val="false"/>
@@ -17517,831 +17530,6 @@
         </w:trPr>
         <w:tc>
           <w:tcPr>
-            <w:shd w:val="clear" w:color="auto" w:fill="auto"/>
-            <w:tcBorders>
-              <w:top w:val="none" w:color="000000" w:sz="4" w:space="0"/>
-              <w:left w:val="single" w:color="auto" w:sz="4" w:space="0"/>
-              <w:bottom w:val="single" w:color="auto" w:sz="4" w:space="0"/>
-              <w:right w:val="single" w:color="auto" w:sz="4" w:space="0"/>
-            </w:tcBorders>
-            <w:tcW w:w="1126" w:type="dxa"/>
-            <w:vAlign w:val="bottom"/>
-            <w:textDirection w:val="lrTb"/>
-            <w:noWrap/>
-          </w:tcPr>
-          <w:p>
-            <w:pPr>
-              <w:pBdr/>
-              <w:spacing/>
-              <w:ind/>
-              <w:rPr>
-                <w:color w:val="000000"/>
-                <w:szCs w:val="24"/>
-              </w:rPr>
-            </w:pPr>
-            <w:r>
-              <w:rPr>
-                <w:color w:val="000000"/>
-                <w:szCs w:val="24"/>
-              </w:rPr>
-              <w:t xml:space="preserve"> </w:t>
-            </w:r>
-            <w:r>
-              <w:rPr>
-                <w:color w:val="000000"/>
-                <w:szCs w:val="24"/>
-              </w:rPr>
-            </w:r>
-            <w:r>
-              <w:rPr>
-                <w:color w:val="000000"/>
-                <w:szCs w:val="24"/>
-              </w:rPr>
-            </w:r>
-          </w:p>
-        </w:tc>
-        <w:tc>
-          <w:tcPr>
-            <w:shd w:val="clear" w:color="auto" w:fill="auto"/>
-            <w:tcBorders>
-              <w:top w:val="none" w:color="000000" w:sz="4" w:space="0"/>
-              <w:left w:val="none" w:color="000000" w:sz="4" w:space="0"/>
-              <w:bottom w:val="single" w:color="auto" w:sz="4" w:space="0"/>
-              <w:right w:val="single" w:color="auto" w:sz="4" w:space="0"/>
-            </w:tcBorders>
-            <w:tcW w:w="1439" w:type="dxa"/>
-            <w:vAlign w:val="bottom"/>
-            <w:textDirection w:val="lrTb"/>
-            <w:noWrap/>
-          </w:tcPr>
-          <w:p>
-            <w:pPr>
-              <w:pBdr/>
-              <w:spacing/>
-              <w:ind/>
-              <w:rPr>
-                <w:color w:val="000000"/>
-                <w:szCs w:val="24"/>
-              </w:rPr>
-            </w:pPr>
-            <w:r>
-              <w:rPr>
-                <w:color w:val="000000"/>
-                <w:szCs w:val="24"/>
-              </w:rPr>
-              <w:t xml:space="preserve"> </w:t>
-            </w:r>
-            <w:r>
-              <w:rPr>
-                <w:color w:val="000000"/>
-                <w:szCs w:val="24"/>
-              </w:rPr>
-            </w:r>
-            <w:r>
-              <w:rPr>
-                <w:color w:val="000000"/>
-                <w:szCs w:val="24"/>
-              </w:rPr>
-            </w:r>
-          </w:p>
-        </w:tc>
-        <w:tc>
-          <w:tcPr>
-            <w:shd w:val="clear" w:color="auto" w:fill="auto"/>
-            <w:tcBorders>
-              <w:top w:val="none" w:color="000000" w:sz="4" w:space="0"/>
-              <w:left w:val="none" w:color="000000" w:sz="4" w:space="0"/>
-              <w:bottom w:val="single" w:color="auto" w:sz="4" w:space="0"/>
-              <w:right w:val="single" w:color="auto" w:sz="4" w:space="0"/>
-            </w:tcBorders>
-            <w:tcW w:w="2372" w:type="dxa"/>
-            <w:vAlign w:val="bottom"/>
-            <w:textDirection w:val="lrTb"/>
-            <w:noWrap/>
-          </w:tcPr>
-          <w:p>
-            <w:pPr>
-              <w:pBdr/>
-              <w:spacing/>
-              <w:ind/>
-              <w:rPr>
-                <w:color w:val="000000"/>
-                <w:szCs w:val="24"/>
-              </w:rPr>
-            </w:pPr>
-            <w:r>
-              <w:rPr>
-                <w:color w:val="000000"/>
-                <w:szCs w:val="24"/>
-              </w:rPr>
-              <w:t xml:space="preserve"> </w:t>
-            </w:r>
-            <w:r>
-              <w:rPr>
-                <w:color w:val="000000"/>
-                <w:szCs w:val="24"/>
-              </w:rPr>
-            </w:r>
-            <w:r>
-              <w:rPr>
-                <w:color w:val="000000"/>
-                <w:szCs w:val="24"/>
-              </w:rPr>
-            </w:r>
-          </w:p>
-        </w:tc>
-        <w:tc>
-          <w:tcPr>
-            <w:shd w:val="clear" w:color="auto" w:fill="auto"/>
-            <w:tcBorders>
-              <w:top w:val="none" w:color="000000" w:sz="4" w:space="0"/>
-              <w:left w:val="none" w:color="000000" w:sz="4" w:space="0"/>
-              <w:bottom w:val="single" w:color="auto" w:sz="4" w:space="0"/>
-              <w:right w:val="single" w:color="auto" w:sz="4" w:space="0"/>
-            </w:tcBorders>
-            <w:tcW w:w="1984" w:type="dxa"/>
-            <w:vAlign w:val="bottom"/>
-            <w:textDirection w:val="lrTb"/>
-            <w:noWrap/>
-          </w:tcPr>
-          <w:p>
-            <w:pPr>
-              <w:pBdr/>
-              <w:spacing/>
-              <w:ind/>
-              <w:rPr>
-                <w:color w:val="000000"/>
-                <w:szCs w:val="24"/>
-              </w:rPr>
-            </w:pPr>
-            <w:r>
-              <w:rPr>
-                <w:color w:val="000000"/>
-                <w:szCs w:val="24"/>
-              </w:rPr>
-              <w:t xml:space="preserve"> </w:t>
-            </w:r>
-            <w:r>
-              <w:rPr>
-                <w:color w:val="000000"/>
-                <w:szCs w:val="24"/>
-              </w:rPr>
-            </w:r>
-            <w:r>
-              <w:rPr>
-                <w:color w:val="000000"/>
-                <w:szCs w:val="24"/>
-              </w:rPr>
-            </w:r>
-          </w:p>
-        </w:tc>
-        <w:tc>
-          <w:tcPr>
-            <w:shd w:val="clear" w:color="auto" w:fill="auto"/>
-            <w:tcBorders>
-              <w:top w:val="none" w:color="000000" w:sz="4" w:space="0"/>
-              <w:left w:val="none" w:color="000000" w:sz="4" w:space="0"/>
-              <w:bottom w:val="single" w:color="auto" w:sz="4" w:space="0"/>
-              <w:right w:val="single" w:color="auto" w:sz="4" w:space="0"/>
-            </w:tcBorders>
-            <w:tcW w:w="2126" w:type="dxa"/>
-            <w:vAlign w:val="bottom"/>
-            <w:textDirection w:val="lrTb"/>
-            <w:noWrap/>
-          </w:tcPr>
-          <w:p>
-            <w:pPr>
-              <w:pBdr/>
-              <w:spacing/>
-              <w:ind/>
-              <w:rPr>
-                <w:color w:val="000000"/>
-                <w:szCs w:val="24"/>
-              </w:rPr>
-            </w:pPr>
-            <w:r>
-              <w:rPr>
-                <w:color w:val="000000"/>
-                <w:szCs w:val="24"/>
-              </w:rPr>
-              <w:t xml:space="preserve"> </w:t>
-            </w:r>
-            <w:r>
-              <w:rPr>
-                <w:color w:val="000000"/>
-                <w:szCs w:val="24"/>
-              </w:rPr>
-            </w:r>
-            <w:r>
-              <w:rPr>
-                <w:color w:val="000000"/>
-                <w:szCs w:val="24"/>
-              </w:rPr>
-            </w:r>
-          </w:p>
-        </w:tc>
-        <w:tc>
-          <w:tcPr>
-            <w:shd w:val="clear" w:color="auto" w:fill="auto"/>
-            <w:tcBorders>
-              <w:top w:val="none" w:color="000000" w:sz="4" w:space="0"/>
-              <w:left w:val="none" w:color="000000" w:sz="4" w:space="0"/>
-              <w:bottom w:val="single" w:color="auto" w:sz="4" w:space="0"/>
-              <w:right w:val="single" w:color="auto" w:sz="4" w:space="0"/>
-            </w:tcBorders>
-            <w:tcW w:w="1276" w:type="dxa"/>
-            <w:vAlign w:val="bottom"/>
-            <w:textDirection w:val="lrTb"/>
-            <w:noWrap/>
-          </w:tcPr>
-          <w:p>
-            <w:pPr>
-              <w:pBdr/>
-              <w:spacing/>
-              <w:ind/>
-              <w:rPr>
-                <w:color w:val="000000"/>
-                <w:szCs w:val="24"/>
-              </w:rPr>
-            </w:pPr>
-            <w:r>
-              <w:rPr>
-                <w:color w:val="000000"/>
-                <w:szCs w:val="24"/>
-              </w:rPr>
-              <w:t xml:space="preserve"> </w:t>
-            </w:r>
-            <w:r>
-              <w:rPr>
-                <w:color w:val="000000"/>
-                <w:szCs w:val="24"/>
-              </w:rPr>
-            </w:r>
-            <w:r>
-              <w:rPr>
-                <w:color w:val="000000"/>
-                <w:szCs w:val="24"/>
-              </w:rPr>
-            </w:r>
-          </w:p>
-        </w:tc>
-      </w:tr>
-      <w:tr>
-        <w:trPr>
-          <w:trHeight w:val="320"/>
-        </w:trPr>
-        <w:tc>
-          <w:tcPr>
-            <w:shd w:val="clear" w:color="auto" w:fill="auto"/>
-            <w:tcBorders>
-              <w:top w:val="none" w:color="000000" w:sz="4" w:space="0"/>
-              <w:left w:val="single" w:color="auto" w:sz="4" w:space="0"/>
-              <w:bottom w:val="single" w:color="auto" w:sz="4" w:space="0"/>
-              <w:right w:val="single" w:color="auto" w:sz="4" w:space="0"/>
-            </w:tcBorders>
-            <w:tcW w:w="1126" w:type="dxa"/>
-            <w:vAlign w:val="bottom"/>
-            <w:textDirection w:val="lrTb"/>
-            <w:noWrap/>
-          </w:tcPr>
-          <w:p>
-            <w:pPr>
-              <w:pBdr/>
-              <w:spacing/>
-              <w:ind/>
-              <w:rPr>
-                <w:color w:val="000000"/>
-                <w:szCs w:val="24"/>
-              </w:rPr>
-            </w:pPr>
-            <w:r>
-              <w:rPr>
-                <w:color w:val="000000"/>
-                <w:szCs w:val="24"/>
-              </w:rPr>
-              <w:t xml:space="preserve"> </w:t>
-            </w:r>
-            <w:r>
-              <w:rPr>
-                <w:color w:val="000000"/>
-                <w:szCs w:val="24"/>
-              </w:rPr>
-            </w:r>
-            <w:r>
-              <w:rPr>
-                <w:color w:val="000000"/>
-                <w:szCs w:val="24"/>
-              </w:rPr>
-            </w:r>
-          </w:p>
-        </w:tc>
-        <w:tc>
-          <w:tcPr>
-            <w:shd w:val="clear" w:color="auto" w:fill="auto"/>
-            <w:tcBorders>
-              <w:top w:val="none" w:color="000000" w:sz="4" w:space="0"/>
-              <w:left w:val="none" w:color="000000" w:sz="4" w:space="0"/>
-              <w:bottom w:val="single" w:color="auto" w:sz="4" w:space="0"/>
-              <w:right w:val="single" w:color="auto" w:sz="4" w:space="0"/>
-            </w:tcBorders>
-            <w:tcW w:w="1439" w:type="dxa"/>
-            <w:vAlign w:val="bottom"/>
-            <w:textDirection w:val="lrTb"/>
-            <w:noWrap/>
-          </w:tcPr>
-          <w:p>
-            <w:pPr>
-              <w:pBdr/>
-              <w:spacing/>
-              <w:ind/>
-              <w:rPr>
-                <w:color w:val="000000"/>
-                <w:szCs w:val="24"/>
-              </w:rPr>
-            </w:pPr>
-            <w:r>
-              <w:rPr>
-                <w:color w:val="000000"/>
-                <w:szCs w:val="24"/>
-              </w:rPr>
-              <w:t xml:space="preserve"> </w:t>
-            </w:r>
-            <w:r>
-              <w:rPr>
-                <w:color w:val="000000"/>
-                <w:szCs w:val="24"/>
-              </w:rPr>
-            </w:r>
-            <w:r>
-              <w:rPr>
-                <w:color w:val="000000"/>
-                <w:szCs w:val="24"/>
-              </w:rPr>
-            </w:r>
-          </w:p>
-        </w:tc>
-        <w:tc>
-          <w:tcPr>
-            <w:shd w:val="clear" w:color="auto" w:fill="auto"/>
-            <w:tcBorders>
-              <w:top w:val="none" w:color="000000" w:sz="4" w:space="0"/>
-              <w:left w:val="none" w:color="000000" w:sz="4" w:space="0"/>
-              <w:bottom w:val="single" w:color="auto" w:sz="4" w:space="0"/>
-              <w:right w:val="single" w:color="auto" w:sz="4" w:space="0"/>
-            </w:tcBorders>
-            <w:tcW w:w="2372" w:type="dxa"/>
-            <w:vAlign w:val="bottom"/>
-            <w:textDirection w:val="lrTb"/>
-            <w:noWrap/>
-          </w:tcPr>
-          <w:p>
-            <w:pPr>
-              <w:pBdr/>
-              <w:spacing/>
-              <w:ind/>
-              <w:rPr>
-                <w:color w:val="000000"/>
-                <w:szCs w:val="24"/>
-              </w:rPr>
-            </w:pPr>
-            <w:r>
-              <w:rPr>
-                <w:color w:val="000000"/>
-                <w:szCs w:val="24"/>
-              </w:rPr>
-              <w:t xml:space="preserve"> </w:t>
-            </w:r>
-            <w:r>
-              <w:rPr>
-                <w:color w:val="000000"/>
-                <w:szCs w:val="24"/>
-              </w:rPr>
-            </w:r>
-            <w:r>
-              <w:rPr>
-                <w:color w:val="000000"/>
-                <w:szCs w:val="24"/>
-              </w:rPr>
-            </w:r>
-          </w:p>
-        </w:tc>
-        <w:tc>
-          <w:tcPr>
-            <w:shd w:val="clear" w:color="auto" w:fill="auto"/>
-            <w:tcBorders>
-              <w:top w:val="none" w:color="000000" w:sz="4" w:space="0"/>
-              <w:left w:val="none" w:color="000000" w:sz="4" w:space="0"/>
-              <w:bottom w:val="single" w:color="auto" w:sz="4" w:space="0"/>
-              <w:right w:val="single" w:color="auto" w:sz="4" w:space="0"/>
-            </w:tcBorders>
-            <w:tcW w:w="1984" w:type="dxa"/>
-            <w:vAlign w:val="bottom"/>
-            <w:textDirection w:val="lrTb"/>
-            <w:noWrap/>
-          </w:tcPr>
-          <w:p>
-            <w:pPr>
-              <w:pBdr/>
-              <w:spacing/>
-              <w:ind/>
-              <w:rPr>
-                <w:color w:val="000000"/>
-                <w:szCs w:val="24"/>
-              </w:rPr>
-            </w:pPr>
-            <w:r>
-              <w:rPr>
-                <w:color w:val="000000"/>
-                <w:szCs w:val="24"/>
-              </w:rPr>
-              <w:t xml:space="preserve"> </w:t>
-            </w:r>
-            <w:r>
-              <w:rPr>
-                <w:color w:val="000000"/>
-                <w:szCs w:val="24"/>
-              </w:rPr>
-            </w:r>
-            <w:r>
-              <w:rPr>
-                <w:color w:val="000000"/>
-                <w:szCs w:val="24"/>
-              </w:rPr>
-            </w:r>
-          </w:p>
-        </w:tc>
-        <w:tc>
-          <w:tcPr>
-            <w:shd w:val="clear" w:color="auto" w:fill="auto"/>
-            <w:tcBorders>
-              <w:top w:val="none" w:color="000000" w:sz="4" w:space="0"/>
-              <w:left w:val="none" w:color="000000" w:sz="4" w:space="0"/>
-              <w:bottom w:val="single" w:color="auto" w:sz="4" w:space="0"/>
-              <w:right w:val="single" w:color="auto" w:sz="4" w:space="0"/>
-            </w:tcBorders>
-            <w:tcW w:w="2126" w:type="dxa"/>
-            <w:vAlign w:val="bottom"/>
-            <w:textDirection w:val="lrTb"/>
-            <w:noWrap/>
-          </w:tcPr>
-          <w:p>
-            <w:pPr>
-              <w:pBdr/>
-              <w:spacing/>
-              <w:ind/>
-              <w:rPr>
-                <w:color w:val="000000"/>
-                <w:szCs w:val="24"/>
-              </w:rPr>
-            </w:pPr>
-            <w:r>
-              <w:rPr>
-                <w:color w:val="000000"/>
-                <w:szCs w:val="24"/>
-              </w:rPr>
-              <w:t xml:space="preserve"> </w:t>
-            </w:r>
-            <w:r>
-              <w:rPr>
-                <w:color w:val="000000"/>
-                <w:szCs w:val="24"/>
-              </w:rPr>
-            </w:r>
-            <w:r>
-              <w:rPr>
-                <w:color w:val="000000"/>
-                <w:szCs w:val="24"/>
-              </w:rPr>
-            </w:r>
-          </w:p>
-        </w:tc>
-        <w:tc>
-          <w:tcPr>
-            <w:shd w:val="clear" w:color="auto" w:fill="auto"/>
-            <w:tcBorders>
-              <w:top w:val="none" w:color="000000" w:sz="4" w:space="0"/>
-              <w:left w:val="none" w:color="000000" w:sz="4" w:space="0"/>
-              <w:bottom w:val="single" w:color="auto" w:sz="4" w:space="0"/>
-              <w:right w:val="single" w:color="auto" w:sz="4" w:space="0"/>
-            </w:tcBorders>
-            <w:tcW w:w="1276" w:type="dxa"/>
-            <w:vAlign w:val="bottom"/>
-            <w:textDirection w:val="lrTb"/>
-            <w:noWrap/>
-          </w:tcPr>
-          <w:p>
-            <w:pPr>
-              <w:pBdr/>
-              <w:spacing/>
-              <w:ind/>
-              <w:rPr>
-                <w:color w:val="000000"/>
-                <w:szCs w:val="24"/>
-              </w:rPr>
-            </w:pPr>
-            <w:r>
-              <w:rPr>
-                <w:color w:val="000000"/>
-                <w:szCs w:val="24"/>
-              </w:rPr>
-              <w:t xml:space="preserve"> </w:t>
-            </w:r>
-            <w:r>
-              <w:rPr>
-                <w:color w:val="000000"/>
-                <w:szCs w:val="24"/>
-              </w:rPr>
-            </w:r>
-            <w:r>
-              <w:rPr>
-                <w:color w:val="000000"/>
-                <w:szCs w:val="24"/>
-              </w:rPr>
-            </w:r>
-          </w:p>
-        </w:tc>
-      </w:tr>
-      <w:tr>
-        <w:trPr>
-          <w:trHeight w:val="320"/>
-        </w:trPr>
-        <w:tc>
-          <w:tcPr>
-            <w:shd w:val="clear" w:color="auto" w:fill="auto"/>
-            <w:tcBorders>
-              <w:top w:val="none" w:color="000000" w:sz="4" w:space="0"/>
-              <w:left w:val="single" w:color="auto" w:sz="4" w:space="0"/>
-              <w:bottom w:val="single" w:color="auto" w:sz="4" w:space="0"/>
-              <w:right w:val="single" w:color="auto" w:sz="4" w:space="0"/>
-            </w:tcBorders>
-            <w:tcW w:w="1126" w:type="dxa"/>
-            <w:vAlign w:val="bottom"/>
-            <w:textDirection w:val="lrTb"/>
-            <w:noWrap/>
-          </w:tcPr>
-          <w:p>
-            <w:pPr>
-              <w:pBdr/>
-              <w:spacing/>
-              <w:ind/>
-              <w:rPr>
-                <w:color w:val="000000"/>
-                <w:szCs w:val="24"/>
-              </w:rPr>
-            </w:pPr>
-            <w:r>
-              <w:rPr>
-                <w:color w:val="000000"/>
-                <w:szCs w:val="24"/>
-              </w:rPr>
-              <w:t xml:space="preserve"> </w:t>
-            </w:r>
-            <w:r>
-              <w:rPr>
-                <w:color w:val="000000"/>
-                <w:szCs w:val="24"/>
-              </w:rPr>
-            </w:r>
-            <w:r>
-              <w:rPr>
-                <w:color w:val="000000"/>
-                <w:szCs w:val="24"/>
-              </w:rPr>
-            </w:r>
-          </w:p>
-        </w:tc>
-        <w:tc>
-          <w:tcPr>
-            <w:shd w:val="clear" w:color="auto" w:fill="auto"/>
-            <w:tcBorders>
-              <w:top w:val="none" w:color="000000" w:sz="4" w:space="0"/>
-              <w:left w:val="none" w:color="000000" w:sz="4" w:space="0"/>
-              <w:bottom w:val="single" w:color="auto" w:sz="4" w:space="0"/>
-              <w:right w:val="single" w:color="auto" w:sz="4" w:space="0"/>
-            </w:tcBorders>
-            <w:tcW w:w="1439" w:type="dxa"/>
-            <w:vAlign w:val="bottom"/>
-            <w:textDirection w:val="lrTb"/>
-            <w:noWrap/>
-          </w:tcPr>
-          <w:p>
-            <w:pPr>
-              <w:pBdr/>
-              <w:spacing/>
-              <w:ind/>
-              <w:rPr>
-                <w:color w:val="000000"/>
-                <w:szCs w:val="24"/>
-              </w:rPr>
-            </w:pPr>
-            <w:r>
-              <w:rPr>
-                <w:color w:val="000000"/>
-                <w:szCs w:val="24"/>
-              </w:rPr>
-              <w:t xml:space="preserve"> </w:t>
-            </w:r>
-            <w:r>
-              <w:rPr>
-                <w:color w:val="000000"/>
-                <w:szCs w:val="24"/>
-              </w:rPr>
-            </w:r>
-            <w:r>
-              <w:rPr>
-                <w:color w:val="000000"/>
-                <w:szCs w:val="24"/>
-              </w:rPr>
-            </w:r>
-          </w:p>
-        </w:tc>
-        <w:tc>
-          <w:tcPr>
-            <w:shd w:val="clear" w:color="auto" w:fill="auto"/>
-            <w:tcBorders>
-              <w:top w:val="none" w:color="000000" w:sz="4" w:space="0"/>
-              <w:left w:val="none" w:color="000000" w:sz="4" w:space="0"/>
-              <w:bottom w:val="single" w:color="auto" w:sz="4" w:space="0"/>
-              <w:right w:val="single" w:color="auto" w:sz="4" w:space="0"/>
-            </w:tcBorders>
-            <w:tcW w:w="2372" w:type="dxa"/>
-            <w:vAlign w:val="bottom"/>
-            <w:textDirection w:val="lrTb"/>
-            <w:noWrap/>
-          </w:tcPr>
-          <w:p>
-            <w:pPr>
-              <w:pBdr/>
-              <w:spacing/>
-              <w:ind/>
-              <w:rPr>
-                <w:color w:val="000000"/>
-                <w:szCs w:val="24"/>
-              </w:rPr>
-            </w:pPr>
-            <w:r>
-              <w:rPr>
-                <w:color w:val="000000"/>
-                <w:szCs w:val="24"/>
-              </w:rPr>
-              <w:t xml:space="preserve"> </w:t>
-            </w:r>
-            <w:r>
-              <w:rPr>
-                <w:color w:val="000000"/>
-                <w:szCs w:val="24"/>
-              </w:rPr>
-            </w:r>
-            <w:r>
-              <w:rPr>
-                <w:color w:val="000000"/>
-                <w:szCs w:val="24"/>
-              </w:rPr>
-            </w:r>
-          </w:p>
-        </w:tc>
-        <w:tc>
-          <w:tcPr>
-            <w:shd w:val="clear" w:color="auto" w:fill="auto"/>
-            <w:tcBorders>
-              <w:top w:val="none" w:color="000000" w:sz="4" w:space="0"/>
-              <w:left w:val="none" w:color="000000" w:sz="4" w:space="0"/>
-              <w:bottom w:val="single" w:color="auto" w:sz="4" w:space="0"/>
-              <w:right w:val="single" w:color="auto" w:sz="4" w:space="0"/>
-            </w:tcBorders>
-            <w:tcW w:w="1984" w:type="dxa"/>
-            <w:vAlign w:val="bottom"/>
-            <w:textDirection w:val="lrTb"/>
-            <w:noWrap/>
-          </w:tcPr>
-          <w:p>
-            <w:pPr>
-              <w:pBdr/>
-              <w:spacing/>
-              <w:ind/>
-              <w:rPr>
-                <w:color w:val="000000"/>
-                <w:szCs w:val="24"/>
-              </w:rPr>
-            </w:pPr>
-            <w:r>
-              <w:rPr>
-                <w:color w:val="000000"/>
-                <w:szCs w:val="24"/>
-              </w:rPr>
-              <w:t xml:space="preserve"> </w:t>
-            </w:r>
-            <w:r>
-              <w:rPr>
-                <w:color w:val="000000"/>
-                <w:szCs w:val="24"/>
-              </w:rPr>
-            </w:r>
-            <w:r>
-              <w:rPr>
-                <w:color w:val="000000"/>
-                <w:szCs w:val="24"/>
-              </w:rPr>
-            </w:r>
-          </w:p>
-        </w:tc>
-        <w:tc>
-          <w:tcPr>
-            <w:shd w:val="clear" w:color="auto" w:fill="auto"/>
-            <w:tcBorders>
-              <w:top w:val="none" w:color="000000" w:sz="4" w:space="0"/>
-              <w:left w:val="none" w:color="000000" w:sz="4" w:space="0"/>
-              <w:bottom w:val="single" w:color="auto" w:sz="4" w:space="0"/>
-              <w:right w:val="single" w:color="auto" w:sz="4" w:space="0"/>
-            </w:tcBorders>
-            <w:tcW w:w="2126" w:type="dxa"/>
-            <w:vAlign w:val="bottom"/>
-            <w:textDirection w:val="lrTb"/>
-            <w:noWrap/>
-          </w:tcPr>
-          <w:p>
-            <w:pPr>
-              <w:pBdr/>
-              <w:spacing/>
-              <w:ind/>
-              <w:rPr>
-                <w:color w:val="000000"/>
-                <w:szCs w:val="24"/>
-              </w:rPr>
-            </w:pPr>
-            <w:r>
-              <w:rPr>
-                <w:color w:val="000000"/>
-                <w:szCs w:val="24"/>
-              </w:rPr>
-              <w:t xml:space="preserve"> </w:t>
-            </w:r>
-            <w:r>
-              <w:rPr>
-                <w:color w:val="000000"/>
-                <w:szCs w:val="24"/>
-              </w:rPr>
-            </w:r>
-            <w:r>
-              <w:rPr>
-                <w:color w:val="000000"/>
-                <w:szCs w:val="24"/>
-              </w:rPr>
-            </w:r>
-          </w:p>
-        </w:tc>
-        <w:tc>
-          <w:tcPr>
-            <w:shd w:val="clear" w:color="auto" w:fill="auto"/>
-            <w:tcBorders>
-              <w:top w:val="none" w:color="000000" w:sz="4" w:space="0"/>
-              <w:left w:val="none" w:color="000000" w:sz="4" w:space="0"/>
-              <w:bottom w:val="single" w:color="auto" w:sz="4" w:space="0"/>
-              <w:right w:val="single" w:color="auto" w:sz="4" w:space="0"/>
-            </w:tcBorders>
-            <w:tcW w:w="1276" w:type="dxa"/>
-            <w:vAlign w:val="bottom"/>
-            <w:textDirection w:val="lrTb"/>
-            <w:noWrap/>
-          </w:tcPr>
-          <w:p>
-            <w:pPr>
-              <w:pBdr/>
-              <w:spacing/>
-              <w:ind/>
-              <w:rPr>
-                <w:color w:val="000000"/>
-                <w:szCs w:val="24"/>
-              </w:rPr>
-            </w:pPr>
-            <w:r>
-              <w:rPr>
-                <w:color w:val="000000"/>
-                <w:szCs w:val="24"/>
-              </w:rPr>
-              <w:t xml:space="preserve"> </w:t>
-            </w:r>
-            <w:r>
-              <w:rPr>
-                <w:color w:val="000000"/>
-                <w:szCs w:val="24"/>
-              </w:rPr>
-            </w:r>
-            <w:r>
-              <w:rPr>
-                <w:color w:val="000000"/>
-                <w:szCs w:val="24"/>
-              </w:rPr>
-            </w:r>
-          </w:p>
-        </w:tc>
-      </w:tr>
-      <w:tr>
-        <w:trPr>
-          <w:trHeight w:val="320"/>
-        </w:trPr>
-        <w:tc>
-          <w:tcPr>
             <w:gridSpan w:val="5"/>
             <w:shd w:val="clear" w:color="000000" w:fill="bbe4c3"/>
             <w:tcBorders>
@@ -18434,6 +17622,7 @@
                 <w:sz w:val="22"/>
                 <w:szCs w:val="22"/>
               </w:rPr>
+              <w:t xml:space="preserve">$</w:t>
             </w:r>
             <w:r>
               <w:rPr>
@@ -19783,966 +18972,6 @@
         </w:trPr>
         <w:tc>
           <w:tcPr>
-            <w:shd w:val="clear" w:color="auto" w:fill="auto"/>
-            <w:tcBorders>
-              <w:top w:val="none" w:color="000000" w:sz="4" w:space="0"/>
-              <w:left w:val="single" w:color="auto" w:sz="4" w:space="0"/>
-              <w:bottom w:val="single" w:color="auto" w:sz="4" w:space="0"/>
-              <w:right w:val="single" w:color="auto" w:sz="4" w:space="0"/>
-            </w:tcBorders>
-            <w:tcW w:w="1111" w:type="dxa"/>
-            <w:vAlign w:val="bottom"/>
-            <w:textDirection w:val="lrTb"/>
-            <w:noWrap/>
-          </w:tcPr>
-          <w:p>
-            <w:pPr>
-              <w:pBdr/>
-              <w:spacing/>
-              <w:ind/>
-              <w:rPr>
-                <w:color w:val="000000"/>
-                <w:szCs w:val="24"/>
-              </w:rPr>
-            </w:pPr>
-            <w:r>
-              <w:rPr>
-                <w:color w:val="000000"/>
-                <w:szCs w:val="24"/>
-              </w:rPr>
-              <w:t xml:space="preserve"> </w:t>
-            </w:r>
-            <w:r>
-              <w:rPr>
-                <w:color w:val="000000"/>
-                <w:szCs w:val="24"/>
-              </w:rPr>
-            </w:r>
-            <w:r>
-              <w:rPr>
-                <w:color w:val="000000"/>
-                <w:szCs w:val="24"/>
-              </w:rPr>
-            </w:r>
-          </w:p>
-        </w:tc>
-        <w:tc>
-          <w:tcPr>
-            <w:shd w:val="clear" w:color="auto" w:fill="auto"/>
-            <w:tcBorders>
-              <w:top w:val="none" w:color="000000" w:sz="4" w:space="0"/>
-              <w:left w:val="none" w:color="000000" w:sz="4" w:space="0"/>
-              <w:bottom w:val="single" w:color="auto" w:sz="4" w:space="0"/>
-              <w:right w:val="single" w:color="auto" w:sz="4" w:space="0"/>
-            </w:tcBorders>
-            <w:tcW w:w="1417" w:type="dxa"/>
-            <w:vAlign w:val="bottom"/>
-            <w:textDirection w:val="lrTb"/>
-            <w:noWrap/>
-          </w:tcPr>
-          <w:p>
-            <w:pPr>
-              <w:pBdr/>
-              <w:spacing/>
-              <w:ind/>
-              <w:rPr>
-                <w:color w:val="000000"/>
-                <w:szCs w:val="24"/>
-              </w:rPr>
-            </w:pPr>
-            <w:r>
-              <w:rPr>
-                <w:color w:val="000000"/>
-                <w:szCs w:val="24"/>
-              </w:rPr>
-              <w:t xml:space="preserve"> </w:t>
-            </w:r>
-            <w:r>
-              <w:rPr>
-                <w:color w:val="000000"/>
-                <w:szCs w:val="24"/>
-              </w:rPr>
-            </w:r>
-            <w:r>
-              <w:rPr>
-                <w:color w:val="000000"/>
-                <w:szCs w:val="24"/>
-              </w:rPr>
-            </w:r>
-          </w:p>
-        </w:tc>
-        <w:tc>
-          <w:tcPr>
-            <w:shd w:val="clear" w:color="auto" w:fill="auto"/>
-            <w:tcBorders>
-              <w:top w:val="none" w:color="000000" w:sz="4" w:space="0"/>
-              <w:left w:val="none" w:color="000000" w:sz="4" w:space="0"/>
-              <w:bottom w:val="single" w:color="auto" w:sz="4" w:space="0"/>
-              <w:right w:val="single" w:color="auto" w:sz="4" w:space="0"/>
-            </w:tcBorders>
-            <w:tcW w:w="2409" w:type="dxa"/>
-            <w:vAlign w:val="bottom"/>
-            <w:textDirection w:val="lrTb"/>
-            <w:noWrap/>
-          </w:tcPr>
-          <w:p>
-            <w:pPr>
-              <w:pBdr/>
-              <w:spacing/>
-              <w:ind/>
-              <w:rPr>
-                <w:color w:val="000000"/>
-                <w:szCs w:val="24"/>
-              </w:rPr>
-            </w:pPr>
-            <w:r>
-              <w:rPr>
-                <w:color w:val="000000"/>
-                <w:szCs w:val="24"/>
-              </w:rPr>
-              <w:t xml:space="preserve"> </w:t>
-            </w:r>
-            <w:r>
-              <w:rPr>
-                <w:color w:val="000000"/>
-                <w:szCs w:val="24"/>
-              </w:rPr>
-            </w:r>
-            <w:r>
-              <w:rPr>
-                <w:color w:val="000000"/>
-                <w:szCs w:val="24"/>
-              </w:rPr>
-            </w:r>
-          </w:p>
-        </w:tc>
-        <w:tc>
-          <w:tcPr>
-            <w:shd w:val="clear" w:color="auto" w:fill="auto"/>
-            <w:tcBorders>
-              <w:top w:val="none" w:color="000000" w:sz="4" w:space="0"/>
-              <w:left w:val="none" w:color="000000" w:sz="4" w:space="0"/>
-              <w:bottom w:val="single" w:color="auto" w:sz="4" w:space="0"/>
-              <w:right w:val="single" w:color="auto" w:sz="4" w:space="0"/>
-            </w:tcBorders>
-            <w:tcW w:w="1984" w:type="dxa"/>
-            <w:vAlign w:val="bottom"/>
-            <w:textDirection w:val="lrTb"/>
-            <w:noWrap/>
-          </w:tcPr>
-          <w:p>
-            <w:pPr>
-              <w:pBdr/>
-              <w:spacing/>
-              <w:ind/>
-              <w:rPr>
-                <w:color w:val="000000"/>
-                <w:szCs w:val="24"/>
-              </w:rPr>
-            </w:pPr>
-            <w:r>
-              <w:rPr>
-                <w:color w:val="000000"/>
-                <w:szCs w:val="24"/>
-              </w:rPr>
-              <w:t xml:space="preserve"> </w:t>
-            </w:r>
-            <w:r>
-              <w:rPr>
-                <w:color w:val="000000"/>
-                <w:szCs w:val="24"/>
-              </w:rPr>
-            </w:r>
-            <w:r>
-              <w:rPr>
-                <w:color w:val="000000"/>
-                <w:szCs w:val="24"/>
-              </w:rPr>
-            </w:r>
-          </w:p>
-        </w:tc>
-        <w:tc>
-          <w:tcPr>
-            <w:shd w:val="clear" w:color="auto" w:fill="auto"/>
-            <w:tcBorders>
-              <w:top w:val="none" w:color="000000" w:sz="4" w:space="0"/>
-              <w:left w:val="none" w:color="000000" w:sz="4" w:space="0"/>
-              <w:bottom w:val="single" w:color="auto" w:sz="4" w:space="0"/>
-              <w:right w:val="single" w:color="auto" w:sz="4" w:space="0"/>
-            </w:tcBorders>
-            <w:tcW w:w="1134" w:type="dxa"/>
-            <w:vAlign w:val="bottom"/>
-            <w:textDirection w:val="lrTb"/>
-            <w:noWrap/>
-          </w:tcPr>
-          <w:p>
-            <w:pPr>
-              <w:pBdr/>
-              <w:spacing/>
-              <w:ind/>
-              <w:rPr>
-                <w:color w:val="000000"/>
-                <w:szCs w:val="24"/>
-              </w:rPr>
-            </w:pPr>
-            <w:r>
-              <w:rPr>
-                <w:color w:val="000000"/>
-                <w:szCs w:val="24"/>
-              </w:rPr>
-              <w:t xml:space="preserve"> </w:t>
-            </w:r>
-            <w:r>
-              <w:rPr>
-                <w:color w:val="000000"/>
-                <w:szCs w:val="24"/>
-              </w:rPr>
-            </w:r>
-            <w:r>
-              <w:rPr>
-                <w:color w:val="000000"/>
-                <w:szCs w:val="24"/>
-              </w:rPr>
-            </w:r>
-          </w:p>
-        </w:tc>
-        <w:tc>
-          <w:tcPr>
-            <w:shd w:val="clear" w:color="auto" w:fill="auto"/>
-            <w:tcBorders>
-              <w:top w:val="none" w:color="000000" w:sz="4" w:space="0"/>
-              <w:left w:val="none" w:color="000000" w:sz="4" w:space="0"/>
-              <w:bottom w:val="single" w:color="auto" w:sz="4" w:space="0"/>
-              <w:right w:val="single" w:color="auto" w:sz="4" w:space="0"/>
-            </w:tcBorders>
-            <w:tcW w:w="992" w:type="dxa"/>
-            <w:vAlign w:val="bottom"/>
-            <w:textDirection w:val="lrTb"/>
-            <w:noWrap/>
-          </w:tcPr>
-          <w:p>
-            <w:pPr>
-              <w:pBdr/>
-              <w:spacing/>
-              <w:ind/>
-              <w:rPr>
-                <w:color w:val="000000"/>
-                <w:szCs w:val="24"/>
-              </w:rPr>
-            </w:pPr>
-            <w:r>
-              <w:rPr>
-                <w:color w:val="000000"/>
-                <w:szCs w:val="24"/>
-              </w:rPr>
-              <w:t xml:space="preserve"> </w:t>
-            </w:r>
-            <w:r>
-              <w:rPr>
-                <w:color w:val="000000"/>
-                <w:szCs w:val="24"/>
-              </w:rPr>
-            </w:r>
-            <w:r>
-              <w:rPr>
-                <w:color w:val="000000"/>
-                <w:szCs w:val="24"/>
-              </w:rPr>
-            </w:r>
-          </w:p>
-        </w:tc>
-        <w:tc>
-          <w:tcPr>
-            <w:shd w:val="clear" w:color="auto" w:fill="auto"/>
-            <w:tcBorders>
-              <w:top w:val="none" w:color="000000" w:sz="4" w:space="0"/>
-              <w:left w:val="none" w:color="000000" w:sz="4" w:space="0"/>
-              <w:bottom w:val="single" w:color="auto" w:sz="4" w:space="0"/>
-              <w:right w:val="single" w:color="auto" w:sz="4" w:space="0"/>
-            </w:tcBorders>
-            <w:tcW w:w="1417" w:type="dxa"/>
-            <w:vAlign w:val="bottom"/>
-            <w:textDirection w:val="lrTb"/>
-            <w:noWrap/>
-          </w:tcPr>
-          <w:p>
-            <w:pPr>
-              <w:pBdr/>
-              <w:spacing/>
-              <w:ind/>
-              <w:rPr>
-                <w:color w:val="000000"/>
-                <w:szCs w:val="24"/>
-              </w:rPr>
-            </w:pPr>
-            <w:r>
-              <w:rPr>
-                <w:color w:val="000000"/>
-                <w:szCs w:val="24"/>
-              </w:rPr>
-              <w:t xml:space="preserve"> </w:t>
-            </w:r>
-            <w:r>
-              <w:rPr>
-                <w:color w:val="000000"/>
-                <w:szCs w:val="24"/>
-              </w:rPr>
-            </w:r>
-            <w:r>
-              <w:rPr>
-                <w:color w:val="000000"/>
-                <w:szCs w:val="24"/>
-              </w:rPr>
-            </w:r>
-          </w:p>
-        </w:tc>
-      </w:tr>
-      <w:tr>
-        <w:trPr>
-          <w:trHeight w:val="320"/>
-        </w:trPr>
-        <w:tc>
-          <w:tcPr>
-            <w:shd w:val="clear" w:color="auto" w:fill="auto"/>
-            <w:tcBorders>
-              <w:top w:val="none" w:color="000000" w:sz="4" w:space="0"/>
-              <w:left w:val="single" w:color="auto" w:sz="4" w:space="0"/>
-              <w:bottom w:val="single" w:color="auto" w:sz="4" w:space="0"/>
-              <w:right w:val="single" w:color="auto" w:sz="4" w:space="0"/>
-            </w:tcBorders>
-            <w:tcW w:w="1111" w:type="dxa"/>
-            <w:vAlign w:val="bottom"/>
-            <w:textDirection w:val="lrTb"/>
-            <w:noWrap/>
-          </w:tcPr>
-          <w:p>
-            <w:pPr>
-              <w:pBdr/>
-              <w:spacing/>
-              <w:ind/>
-              <w:rPr>
-                <w:color w:val="000000"/>
-                <w:szCs w:val="24"/>
-              </w:rPr>
-            </w:pPr>
-            <w:r>
-              <w:rPr>
-                <w:color w:val="000000"/>
-                <w:szCs w:val="24"/>
-              </w:rPr>
-              <w:t xml:space="preserve"> </w:t>
-            </w:r>
-            <w:r>
-              <w:rPr>
-                <w:color w:val="000000"/>
-                <w:szCs w:val="24"/>
-              </w:rPr>
-            </w:r>
-            <w:r>
-              <w:rPr>
-                <w:color w:val="000000"/>
-                <w:szCs w:val="24"/>
-              </w:rPr>
-            </w:r>
-          </w:p>
-        </w:tc>
-        <w:tc>
-          <w:tcPr>
-            <w:shd w:val="clear" w:color="auto" w:fill="auto"/>
-            <w:tcBorders>
-              <w:top w:val="none" w:color="000000" w:sz="4" w:space="0"/>
-              <w:left w:val="none" w:color="000000" w:sz="4" w:space="0"/>
-              <w:bottom w:val="single" w:color="auto" w:sz="4" w:space="0"/>
-              <w:right w:val="single" w:color="auto" w:sz="4" w:space="0"/>
-            </w:tcBorders>
-            <w:tcW w:w="1417" w:type="dxa"/>
-            <w:vAlign w:val="bottom"/>
-            <w:textDirection w:val="lrTb"/>
-            <w:noWrap/>
-          </w:tcPr>
-          <w:p>
-            <w:pPr>
-              <w:pBdr/>
-              <w:spacing/>
-              <w:ind/>
-              <w:rPr>
-                <w:color w:val="000000"/>
-                <w:szCs w:val="24"/>
-              </w:rPr>
-            </w:pPr>
-            <w:r>
-              <w:rPr>
-                <w:color w:val="000000"/>
-                <w:szCs w:val="24"/>
-              </w:rPr>
-              <w:t xml:space="preserve"> </w:t>
-            </w:r>
-            <w:r>
-              <w:rPr>
-                <w:color w:val="000000"/>
-                <w:szCs w:val="24"/>
-              </w:rPr>
-            </w:r>
-            <w:r>
-              <w:rPr>
-                <w:color w:val="000000"/>
-                <w:szCs w:val="24"/>
-              </w:rPr>
-            </w:r>
-          </w:p>
-        </w:tc>
-        <w:tc>
-          <w:tcPr>
-            <w:shd w:val="clear" w:color="auto" w:fill="auto"/>
-            <w:tcBorders>
-              <w:top w:val="none" w:color="000000" w:sz="4" w:space="0"/>
-              <w:left w:val="none" w:color="000000" w:sz="4" w:space="0"/>
-              <w:bottom w:val="single" w:color="auto" w:sz="4" w:space="0"/>
-              <w:right w:val="single" w:color="auto" w:sz="4" w:space="0"/>
-            </w:tcBorders>
-            <w:tcW w:w="2409" w:type="dxa"/>
-            <w:vAlign w:val="bottom"/>
-            <w:textDirection w:val="lrTb"/>
-            <w:noWrap/>
-          </w:tcPr>
-          <w:p>
-            <w:pPr>
-              <w:pBdr/>
-              <w:spacing/>
-              <w:ind/>
-              <w:rPr>
-                <w:color w:val="000000"/>
-                <w:szCs w:val="24"/>
-              </w:rPr>
-            </w:pPr>
-            <w:r>
-              <w:rPr>
-                <w:color w:val="000000"/>
-                <w:szCs w:val="24"/>
-              </w:rPr>
-              <w:t xml:space="preserve"> </w:t>
-            </w:r>
-            <w:r>
-              <w:rPr>
-                <w:color w:val="000000"/>
-                <w:szCs w:val="24"/>
-              </w:rPr>
-            </w:r>
-            <w:r>
-              <w:rPr>
-                <w:color w:val="000000"/>
-                <w:szCs w:val="24"/>
-              </w:rPr>
-            </w:r>
-          </w:p>
-        </w:tc>
-        <w:tc>
-          <w:tcPr>
-            <w:shd w:val="clear" w:color="auto" w:fill="auto"/>
-            <w:tcBorders>
-              <w:top w:val="none" w:color="000000" w:sz="4" w:space="0"/>
-              <w:left w:val="none" w:color="000000" w:sz="4" w:space="0"/>
-              <w:bottom w:val="single" w:color="auto" w:sz="4" w:space="0"/>
-              <w:right w:val="single" w:color="auto" w:sz="4" w:space="0"/>
-            </w:tcBorders>
-            <w:tcW w:w="1984" w:type="dxa"/>
-            <w:vAlign w:val="bottom"/>
-            <w:textDirection w:val="lrTb"/>
-            <w:noWrap/>
-          </w:tcPr>
-          <w:p>
-            <w:pPr>
-              <w:pBdr/>
-              <w:spacing/>
-              <w:ind/>
-              <w:rPr>
-                <w:color w:val="000000"/>
-                <w:szCs w:val="24"/>
-              </w:rPr>
-            </w:pPr>
-            <w:r>
-              <w:rPr>
-                <w:color w:val="000000"/>
-                <w:szCs w:val="24"/>
-              </w:rPr>
-              <w:t xml:space="preserve"> </w:t>
-            </w:r>
-            <w:r>
-              <w:rPr>
-                <w:color w:val="000000"/>
-                <w:szCs w:val="24"/>
-              </w:rPr>
-            </w:r>
-            <w:r>
-              <w:rPr>
-                <w:color w:val="000000"/>
-                <w:szCs w:val="24"/>
-              </w:rPr>
-            </w:r>
-          </w:p>
-        </w:tc>
-        <w:tc>
-          <w:tcPr>
-            <w:shd w:val="clear" w:color="auto" w:fill="auto"/>
-            <w:tcBorders>
-              <w:top w:val="none" w:color="000000" w:sz="4" w:space="0"/>
-              <w:left w:val="none" w:color="000000" w:sz="4" w:space="0"/>
-              <w:bottom w:val="single" w:color="auto" w:sz="4" w:space="0"/>
-              <w:right w:val="single" w:color="auto" w:sz="4" w:space="0"/>
-            </w:tcBorders>
-            <w:tcW w:w="1134" w:type="dxa"/>
-            <w:vAlign w:val="bottom"/>
-            <w:textDirection w:val="lrTb"/>
-            <w:noWrap/>
-          </w:tcPr>
-          <w:p>
-            <w:pPr>
-              <w:pBdr/>
-              <w:spacing/>
-              <w:ind/>
-              <w:rPr>
-                <w:color w:val="000000"/>
-                <w:szCs w:val="24"/>
-              </w:rPr>
-            </w:pPr>
-            <w:r>
-              <w:rPr>
-                <w:color w:val="000000"/>
-                <w:szCs w:val="24"/>
-              </w:rPr>
-              <w:t xml:space="preserve"> </w:t>
-            </w:r>
-            <w:r>
-              <w:rPr>
-                <w:color w:val="000000"/>
-                <w:szCs w:val="24"/>
-              </w:rPr>
-            </w:r>
-            <w:r>
-              <w:rPr>
-                <w:color w:val="000000"/>
-                <w:szCs w:val="24"/>
-              </w:rPr>
-            </w:r>
-          </w:p>
-        </w:tc>
-        <w:tc>
-          <w:tcPr>
-            <w:shd w:val="clear" w:color="auto" w:fill="auto"/>
-            <w:tcBorders>
-              <w:top w:val="none" w:color="000000" w:sz="4" w:space="0"/>
-              <w:left w:val="none" w:color="000000" w:sz="4" w:space="0"/>
-              <w:bottom w:val="single" w:color="auto" w:sz="4" w:space="0"/>
-              <w:right w:val="single" w:color="auto" w:sz="4" w:space="0"/>
-            </w:tcBorders>
-            <w:tcW w:w="992" w:type="dxa"/>
-            <w:vAlign w:val="bottom"/>
-            <w:textDirection w:val="lrTb"/>
-            <w:noWrap/>
-          </w:tcPr>
-          <w:p>
-            <w:pPr>
-              <w:pBdr/>
-              <w:spacing/>
-              <w:ind/>
-              <w:rPr>
-                <w:color w:val="000000"/>
-                <w:szCs w:val="24"/>
-              </w:rPr>
-            </w:pPr>
-            <w:r>
-              <w:rPr>
-                <w:color w:val="000000"/>
-                <w:szCs w:val="24"/>
-              </w:rPr>
-              <w:t xml:space="preserve"> </w:t>
-            </w:r>
-            <w:r>
-              <w:rPr>
-                <w:color w:val="000000"/>
-                <w:szCs w:val="24"/>
-              </w:rPr>
-            </w:r>
-            <w:r>
-              <w:rPr>
-                <w:color w:val="000000"/>
-                <w:szCs w:val="24"/>
-              </w:rPr>
-            </w:r>
-          </w:p>
-        </w:tc>
-        <w:tc>
-          <w:tcPr>
-            <w:shd w:val="clear" w:color="auto" w:fill="auto"/>
-            <w:tcBorders>
-              <w:top w:val="none" w:color="000000" w:sz="4" w:space="0"/>
-              <w:left w:val="none" w:color="000000" w:sz="4" w:space="0"/>
-              <w:bottom w:val="single" w:color="auto" w:sz="4" w:space="0"/>
-              <w:right w:val="single" w:color="auto" w:sz="4" w:space="0"/>
-            </w:tcBorders>
-            <w:tcW w:w="1417" w:type="dxa"/>
-            <w:vAlign w:val="bottom"/>
-            <w:textDirection w:val="lrTb"/>
-            <w:noWrap/>
-          </w:tcPr>
-          <w:p>
-            <w:pPr>
-              <w:pBdr/>
-              <w:spacing/>
-              <w:ind/>
-              <w:rPr>
-                <w:color w:val="000000"/>
-                <w:szCs w:val="24"/>
-              </w:rPr>
-            </w:pPr>
-            <w:r>
-              <w:rPr>
-                <w:color w:val="000000"/>
-                <w:szCs w:val="24"/>
-              </w:rPr>
-              <w:t xml:space="preserve"> </w:t>
-            </w:r>
-            <w:r>
-              <w:rPr>
-                <w:color w:val="000000"/>
-                <w:szCs w:val="24"/>
-              </w:rPr>
-            </w:r>
-            <w:r>
-              <w:rPr>
-                <w:color w:val="000000"/>
-                <w:szCs w:val="24"/>
-              </w:rPr>
-            </w:r>
-          </w:p>
-        </w:tc>
-      </w:tr>
-      <w:tr>
-        <w:trPr>
-          <w:trHeight w:val="320"/>
-        </w:trPr>
-        <w:tc>
-          <w:tcPr>
-            <w:shd w:val="clear" w:color="auto" w:fill="auto"/>
-            <w:tcBorders>
-              <w:top w:val="none" w:color="000000" w:sz="4" w:space="0"/>
-              <w:left w:val="single" w:color="auto" w:sz="4" w:space="0"/>
-              <w:bottom w:val="single" w:color="auto" w:sz="4" w:space="0"/>
-              <w:right w:val="single" w:color="auto" w:sz="4" w:space="0"/>
-            </w:tcBorders>
-            <w:tcW w:w="1111" w:type="dxa"/>
-            <w:vAlign w:val="bottom"/>
-            <w:textDirection w:val="lrTb"/>
-            <w:noWrap/>
-          </w:tcPr>
-          <w:p>
-            <w:pPr>
-              <w:pBdr/>
-              <w:spacing/>
-              <w:ind/>
-              <w:rPr>
-                <w:color w:val="000000"/>
-                <w:szCs w:val="24"/>
-              </w:rPr>
-            </w:pPr>
-            <w:r>
-              <w:rPr>
-                <w:color w:val="000000"/>
-                <w:szCs w:val="24"/>
-              </w:rPr>
-              <w:t xml:space="preserve"> </w:t>
-            </w:r>
-            <w:r>
-              <w:rPr>
-                <w:color w:val="000000"/>
-                <w:szCs w:val="24"/>
-              </w:rPr>
-            </w:r>
-            <w:r>
-              <w:rPr>
-                <w:color w:val="000000"/>
-                <w:szCs w:val="24"/>
-              </w:rPr>
-            </w:r>
-          </w:p>
-        </w:tc>
-        <w:tc>
-          <w:tcPr>
-            <w:shd w:val="clear" w:color="auto" w:fill="auto"/>
-            <w:tcBorders>
-              <w:top w:val="none" w:color="000000" w:sz="4" w:space="0"/>
-              <w:left w:val="none" w:color="000000" w:sz="4" w:space="0"/>
-              <w:bottom w:val="single" w:color="auto" w:sz="4" w:space="0"/>
-              <w:right w:val="single" w:color="auto" w:sz="4" w:space="0"/>
-            </w:tcBorders>
-            <w:tcW w:w="1417" w:type="dxa"/>
-            <w:vAlign w:val="bottom"/>
-            <w:textDirection w:val="lrTb"/>
-            <w:noWrap/>
-          </w:tcPr>
-          <w:p>
-            <w:pPr>
-              <w:pBdr/>
-              <w:spacing/>
-              <w:ind/>
-              <w:rPr>
-                <w:color w:val="000000"/>
-                <w:szCs w:val="24"/>
-              </w:rPr>
-            </w:pPr>
-            <w:r>
-              <w:rPr>
-                <w:color w:val="000000"/>
-                <w:szCs w:val="24"/>
-              </w:rPr>
-              <w:t xml:space="preserve"> </w:t>
-            </w:r>
-            <w:r>
-              <w:rPr>
-                <w:color w:val="000000"/>
-                <w:szCs w:val="24"/>
-              </w:rPr>
-            </w:r>
-            <w:r>
-              <w:rPr>
-                <w:color w:val="000000"/>
-                <w:szCs w:val="24"/>
-              </w:rPr>
-            </w:r>
-          </w:p>
-        </w:tc>
-        <w:tc>
-          <w:tcPr>
-            <w:shd w:val="clear" w:color="auto" w:fill="auto"/>
-            <w:tcBorders>
-              <w:top w:val="none" w:color="000000" w:sz="4" w:space="0"/>
-              <w:left w:val="none" w:color="000000" w:sz="4" w:space="0"/>
-              <w:bottom w:val="single" w:color="auto" w:sz="4" w:space="0"/>
-              <w:right w:val="single" w:color="auto" w:sz="4" w:space="0"/>
-            </w:tcBorders>
-            <w:tcW w:w="2409" w:type="dxa"/>
-            <w:vAlign w:val="bottom"/>
-            <w:textDirection w:val="lrTb"/>
-            <w:noWrap/>
-          </w:tcPr>
-          <w:p>
-            <w:pPr>
-              <w:pBdr/>
-              <w:spacing/>
-              <w:ind/>
-              <w:rPr>
-                <w:color w:val="000000"/>
-                <w:szCs w:val="24"/>
-              </w:rPr>
-            </w:pPr>
-            <w:r>
-              <w:rPr>
-                <w:color w:val="000000"/>
-                <w:szCs w:val="24"/>
-              </w:rPr>
-              <w:t xml:space="preserve"> </w:t>
-            </w:r>
-            <w:r>
-              <w:rPr>
-                <w:color w:val="000000"/>
-                <w:szCs w:val="24"/>
-              </w:rPr>
-            </w:r>
-            <w:r>
-              <w:rPr>
-                <w:color w:val="000000"/>
-                <w:szCs w:val="24"/>
-              </w:rPr>
-            </w:r>
-          </w:p>
-        </w:tc>
-        <w:tc>
-          <w:tcPr>
-            <w:shd w:val="clear" w:color="auto" w:fill="auto"/>
-            <w:tcBorders>
-              <w:top w:val="none" w:color="000000" w:sz="4" w:space="0"/>
-              <w:left w:val="none" w:color="000000" w:sz="4" w:space="0"/>
-              <w:bottom w:val="single" w:color="auto" w:sz="4" w:space="0"/>
-              <w:right w:val="single" w:color="auto" w:sz="4" w:space="0"/>
-            </w:tcBorders>
-            <w:tcW w:w="1984" w:type="dxa"/>
-            <w:vAlign w:val="bottom"/>
-            <w:textDirection w:val="lrTb"/>
-            <w:noWrap/>
-          </w:tcPr>
-          <w:p>
-            <w:pPr>
-              <w:pBdr/>
-              <w:spacing/>
-              <w:ind/>
-              <w:rPr>
-                <w:color w:val="000000"/>
-                <w:szCs w:val="24"/>
-              </w:rPr>
-            </w:pPr>
-            <w:r>
-              <w:rPr>
-                <w:color w:val="000000"/>
-                <w:szCs w:val="24"/>
-              </w:rPr>
-              <w:t xml:space="preserve"> </w:t>
-            </w:r>
-            <w:r>
-              <w:rPr>
-                <w:color w:val="000000"/>
-                <w:szCs w:val="24"/>
-              </w:rPr>
-            </w:r>
-            <w:r>
-              <w:rPr>
-                <w:color w:val="000000"/>
-                <w:szCs w:val="24"/>
-              </w:rPr>
-            </w:r>
-          </w:p>
-        </w:tc>
-        <w:tc>
-          <w:tcPr>
-            <w:shd w:val="clear" w:color="auto" w:fill="auto"/>
-            <w:tcBorders>
-              <w:top w:val="none" w:color="000000" w:sz="4" w:space="0"/>
-              <w:left w:val="none" w:color="000000" w:sz="4" w:space="0"/>
-              <w:bottom w:val="single" w:color="auto" w:sz="4" w:space="0"/>
-              <w:right w:val="single" w:color="auto" w:sz="4" w:space="0"/>
-            </w:tcBorders>
-            <w:tcW w:w="1134" w:type="dxa"/>
-            <w:vAlign w:val="bottom"/>
-            <w:textDirection w:val="lrTb"/>
-            <w:noWrap/>
-          </w:tcPr>
-          <w:p>
-            <w:pPr>
-              <w:pBdr/>
-              <w:spacing/>
-              <w:ind/>
-              <w:rPr>
-                <w:color w:val="000000"/>
-                <w:szCs w:val="24"/>
-              </w:rPr>
-            </w:pPr>
-            <w:r>
-              <w:rPr>
-                <w:color w:val="000000"/>
-                <w:szCs w:val="24"/>
-              </w:rPr>
-              <w:t xml:space="preserve"> </w:t>
-            </w:r>
-            <w:r>
-              <w:rPr>
-                <w:color w:val="000000"/>
-                <w:szCs w:val="24"/>
-              </w:rPr>
-            </w:r>
-            <w:r>
-              <w:rPr>
-                <w:color w:val="000000"/>
-                <w:szCs w:val="24"/>
-              </w:rPr>
-            </w:r>
-          </w:p>
-        </w:tc>
-        <w:tc>
-          <w:tcPr>
-            <w:shd w:val="clear" w:color="auto" w:fill="auto"/>
-            <w:tcBorders>
-              <w:top w:val="none" w:color="000000" w:sz="4" w:space="0"/>
-              <w:left w:val="none" w:color="000000" w:sz="4" w:space="0"/>
-              <w:bottom w:val="single" w:color="auto" w:sz="4" w:space="0"/>
-              <w:right w:val="single" w:color="auto" w:sz="4" w:space="0"/>
-            </w:tcBorders>
-            <w:tcW w:w="992" w:type="dxa"/>
-            <w:vAlign w:val="bottom"/>
-            <w:textDirection w:val="lrTb"/>
-            <w:noWrap/>
-          </w:tcPr>
-          <w:p>
-            <w:pPr>
-              <w:pBdr/>
-              <w:spacing/>
-              <w:ind/>
-              <w:rPr>
-                <w:color w:val="000000"/>
-                <w:szCs w:val="24"/>
-              </w:rPr>
-            </w:pPr>
-            <w:r>
-              <w:rPr>
-                <w:color w:val="000000"/>
-                <w:szCs w:val="24"/>
-              </w:rPr>
-              <w:t xml:space="preserve"> </w:t>
-            </w:r>
-            <w:r>
-              <w:rPr>
-                <w:color w:val="000000"/>
-                <w:szCs w:val="24"/>
-              </w:rPr>
-            </w:r>
-            <w:r>
-              <w:rPr>
-                <w:color w:val="000000"/>
-                <w:szCs w:val="24"/>
-              </w:rPr>
-            </w:r>
-          </w:p>
-        </w:tc>
-        <w:tc>
-          <w:tcPr>
-            <w:shd w:val="clear" w:color="auto" w:fill="auto"/>
-            <w:tcBorders>
-              <w:top w:val="none" w:color="000000" w:sz="4" w:space="0"/>
-              <w:left w:val="none" w:color="000000" w:sz="4" w:space="0"/>
-              <w:bottom w:val="single" w:color="auto" w:sz="4" w:space="0"/>
-              <w:right w:val="single" w:color="auto" w:sz="4" w:space="0"/>
-            </w:tcBorders>
-            <w:tcW w:w="1417" w:type="dxa"/>
-            <w:vAlign w:val="bottom"/>
-            <w:textDirection w:val="lrTb"/>
-            <w:noWrap/>
-          </w:tcPr>
-          <w:p>
-            <w:pPr>
-              <w:pBdr/>
-              <w:spacing/>
-              <w:ind/>
-              <w:rPr>
-                <w:color w:val="000000"/>
-                <w:szCs w:val="24"/>
-              </w:rPr>
-            </w:pPr>
-            <w:r>
-              <w:rPr>
-                <w:color w:val="000000"/>
-                <w:szCs w:val="24"/>
-              </w:rPr>
-              <w:t xml:space="preserve"> </w:t>
-            </w:r>
-            <w:r>
-              <w:rPr>
-                <w:color w:val="000000"/>
-                <w:szCs w:val="24"/>
-              </w:rPr>
-            </w:r>
-            <w:r>
-              <w:rPr>
-                <w:color w:val="000000"/>
-                <w:szCs w:val="24"/>
-              </w:rPr>
-            </w:r>
-          </w:p>
-        </w:tc>
-      </w:tr>
-      <w:tr>
-        <w:trPr>
-          <w:trHeight w:val="320"/>
-        </w:trPr>
-        <w:tc>
-          <w:tcPr>
             <w:gridSpan w:val="6"/>
             <w:shd w:val="clear" w:color="000000" w:fill="bbe4c3"/>
             <w:tcBorders>
@@ -20911,7 +19140,7 @@
     </w:p>
     <w:tbl>
       <w:tblPr>
-        <w:tblW w:w="5532" w:type="pct"/>
+        <w:tblW w:w="5591" w:type="pct"/>
         <w:tblBorders>
           <w:top w:val="single" w:color="auto" w:sz="4" w:space="0"/>
           <w:left w:val="single" w:color="auto" w:sz="4" w:space="0"/>
@@ -20924,9 +19153,9 @@
         <w:tblLook w:val="04A0" w:firstRow="1" w:lastRow="0" w:firstColumn="1" w:lastColumn="0" w:noHBand="0" w:noVBand="1"/>
       </w:tblPr>
       <w:tblGrid>
-        <w:gridCol w:w="5847"/>
-        <w:gridCol w:w="1800"/>
-        <w:gridCol w:w="2698"/>
+        <w:gridCol w:w="5853"/>
+        <w:gridCol w:w="1802"/>
+        <w:gridCol w:w="2810"/>
       </w:tblGrid>
       <w:tr>
         <w:trPr>
@@ -20936,7 +19165,7 @@
           <w:tcPr>
             <w:shd w:val="clear" w:color="auto" w:fill="bbe4c3"/>
             <w:tcBorders/>
-            <w:tcW w:w="2826" w:type="pct"/>
+            <w:tcW w:w="5853" w:type="dxa"/>
             <w:vAlign w:val="center"/>
             <w:textDirection w:val="lrTb"/>
             <w:noWrap/>
@@ -21023,7 +19252,7 @@
           <w:tcPr>
             <w:shd w:val="clear" w:color="auto" w:fill="bbe4c3"/>
             <w:tcBorders/>
-            <w:tcW w:w="870" w:type="pct"/>
+            <w:tcW w:w="1802" w:type="dxa"/>
             <w:vAlign w:val="center"/>
             <w:textDirection w:val="lrTb"/>
             <w:noWrap/>
@@ -21072,7 +19301,7 @@
           <w:tcPr>
             <w:shd w:val="clear" w:color="auto" w:fill="bbe4c3"/>
             <w:tcBorders/>
-            <w:tcW w:w="1305" w:type="pct"/>
+            <w:tcW w:w="2810" w:type="dxa"/>
             <w:vAlign w:val="center"/>
             <w:textDirection w:val="lrTb"/>
             <w:noWrap/>
@@ -21126,7 +19355,7 @@
           <w:tcPr>
             <w:shd w:val="clear" w:color="auto" w:fill="auto"/>
             <w:tcBorders/>
-            <w:tcW w:w="2826" w:type="pct"/>
+            <w:tcW w:w="5853" w:type="dxa"/>
             <w:vAlign w:val="center"/>
             <w:textDirection w:val="lrTb"/>
             <w:noWrap/>
@@ -21162,7 +19391,7 @@
           <w:tcPr>
             <w:shd w:val="clear" w:color="auto" w:fill="auto"/>
             <w:tcBorders/>
-            <w:tcW w:w="870" w:type="pct"/>
+            <w:tcW w:w="1802" w:type="dxa"/>
             <w:vAlign w:val="center"/>
             <w:textDirection w:val="lrTb"/>
             <w:noWrap/>
@@ -21204,7 +19433,7 @@
           <w:tcPr>
             <w:shd w:val="clear" w:color="auto" w:fill="auto"/>
             <w:tcBorders/>
-            <w:tcW w:w="1305" w:type="pct"/>
+            <w:tcW w:w="2810" w:type="dxa"/>
             <w:vAlign w:val="center"/>
             <w:textDirection w:val="lrTb"/>
             <w:noWrap/>
@@ -21245,7 +19474,7 @@
           <w:tcPr>
             <w:shd w:val="clear" w:color="auto" w:fill="auto"/>
             <w:tcBorders/>
-            <w:tcW w:w="2826" w:type="pct"/>
+            <w:tcW w:w="5853" w:type="dxa"/>
             <w:vAlign w:val="center"/>
             <w:textDirection w:val="lrTb"/>
             <w:noWrap/>
@@ -21281,7 +19510,7 @@
           <w:tcPr>
             <w:shd w:val="clear" w:color="auto" w:fill="auto"/>
             <w:tcBorders/>
-            <w:tcW w:w="870" w:type="pct"/>
+            <w:tcW w:w="1802" w:type="dxa"/>
             <w:vAlign w:val="center"/>
             <w:textDirection w:val="lrTb"/>
             <w:noWrap/>
@@ -21323,7 +19552,7 @@
           <w:tcPr>
             <w:shd w:val="clear" w:color="auto" w:fill="auto"/>
             <w:tcBorders/>
-            <w:tcW w:w="1305" w:type="pct"/>
+            <w:tcW w:w="2810" w:type="dxa"/>
             <w:vAlign w:val="center"/>
             <w:textDirection w:val="lrTb"/>
             <w:noWrap/>
@@ -21364,7 +19593,7 @@
           <w:tcPr>
             <w:shd w:val="clear" w:color="auto" w:fill="bbe4c3"/>
             <w:tcBorders/>
-            <w:tcW w:w="2826" w:type="pct"/>
+            <w:tcW w:w="5853" w:type="dxa"/>
             <w:vAlign w:val="center"/>
             <w:textDirection w:val="lrTb"/>
             <w:noWrap/>
@@ -21413,7 +19642,7 @@
           <w:tcPr>
             <w:shd w:val="clear" w:color="auto" w:fill="bbe4c3"/>
             <w:tcBorders/>
-            <w:tcW w:w="870" w:type="pct"/>
+            <w:tcW w:w="1802" w:type="dxa"/>
             <w:vAlign w:val="center"/>
             <w:textDirection w:val="lrTb"/>
             <w:noWrap/>
@@ -21470,7 +19699,7 @@
           <w:tcPr>
             <w:shd w:val="clear" w:color="auto" w:fill="bbe4c3"/>
             <w:tcBorders/>
-            <w:tcW w:w="1305" w:type="pct"/>
+            <w:tcW w:w="2810" w:type="dxa"/>
             <w:vAlign w:val="center"/>
             <w:textDirection w:val="lrTb"/>
             <w:noWrap/>

--- a/templates/MSA_v250321.docx
+++ b/templates/MSA_v250321.docx
@@ -14528,14 +14528,7 @@
     <w:tbl>
       <w:tblPr>
         <w:tblW w:w="9588" w:type="dxa"/>
-        <w:tblBorders>
-          <w:top w:val="single" w:color="000000" w:sz="4" w:space="0"/>
-          <w:left w:val="single" w:color="000000" w:sz="4" w:space="0"/>
-          <w:bottom w:val="single" w:color="000000" w:sz="4" w:space="0"/>
-          <w:right w:val="single" w:color="000000" w:sz="4" w:space="0"/>
-          <w:insideH w:val="single" w:color="000000" w:sz="4" w:space="0"/>
-          <w:insideV w:val="single" w:color="000000" w:sz="4" w:space="0"/>
-        </w:tblBorders>
+        <w:tblBorders/>
         <w:tblLook w:val="01E0" w:firstRow="1" w:lastRow="1" w:firstColumn="1" w:lastColumn="1" w:noHBand="0" w:noVBand="0"/>
       </w:tblPr>
       <w:tblGrid>
@@ -14547,8 +14540,10 @@
         <w:trPr/>
         <w:tc>
           <w:tcPr>
-            <w:shd w:val="clear" w:color="auto" w:fill="auto"/>
-            <w:tcBorders/>
+            <w:shd w:val="clear" w:color="ffffff" w:fill="ffffff"/>
+            <w:tcBorders>
+              <w:bottom w:val="single" w:color="000000" w:sz="4" w:space="0"/>
+            </w:tcBorders>
             <w:tcW w:w="4428" w:type="dxa"/>
             <w:textDirection w:val="lrTb"/>
             <w:noWrap w:val="false"/>
@@ -14668,7 +14663,7 @@
         </w:tc>
         <w:tc>
           <w:tcPr>
-            <w:shd w:val="clear" w:color="auto" w:fill="auto"/>
+            <w:shd w:val="clear" w:color="ffffff" w:fill="ffffff"/>
             <w:tcBorders/>
             <w:tcW w:w="720" w:type="dxa"/>
             <w:textDirection w:val="lrTb"/>
@@ -14705,178 +14700,7 @@
         </w:tc>
         <w:tc>
           <w:tcPr>
-            <w:shd w:val="clear" w:color="auto" w:fill="auto"/>
-            <w:tcBorders/>
-            <w:tcW w:w="4440" w:type="dxa"/>
-            <w:textDirection w:val="lrTb"/>
-            <w:noWrap w:val="false"/>
-          </w:tcPr>
-          <w:p>
-            <w:pPr>
-              <w:pBdr/>
-              <w:tabs>
-                <w:tab w:val="left" w:leader="none" w:pos="9360"/>
-              </w:tabs>
-              <w:spacing/>
-              <w:ind/>
-              <w:rPr>
-                <w:szCs w:val="24"/>
-              </w:rPr>
-            </w:pPr>
-            <w:r>
-              <w:rPr>
-                <w:szCs w:val="24"/>
-              </w:rPr>
-            </w:r>
-            <w:r>
-              <w:rPr>
-                <w:szCs w:val="24"/>
-              </w:rPr>
-            </w:r>
-            <w:r>
-              <w:rPr>
-                <w:szCs w:val="24"/>
-              </w:rPr>
-            </w:r>
-          </w:p>
-        </w:tc>
-      </w:tr>
-      <w:tr>
-        <w:trPr/>
-        <w:tc>
-          <w:tcPr>
-            <w:shd w:val="clear" w:color="auto" w:fill="auto"/>
-            <w:tcBorders/>
-            <w:tcW w:w="4428" w:type="dxa"/>
-            <w:textDirection w:val="lrTb"/>
-            <w:noWrap w:val="false"/>
-          </w:tcPr>
-          <w:p>
-            <w:pPr>
-              <w:pBdr/>
-              <w:tabs>
-                <w:tab w:val="left" w:leader="none" w:pos="9360"/>
-              </w:tabs>
-              <w:spacing/>
-              <w:ind/>
-              <w:rPr>
-                <w:szCs w:val="24"/>
-              </w:rPr>
-            </w:pPr>
-            <w:r>
-              <w:rPr>
-                <w:szCs w:val="24"/>
-              </w:rPr>
-              <w:t xml:space="preserve">Signature</w:t>
-            </w:r>
-            <w:r>
-              <w:rPr>
-                <w:szCs w:val="24"/>
-              </w:rPr>
-            </w:r>
-            <w:r>
-              <w:rPr>
-                <w:szCs w:val="24"/>
-              </w:rPr>
-            </w:r>
-          </w:p>
-          <w:p>
-            <w:pPr>
-              <w:pBdr/>
-              <w:tabs>
-                <w:tab w:val="left" w:leader="none" w:pos="9360"/>
-              </w:tabs>
-              <w:spacing/>
-              <w:ind/>
-              <w:rPr>
-                <w:szCs w:val="24"/>
-              </w:rPr>
-            </w:pPr>
-            <w:r>
-              <w:rPr>
-                <w:szCs w:val="24"/>
-              </w:rPr>
-            </w:r>
-            <w:r>
-              <w:rPr>
-                <w:szCs w:val="24"/>
-              </w:rPr>
-            </w:r>
-            <w:r>
-              <w:rPr>
-                <w:szCs w:val="24"/>
-              </w:rPr>
-            </w:r>
-          </w:p>
-          <w:p>
-            <w:pPr>
-              <w:pBdr/>
-              <w:tabs>
-                <w:tab w:val="left" w:leader="none" w:pos="9360"/>
-              </w:tabs>
-              <w:spacing/>
-              <w:ind/>
-              <w:rPr>
-                <w:szCs w:val="24"/>
-              </w:rPr>
-            </w:pPr>
-            <w:r>
-              <w:rPr>
-                <w:szCs w:val="24"/>
-              </w:rPr>
-            </w:r>
-            <w:r>
-              <w:rPr>
-                <w:szCs w:val="24"/>
-              </w:rPr>
-            </w:r>
-            <w:r>
-              <w:rPr>
-                <w:szCs w:val="24"/>
-              </w:rPr>
-            </w:r>
-          </w:p>
-        </w:tc>
-        <w:tc>
-          <w:tcPr>
-            <w:shd w:val="clear" w:color="auto" w:fill="auto"/>
-            <w:tcBorders/>
-            <w:tcW w:w="720" w:type="dxa"/>
-            <w:textDirection w:val="lrTb"/>
-            <w:noWrap w:val="false"/>
-          </w:tcPr>
-          <w:p>
-            <w:pPr>
-              <w:pBdr/>
-              <w:tabs>
-                <w:tab w:val="left" w:leader="none" w:pos="9360"/>
-              </w:tabs>
-              <w:spacing/>
-              <w:ind/>
-              <w:rPr>
-                <w:szCs w:val="24"/>
-              </w:rPr>
-            </w:pPr>
-            <w:r>
-              <w:rPr>
-                <w:szCs w:val="24"/>
-              </w:rPr>
-            </w:r>
-            <w:r>
-              <w:rPr>
-                <w:szCs w:val="24"/>
-              </w:rPr>
-            </w:r>
-            <w:r>
-              <w:rPr>
-                <w:szCs w:val="24"/>
-              </w:rPr>
-            </w:r>
-          </w:p>
-        </w:tc>
-        <w:tc>
-          <w:tcPr>
-            <w:shd w:val="clear" w:color="auto" w:fill="auto"/>
+            <w:shd w:val="clear" w:color="ffffff" w:fill="ffffff"/>
             <w:tcBorders>
               <w:bottom w:val="single" w:color="000000" w:sz="4" w:space="0"/>
             </w:tcBorders>
@@ -14900,35 +14724,6 @@
               <w:rPr>
                 <w:szCs w:val="24"/>
               </w:rPr>
-              <w:t xml:space="preserve">Signature</w:t>
-            </w:r>
-            <w:r>
-              <w:rPr>
-                <w:szCs w:val="24"/>
-              </w:rPr>
-            </w:r>
-            <w:r>
-              <w:rPr>
-                <w:szCs w:val="24"/>
-              </w:rPr>
-            </w:r>
-          </w:p>
-          <w:p>
-            <w:pPr>
-              <w:pBdr/>
-              <w:tabs>
-                <w:tab w:val="left" w:leader="none" w:pos="9360"/>
-              </w:tabs>
-              <w:spacing/>
-              <w:ind/>
-              <w:rPr>
-                <w:szCs w:val="24"/>
-              </w:rPr>
-            </w:pPr>
-            <w:r>
-              <w:rPr>
-                <w:szCs w:val="24"/>
-              </w:rPr>
             </w:r>
             <w:r>
               <w:rPr>
@@ -14947,8 +14742,11 @@
         <w:trPr/>
         <w:tc>
           <w:tcPr>
-            <w:shd w:val="clear" w:color="auto" w:fill="auto"/>
-            <w:tcBorders/>
+            <w:shd w:val="clear" w:color="ffffff" w:fill="ffffff"/>
+            <w:tcBorders>
+              <w:top w:val="single" w:color="000000" w:sz="4" w:space="0"/>
+              <w:bottom w:val="single" w:color="000000" w:sz="4" w:space="0"/>
+            </w:tcBorders>
             <w:tcW w:w="4428" w:type="dxa"/>
             <w:textDirection w:val="lrTb"/>
             <w:noWrap w:val="false"/>
@@ -14969,7 +14767,7 @@
               <w:rPr>
                 <w:szCs w:val="24"/>
               </w:rPr>
-              <w:t xml:space="preserve">Printed Name</w:t>
+              <w:t xml:space="preserve">Signature</w:t>
             </w:r>
             <w:r>
               <w:rPr>
@@ -15041,10 +14839,8 @@
         </w:tc>
         <w:tc>
           <w:tcPr>
-            <w:shd w:val="clear" w:color="auto" w:fill="auto"/>
-            <w:tcBorders>
-              <w:right w:val="single" w:color="000000" w:sz="4" w:space="0"/>
-            </w:tcBorders>
+            <w:shd w:val="clear" w:color="ffffff" w:fill="ffffff"/>
+            <w:tcBorders/>
             <w:tcW w:w="720" w:type="dxa"/>
             <w:textDirection w:val="lrTb"/>
             <w:noWrap w:val="false"/>
@@ -15080,12 +14876,10 @@
         </w:tc>
         <w:tc>
           <w:tcPr>
-            <w:shd w:val="clear" w:color="auto" w:fill="auto"/>
+            <w:shd w:val="clear" w:color="ffffff" w:fill="ffffff"/>
             <w:tcBorders>
               <w:top w:val="single" w:color="000000" w:sz="4" w:space="0"/>
-              <w:left w:val="single" w:color="000000" w:sz="4" w:space="0"/>
               <w:bottom w:val="single" w:color="000000" w:sz="4" w:space="0"/>
-              <w:right w:val="single" w:color="000000" w:sz="4" w:space="0"/>
             </w:tcBorders>
             <w:tcW w:w="4440" w:type="dxa"/>
             <w:textDirection w:val="lrTb"/>
@@ -15107,7 +14901,7 @@
               <w:rPr>
                 <w:szCs w:val="24"/>
               </w:rPr>
-              <w:t xml:space="preserve">Printed Name</w:t>
+              <w:t xml:space="preserve">Signature</w:t>
             </w:r>
             <w:r>
               <w:rPr>
@@ -15154,8 +14948,11 @@
         <w:trPr/>
         <w:tc>
           <w:tcPr>
-            <w:shd w:val="clear" w:color="auto" w:fill="auto"/>
-            <w:tcBorders/>
+            <w:shd w:val="clear" w:color="ffffff" w:fill="ffffff"/>
+            <w:tcBorders>
+              <w:top w:val="single" w:color="000000" w:sz="4" w:space="0"/>
+              <w:bottom w:val="single" w:color="000000" w:sz="4" w:space="0"/>
+            </w:tcBorders>
             <w:tcW w:w="4428" w:type="dxa"/>
             <w:textDirection w:val="lrTb"/>
             <w:noWrap w:val="false"/>
@@ -15176,7 +14973,7 @@
               <w:rPr>
                 <w:szCs w:val="24"/>
               </w:rPr>
-              <w:t xml:space="preserve">Title</w:t>
+              <w:t xml:space="preserve">Printed Name</w:t>
             </w:r>
             <w:r>
               <w:rPr>
@@ -15248,7 +15045,7 @@
         </w:tc>
         <w:tc>
           <w:tcPr>
-            <w:shd w:val="clear" w:color="auto" w:fill="auto"/>
+            <w:shd w:val="clear" w:color="ffffff" w:fill="ffffff"/>
             <w:tcBorders/>
             <w:tcW w:w="720" w:type="dxa"/>
             <w:textDirection w:val="lrTb"/>
@@ -15285,7 +15082,362 @@
         </w:tc>
         <w:tc>
           <w:tcPr>
-            <w:shd w:val="clear" w:color="auto" w:fill="auto"/>
+            <w:shd w:val="clear" w:color="ffffff" w:fill="ffffff"/>
+            <w:tcBorders>
+              <w:top w:val="single" w:color="000000" w:sz="4" w:space="0"/>
+              <w:bottom w:val="single" w:color="000000" w:sz="4" w:space="0"/>
+            </w:tcBorders>
+            <w:tcW w:w="4440" w:type="dxa"/>
+            <w:textDirection w:val="lrTb"/>
+            <w:noWrap w:val="false"/>
+          </w:tcPr>
+          <w:p>
+            <w:pPr>
+              <w:pBdr/>
+              <w:tabs>
+                <w:tab w:val="left" w:leader="none" w:pos="9360"/>
+              </w:tabs>
+              <w:spacing/>
+              <w:ind/>
+              <w:rPr>
+                <w:szCs w:val="24"/>
+              </w:rPr>
+            </w:pPr>
+            <w:r>
+              <w:rPr>
+                <w:szCs w:val="24"/>
+              </w:rPr>
+              <w:t xml:space="preserve">Printed Name</w:t>
+            </w:r>
+            <w:r>
+              <w:rPr>
+                <w:szCs w:val="24"/>
+              </w:rPr>
+            </w:r>
+            <w:r>
+              <w:rPr>
+                <w:szCs w:val="24"/>
+              </w:rPr>
+            </w:r>
+          </w:p>
+          <w:p>
+            <w:pPr>
+              <w:pBdr/>
+              <w:tabs>
+                <w:tab w:val="left" w:leader="none" w:pos="9360"/>
+              </w:tabs>
+              <w:spacing/>
+              <w:ind/>
+              <w:rPr>
+                <w:szCs w:val="24"/>
+              </w:rPr>
+            </w:pPr>
+            <w:r>
+              <w:rPr>
+                <w:szCs w:val="24"/>
+              </w:rPr>
+            </w:r>
+            <w:r>
+              <w:rPr>
+                <w:szCs w:val="24"/>
+              </w:rPr>
+            </w:r>
+            <w:r>
+              <w:rPr>
+                <w:szCs w:val="24"/>
+              </w:rPr>
+            </w:r>
+          </w:p>
+        </w:tc>
+      </w:tr>
+      <w:tr>
+        <w:trPr/>
+        <w:tc>
+          <w:tcPr>
+            <w:shd w:val="clear" w:color="ffffff" w:fill="ffffff"/>
+            <w:tcBorders>
+              <w:top w:val="single" w:color="000000" w:sz="4" w:space="0"/>
+              <w:bottom w:val="single" w:color="000000" w:sz="4" w:space="0"/>
+            </w:tcBorders>
+            <w:tcW w:w="4428" w:type="dxa"/>
+            <w:textDirection w:val="lrTb"/>
+            <w:noWrap w:val="false"/>
+          </w:tcPr>
+          <w:p>
+            <w:pPr>
+              <w:pBdr/>
+              <w:tabs>
+                <w:tab w:val="left" w:leader="none" w:pos="9360"/>
+              </w:tabs>
+              <w:spacing/>
+              <w:ind/>
+              <w:rPr>
+                <w:szCs w:val="24"/>
+              </w:rPr>
+            </w:pPr>
+            <w:r>
+              <w:rPr>
+                <w:szCs w:val="24"/>
+              </w:rPr>
+              <w:t xml:space="preserve">Title</w:t>
+            </w:r>
+            <w:r>
+              <w:rPr>
+                <w:szCs w:val="24"/>
+              </w:rPr>
+            </w:r>
+            <w:r>
+              <w:rPr>
+                <w:szCs w:val="24"/>
+              </w:rPr>
+            </w:r>
+          </w:p>
+          <w:p>
+            <w:pPr>
+              <w:pBdr/>
+              <w:tabs>
+                <w:tab w:val="left" w:leader="none" w:pos="9360"/>
+              </w:tabs>
+              <w:spacing/>
+              <w:ind/>
+              <w:rPr>
+                <w:szCs w:val="24"/>
+              </w:rPr>
+            </w:pPr>
+            <w:r>
+              <w:rPr>
+                <w:szCs w:val="24"/>
+              </w:rPr>
+            </w:r>
+            <w:r>
+              <w:rPr>
+                <w:szCs w:val="24"/>
+              </w:rPr>
+            </w:r>
+            <w:r>
+              <w:rPr>
+                <w:szCs w:val="24"/>
+              </w:rPr>
+            </w:r>
+          </w:p>
+          <w:p>
+            <w:pPr>
+              <w:pBdr/>
+              <w:tabs>
+                <w:tab w:val="left" w:leader="none" w:pos="9360"/>
+              </w:tabs>
+              <w:spacing/>
+              <w:ind/>
+              <w:rPr>
+                <w:szCs w:val="24"/>
+              </w:rPr>
+            </w:pPr>
+            <w:r>
+              <w:rPr>
+                <w:szCs w:val="24"/>
+              </w:rPr>
+            </w:r>
+            <w:r>
+              <w:rPr>
+                <w:szCs w:val="24"/>
+              </w:rPr>
+            </w:r>
+            <w:r>
+              <w:rPr>
+                <w:szCs w:val="24"/>
+              </w:rPr>
+            </w:r>
+          </w:p>
+        </w:tc>
+        <w:tc>
+          <w:tcPr>
+            <w:shd w:val="clear" w:color="ffffff" w:fill="ffffff"/>
+            <w:tcBorders/>
+            <w:tcW w:w="720" w:type="dxa"/>
+            <w:textDirection w:val="lrTb"/>
+            <w:noWrap w:val="false"/>
+          </w:tcPr>
+          <w:p>
+            <w:pPr>
+              <w:pBdr/>
+              <w:tabs>
+                <w:tab w:val="left" w:leader="none" w:pos="9360"/>
+              </w:tabs>
+              <w:spacing/>
+              <w:ind/>
+              <w:rPr>
+                <w:szCs w:val="24"/>
+              </w:rPr>
+            </w:pPr>
+            <w:r>
+              <w:rPr>
+                <w:szCs w:val="24"/>
+              </w:rPr>
+            </w:r>
+            <w:r>
+              <w:rPr>
+                <w:szCs w:val="24"/>
+              </w:rPr>
+            </w:r>
+            <w:r>
+              <w:rPr>
+                <w:szCs w:val="24"/>
+              </w:rPr>
+            </w:r>
+          </w:p>
+        </w:tc>
+        <w:tc>
+          <w:tcPr>
+            <w:shd w:val="clear" w:color="ffffff" w:fill="ffffff"/>
+            <w:tcBorders>
+              <w:top w:val="single" w:color="000000" w:sz="4" w:space="0"/>
+              <w:bottom w:val="single" w:color="000000" w:sz="4" w:space="0"/>
+            </w:tcBorders>
+            <w:tcW w:w="4440" w:type="dxa"/>
+            <w:textDirection w:val="lrTb"/>
+            <w:noWrap w:val="false"/>
+          </w:tcPr>
+          <w:p>
+            <w:pPr>
+              <w:pBdr/>
+              <w:tabs>
+                <w:tab w:val="left" w:leader="none" w:pos="9360"/>
+              </w:tabs>
+              <w:spacing/>
+              <w:ind/>
+              <w:rPr>
+                <w:szCs w:val="24"/>
+              </w:rPr>
+            </w:pPr>
+            <w:r>
+              <w:rPr>
+                <w:szCs w:val="24"/>
+              </w:rPr>
+              <w:t xml:space="preserve">Title</w:t>
+            </w:r>
+            <w:r>
+              <w:rPr>
+                <w:szCs w:val="24"/>
+              </w:rPr>
+            </w:r>
+            <w:r>
+              <w:rPr>
+                <w:szCs w:val="24"/>
+              </w:rPr>
+            </w:r>
+          </w:p>
+          <w:p>
+            <w:pPr>
+              <w:pBdr/>
+              <w:tabs>
+                <w:tab w:val="left" w:leader="none" w:pos="9360"/>
+              </w:tabs>
+              <w:spacing/>
+              <w:ind/>
+              <w:rPr>
+                <w:szCs w:val="24"/>
+              </w:rPr>
+            </w:pPr>
+            <w:r>
+              <w:rPr>
+                <w:szCs w:val="24"/>
+              </w:rPr>
+            </w:r>
+            <w:r>
+              <w:rPr>
+                <w:szCs w:val="24"/>
+              </w:rPr>
+            </w:r>
+            <w:r>
+              <w:rPr>
+                <w:szCs w:val="24"/>
+              </w:rPr>
+            </w:r>
+          </w:p>
+        </w:tc>
+      </w:tr>
+      <w:tr>
+        <w:trPr/>
+        <w:tc>
+          <w:tcPr>
+            <w:shd w:val="clear" w:color="ffffff" w:fill="ffffff"/>
+            <w:tcBorders>
+              <w:top w:val="single" w:color="000000" w:sz="4" w:space="0"/>
+            </w:tcBorders>
+            <w:tcW w:w="4428" w:type="dxa"/>
+            <w:textDirection w:val="lrTb"/>
+            <w:noWrap w:val="false"/>
+          </w:tcPr>
+          <w:p>
+            <w:pPr>
+              <w:pBdr/>
+              <w:tabs>
+                <w:tab w:val="left" w:leader="none" w:pos="9360"/>
+              </w:tabs>
+              <w:spacing/>
+              <w:ind/>
+              <w:rPr>
+                <w:szCs w:val="24"/>
+              </w:rPr>
+            </w:pPr>
+            <w:r>
+              <w:rPr>
+                <w:szCs w:val="24"/>
+              </w:rPr>
+              <w:t xml:space="preserve">Date</w:t>
+            </w:r>
+            <w:r>
+              <w:rPr>
+                <w:szCs w:val="24"/>
+              </w:rPr>
+            </w:r>
+            <w:r>
+              <w:rPr>
+                <w:szCs w:val="24"/>
+              </w:rPr>
+            </w:r>
+          </w:p>
+        </w:tc>
+        <w:tc>
+          <w:tcPr>
+            <w:shd w:val="clear" w:color="ffffff" w:fill="ffffff"/>
+            <w:tcBorders/>
+            <w:tcW w:w="720" w:type="dxa"/>
+            <w:textDirection w:val="lrTb"/>
+            <w:noWrap w:val="false"/>
+          </w:tcPr>
+          <w:p>
+            <w:pPr>
+              <w:pBdr/>
+              <w:tabs>
+                <w:tab w:val="left" w:leader="none" w:pos="9360"/>
+              </w:tabs>
+              <w:spacing/>
+              <w:ind/>
+              <w:rPr>
+                <w:szCs w:val="24"/>
+              </w:rPr>
+            </w:pPr>
+            <w:r>
+              <w:rPr>
+                <w:szCs w:val="24"/>
+              </w:rPr>
+            </w:r>
+            <w:r>
+              <w:rPr>
+                <w:szCs w:val="24"/>
+              </w:rPr>
+            </w:r>
+            <w:r>
+              <w:rPr>
+                <w:szCs w:val="24"/>
+              </w:rPr>
+            </w:r>
+          </w:p>
+        </w:tc>
+        <w:tc>
+          <w:tcPr>
+            <w:shd w:val="clear" w:color="ffffff" w:fill="ffffff"/>
             <w:tcBorders>
               <w:top w:val="single" w:color="000000" w:sz="4" w:space="0"/>
             </w:tcBorders>
@@ -15309,150 +15461,6 @@
               <w:rPr>
                 <w:szCs w:val="24"/>
               </w:rPr>
-              <w:t xml:space="preserve">Title</w:t>
-            </w:r>
-            <w:r>
-              <w:rPr>
-                <w:szCs w:val="24"/>
-              </w:rPr>
-            </w:r>
-            <w:r>
-              <w:rPr>
-                <w:szCs w:val="24"/>
-              </w:rPr>
-            </w:r>
-          </w:p>
-          <w:p>
-            <w:pPr>
-              <w:pBdr/>
-              <w:tabs>
-                <w:tab w:val="left" w:leader="none" w:pos="9360"/>
-              </w:tabs>
-              <w:spacing/>
-              <w:ind/>
-              <w:rPr>
-                <w:szCs w:val="24"/>
-              </w:rPr>
-            </w:pPr>
-            <w:r>
-              <w:rPr>
-                <w:szCs w:val="24"/>
-              </w:rPr>
-            </w:r>
-            <w:r>
-              <w:rPr>
-                <w:szCs w:val="24"/>
-              </w:rPr>
-            </w:r>
-            <w:r>
-              <w:rPr>
-                <w:szCs w:val="24"/>
-              </w:rPr>
-            </w:r>
-          </w:p>
-        </w:tc>
-      </w:tr>
-      <w:tr>
-        <w:trPr/>
-        <w:tc>
-          <w:tcPr>
-            <w:shd w:val="clear" w:color="auto" w:fill="auto"/>
-            <w:tcBorders/>
-            <w:tcW w:w="4428" w:type="dxa"/>
-            <w:textDirection w:val="lrTb"/>
-            <w:noWrap w:val="false"/>
-          </w:tcPr>
-          <w:p>
-            <w:pPr>
-              <w:pBdr/>
-              <w:tabs>
-                <w:tab w:val="left" w:leader="none" w:pos="9360"/>
-              </w:tabs>
-              <w:spacing/>
-              <w:ind/>
-              <w:rPr>
-                <w:szCs w:val="24"/>
-              </w:rPr>
-            </w:pPr>
-            <w:r>
-              <w:rPr>
-                <w:szCs w:val="24"/>
-              </w:rPr>
-              <w:t xml:space="preserve">Date</w:t>
-            </w:r>
-            <w:r>
-              <w:rPr>
-                <w:szCs w:val="24"/>
-              </w:rPr>
-            </w:r>
-            <w:r>
-              <w:rPr>
-                <w:szCs w:val="24"/>
-              </w:rPr>
-            </w:r>
-          </w:p>
-        </w:tc>
-        <w:tc>
-          <w:tcPr>
-            <w:shd w:val="clear" w:color="auto" w:fill="auto"/>
-            <w:tcBorders/>
-            <w:tcW w:w="720" w:type="dxa"/>
-            <w:textDirection w:val="lrTb"/>
-            <w:noWrap w:val="false"/>
-          </w:tcPr>
-          <w:p>
-            <w:pPr>
-              <w:pBdr/>
-              <w:tabs>
-                <w:tab w:val="left" w:leader="none" w:pos="9360"/>
-              </w:tabs>
-              <w:spacing/>
-              <w:ind/>
-              <w:rPr>
-                <w:szCs w:val="24"/>
-              </w:rPr>
-            </w:pPr>
-            <w:r>
-              <w:rPr>
-                <w:szCs w:val="24"/>
-              </w:rPr>
-            </w:r>
-            <w:r>
-              <w:rPr>
-                <w:szCs w:val="24"/>
-              </w:rPr>
-            </w:r>
-            <w:r>
-              <w:rPr>
-                <w:szCs w:val="24"/>
-              </w:rPr>
-            </w:r>
-          </w:p>
-        </w:tc>
-        <w:tc>
-          <w:tcPr>
-            <w:shd w:val="clear" w:color="auto" w:fill="auto"/>
-            <w:tcBorders/>
-            <w:tcW w:w="4440" w:type="dxa"/>
-            <w:textDirection w:val="lrTb"/>
-            <w:noWrap w:val="false"/>
-          </w:tcPr>
-          <w:p>
-            <w:pPr>
-              <w:pBdr/>
-              <w:tabs>
-                <w:tab w:val="left" w:leader="none" w:pos="9360"/>
-              </w:tabs>
-              <w:spacing/>
-              <w:ind/>
-              <w:rPr>
-                <w:szCs w:val="24"/>
-              </w:rPr>
-            </w:pPr>
-            <w:r>
-              <w:rPr>
-                <w:szCs w:val="24"/>
-              </w:rPr>
               <w:t xml:space="preserve">Date</w:t>
             </w:r>
             <w:r>
@@ -15474,156 +15482,6 @@
         <w:pBdr/>
         <w:spacing/>
         <w:ind/>
-        <w:jc w:val="center"/>
-        <w:rPr>
-          <w:szCs w:val="24"/>
-          <w:u w:val="single"/>
-        </w:rPr>
-      </w:pPr>
-      <w:r>
-        <w:rPr>
-          <w:szCs w:val="24"/>
-          <w:u w:val="single"/>
-        </w:rPr>
-      </w:r>
-      <w:r>
-        <w:rPr>
-          <w:szCs w:val="24"/>
-          <w:u w:val="single"/>
-        </w:rPr>
-      </w:r>
-      <w:r>
-        <w:rPr>
-          <w:szCs w:val="24"/>
-          <w:u w:val="single"/>
-        </w:rPr>
-      </w:r>
-    </w:p>
-    <w:p>
-      <w:pPr>
-        <w:pBdr/>
-        <w:spacing/>
-        <w:ind/>
-        <w:jc w:val="center"/>
-        <w:rPr>
-          <w:szCs w:val="24"/>
-          <w:u w:val="single"/>
-        </w:rPr>
-      </w:pPr>
-      <w:r>
-        <w:rPr>
-          <w:szCs w:val="24"/>
-          <w:u w:val="single"/>
-        </w:rPr>
-      </w:r>
-      <w:r>
-        <w:rPr>
-          <w:szCs w:val="24"/>
-          <w:u w:val="single"/>
-        </w:rPr>
-      </w:r>
-      <w:r>
-        <w:rPr>
-          <w:szCs w:val="24"/>
-          <w:u w:val="single"/>
-        </w:rPr>
-      </w:r>
-    </w:p>
-    <w:p>
-      <w:pPr>
-        <w:pBdr/>
-        <w:spacing/>
-        <w:ind/>
-        <w:jc w:val="center"/>
-        <w:rPr>
-          <w:szCs w:val="24"/>
-          <w:u w:val="single"/>
-        </w:rPr>
-      </w:pPr>
-      <w:r>
-        <w:rPr>
-          <w:szCs w:val="24"/>
-          <w:u w:val="single"/>
-        </w:rPr>
-      </w:r>
-      <w:r>
-        <w:rPr>
-          <w:szCs w:val="24"/>
-          <w:u w:val="single"/>
-        </w:rPr>
-      </w:r>
-      <w:r>
-        <w:rPr>
-          <w:szCs w:val="24"/>
-          <w:u w:val="single"/>
-        </w:rPr>
-      </w:r>
-    </w:p>
-    <w:p>
-      <w:pPr>
-        <w:pBdr/>
-        <w:spacing/>
-        <w:ind/>
-        <w:jc w:val="center"/>
-        <w:rPr>
-          <w:szCs w:val="24"/>
-          <w:u w:val="single"/>
-        </w:rPr>
-      </w:pPr>
-      <w:r>
-        <w:rPr>
-          <w:szCs w:val="24"/>
-          <w:u w:val="single"/>
-        </w:rPr>
-      </w:r>
-      <w:r>
-        <w:rPr>
-          <w:szCs w:val="24"/>
-          <w:u w:val="single"/>
-        </w:rPr>
-      </w:r>
-      <w:r>
-        <w:rPr>
-          <w:szCs w:val="24"/>
-          <w:u w:val="single"/>
-        </w:rPr>
-      </w:r>
-    </w:p>
-    <w:p>
-      <w:pPr>
-        <w:pBdr/>
-        <w:spacing/>
-        <w:ind/>
-        <w:jc w:val="center"/>
-        <w:rPr>
-          <w:szCs w:val="24"/>
-          <w:u w:val="single"/>
-        </w:rPr>
-      </w:pPr>
-      <w:r>
-        <w:rPr>
-          <w:szCs w:val="24"/>
-          <w:u w:val="single"/>
-        </w:rPr>
-      </w:r>
-      <w:r>
-        <w:rPr>
-          <w:szCs w:val="24"/>
-          <w:u w:val="single"/>
-        </w:rPr>
-      </w:r>
-      <w:r>
-        <w:rPr>
-          <w:szCs w:val="24"/>
-          <w:u w:val="single"/>
-        </w:rPr>
-      </w:r>
-    </w:p>
-    <w:p>
-      <w:pPr>
-        <w:pBdr/>
-        <w:spacing/>
-        <w:ind/>
         <w:rPr>
           <w:szCs w:val="24"/>
           <w:u w:val="single"/>
@@ -16376,18 +16234,19 @@
     </w:p>
     <w:tbl>
       <w:tblPr>
-        <w:tblW w:w="10324" w:type="dxa"/>
+        <w:tblInd w:w="-1157" w:type="dxa"/>
+        <w:tblW w:w="11622" w:type="dxa"/>
         <w:tblBorders/>
         <w:tblLayout w:type="fixed"/>
         <w:tblLook w:val="04A0" w:firstRow="1" w:lastRow="0" w:firstColumn="1" w:lastColumn="0" w:noHBand="0" w:noVBand="1"/>
       </w:tblPr>
       <w:tblGrid>
-        <w:gridCol w:w="1126"/>
-        <w:gridCol w:w="1439"/>
-        <w:gridCol w:w="2372"/>
-        <w:gridCol w:w="1984"/>
-        <w:gridCol w:w="2126"/>
-        <w:gridCol w:w="1276"/>
+        <w:gridCol w:w="850"/>
+        <w:gridCol w:w="2551"/>
+        <w:gridCol w:w="3970"/>
+        <w:gridCol w:w="1417"/>
+        <w:gridCol w:w="1275"/>
+        <w:gridCol w:w="1559"/>
       </w:tblGrid>
       <w:tr>
         <w:trPr>
@@ -16398,12 +16257,12 @@
             <w:gridSpan w:val="6"/>
             <w:shd w:val="clear" w:color="000000" w:fill="bbe4c3"/>
             <w:tcBorders>
-              <w:top w:val="single" w:color="auto" w:sz="4" w:space="0"/>
-              <w:left w:val="single" w:color="auto" w:sz="4" w:space="0"/>
-              <w:bottom w:val="single" w:color="auto" w:sz="4" w:space="0"/>
-              <w:right w:val="single" w:color="auto" w:sz="4" w:space="0"/>
+              <w:top w:val="single" w:color="000000" w:sz="4" w:space="0"/>
+              <w:left w:val="single" w:color="000000" w:sz="4" w:space="0"/>
+              <w:bottom w:val="single" w:color="000000" w:sz="4" w:space="0"/>
+              <w:right w:val="single" w:color="000000" w:sz="4" w:space="0"/>
             </w:tcBorders>
-            <w:tcW w:w="10324" w:type="dxa"/>
+            <w:tcW w:w="11622" w:type="dxa"/>
             <w:vAlign w:val="center"/>
             <w:textDirection w:val="lrTb"/>
             <w:noWrap/>
@@ -16455,14 +16314,14 @@
         </w:trPr>
         <w:tc>
           <w:tcPr>
-            <w:shd w:val="clear" w:color="auto" w:fill="auto"/>
+            <w:shd w:val="clear" w:color="ffffff" w:fill="ffffff"/>
             <w:tcBorders>
               <w:top w:val="none" w:color="000000" w:sz="4" w:space="0"/>
-              <w:left w:val="single" w:color="auto" w:sz="4" w:space="0"/>
-              <w:bottom w:val="single" w:color="auto" w:sz="4" w:space="0"/>
-              <w:right w:val="single" w:color="auto" w:sz="4" w:space="0"/>
+              <w:left w:val="single" w:color="000000" w:sz="4" w:space="0"/>
+              <w:bottom w:val="single" w:color="000000" w:sz="4" w:space="0"/>
+              <w:right w:val="single" w:color="000000" w:sz="4" w:space="0"/>
             </w:tcBorders>
-            <w:tcW w:w="1126" w:type="dxa"/>
+            <w:tcW w:w="850" w:type="dxa"/>
             <w:vAlign w:val="center"/>
             <w:textDirection w:val="lrTb"/>
             <w:noWrap w:val="false"/>
@@ -16513,14 +16372,14 @@
         </w:tc>
         <w:tc>
           <w:tcPr>
-            <w:shd w:val="clear" w:color="auto" w:fill="auto"/>
+            <w:shd w:val="clear" w:color="ffffff" w:fill="ffffff"/>
             <w:tcBorders>
               <w:top w:val="none" w:color="000000" w:sz="4" w:space="0"/>
               <w:left w:val="none" w:color="000000" w:sz="4" w:space="0"/>
-              <w:bottom w:val="single" w:color="auto" w:sz="4" w:space="0"/>
-              <w:right w:val="single" w:color="auto" w:sz="4" w:space="0"/>
+              <w:bottom w:val="single" w:color="000000" w:sz="4" w:space="0"/>
+              <w:right w:val="single" w:color="000000" w:sz="4" w:space="0"/>
             </w:tcBorders>
-            <w:tcW w:w="1439" w:type="dxa"/>
+            <w:tcW w:w="2551" w:type="dxa"/>
             <w:vAlign w:val="center"/>
             <w:textDirection w:val="lrTb"/>
             <w:noWrap w:val="false"/>
@@ -16571,14 +16430,14 @@
         </w:tc>
         <w:tc>
           <w:tcPr>
-            <w:shd w:val="clear" w:color="auto" w:fill="auto"/>
+            <w:shd w:val="clear" w:color="ffffff" w:fill="ffffff"/>
             <w:tcBorders>
               <w:top w:val="none" w:color="000000" w:sz="4" w:space="0"/>
               <w:left w:val="none" w:color="000000" w:sz="4" w:space="0"/>
-              <w:bottom w:val="single" w:color="auto" w:sz="4" w:space="0"/>
-              <w:right w:val="single" w:color="auto" w:sz="4" w:space="0"/>
+              <w:bottom w:val="single" w:color="000000" w:sz="4" w:space="0"/>
+              <w:right w:val="single" w:color="000000" w:sz="4" w:space="0"/>
             </w:tcBorders>
-            <w:tcW w:w="2372" w:type="dxa"/>
+            <w:tcW w:w="4535" w:type="dxa"/>
             <w:vAlign w:val="center"/>
             <w:textDirection w:val="lrTb"/>
             <w:noWrap w:val="false"/>
@@ -16629,14 +16488,14 @@
         </w:tc>
         <w:tc>
           <w:tcPr>
-            <w:shd w:val="clear" w:color="auto" w:fill="auto"/>
+            <w:shd w:val="clear" w:color="ffffff" w:fill="ffffff"/>
             <w:tcBorders>
               <w:top w:val="none" w:color="000000" w:sz="4" w:space="0"/>
               <w:left w:val="none" w:color="000000" w:sz="4" w:space="0"/>
-              <w:bottom w:val="single" w:color="auto" w:sz="4" w:space="0"/>
-              <w:right w:val="single" w:color="auto" w:sz="4" w:space="0"/>
+              <w:bottom w:val="single" w:color="000000" w:sz="4" w:space="0"/>
+              <w:right w:val="single" w:color="000000" w:sz="4" w:space="0"/>
             </w:tcBorders>
-            <w:tcW w:w="1984" w:type="dxa"/>
+            <w:tcW w:w="1417" w:type="dxa"/>
             <w:vAlign w:val="center"/>
             <w:textDirection w:val="lrTb"/>
             <w:noWrap w:val="false"/>
@@ -16687,14 +16546,14 @@
         </w:tc>
         <w:tc>
           <w:tcPr>
-            <w:shd w:val="clear" w:color="auto" w:fill="auto"/>
+            <w:shd w:val="clear" w:color="ffffff" w:fill="ffffff"/>
             <w:tcBorders>
               <w:top w:val="none" w:color="000000" w:sz="4" w:space="0"/>
               <w:left w:val="none" w:color="000000" w:sz="4" w:space="0"/>
-              <w:bottom w:val="single" w:color="auto" w:sz="4" w:space="0"/>
-              <w:right w:val="single" w:color="auto" w:sz="4" w:space="0"/>
+              <w:bottom w:val="single" w:color="000000" w:sz="4" w:space="0"/>
+              <w:right w:val="single" w:color="000000" w:sz="4" w:space="0"/>
             </w:tcBorders>
-            <w:tcW w:w="2126" w:type="dxa"/>
+            <w:tcW w:w="1275" w:type="dxa"/>
             <w:vAlign w:val="center"/>
             <w:textDirection w:val="lrTb"/>
             <w:noWrap w:val="false"/>
@@ -16745,14 +16604,14 @@
         </w:tc>
         <w:tc>
           <w:tcPr>
-            <w:shd w:val="clear" w:color="auto" w:fill="auto"/>
+            <w:shd w:val="clear" w:color="ffffff" w:fill="ffffff"/>
             <w:tcBorders>
               <w:top w:val="none" w:color="000000" w:sz="4" w:space="0"/>
               <w:left w:val="none" w:color="000000" w:sz="4" w:space="0"/>
-              <w:bottom w:val="single" w:color="auto" w:sz="4" w:space="0"/>
-              <w:right w:val="single" w:color="auto" w:sz="4" w:space="0"/>
+              <w:bottom w:val="single" w:color="000000" w:sz="4" w:space="0"/>
+              <w:right w:val="single" w:color="000000" w:sz="4" w:space="0"/>
             </w:tcBorders>
-            <w:tcW w:w="1276" w:type="dxa"/>
+            <w:tcW w:w="1559" w:type="dxa"/>
             <w:vAlign w:val="center"/>
             <w:textDirection w:val="lrTb"/>
             <w:noWrap w:val="false"/>
@@ -16804,18 +16663,18 @@
       </w:tr>
       <w:tr>
         <w:trPr>
-          <w:trHeight w:val="320"/>
+          <w:trHeight w:val="624"/>
         </w:trPr>
         <w:tc>
           <w:tcPr>
-            <w:shd w:val="clear" w:color="auto" w:fill="auto"/>
+            <w:shd w:val="clear" w:color="ffffff" w:fill="ffffff"/>
             <w:tcBorders>
               <w:top w:val="none" w:color="000000" w:sz="4" w:space="0"/>
-              <w:left w:val="single" w:color="auto" w:sz="4" w:space="0"/>
-              <w:bottom w:val="single" w:color="auto" w:sz="4" w:space="0"/>
-              <w:right w:val="single" w:color="auto" w:sz="4" w:space="0"/>
+              <w:left w:val="single" w:color="000000" w:sz="4" w:space="0"/>
+              <w:bottom w:val="single" w:color="000000" w:sz="4" w:space="0"/>
+              <w:right w:val="single" w:color="000000" w:sz="4" w:space="0"/>
             </w:tcBorders>
-            <w:tcW w:w="1126" w:type="dxa"/>
+            <w:tcW w:w="850" w:type="dxa"/>
             <w:vAlign w:val="bottom"/>
             <w:textDirection w:val="lrTb"/>
             <w:noWrap/>
@@ -16829,8 +16688,6 @@
               <w:rPr>
                 <w:rFonts w:ascii="Times New Roman" w:hAnsi="Times New Roman" w:cs="Times New Roman"/>
                 <w:color w:val="000000"/>
-                <w:sz w:val="36"/>
-                <w:szCs w:val="28"/>
               </w:rPr>
             </w:pPr>
             <w:r>
@@ -16846,8 +16703,8 @@
               <w:rPr>
                 <w:rFonts w:ascii="Times New Roman" w:hAnsi="Times New Roman" w:cs="Times New Roman"/>
                 <w:color w:val="000000"/>
-                <w:sz w:val="24"/>
-                <w:szCs w:val="28"/>
+                <w:sz w:val="18"/>
+                <w:szCs w:val="20"/>
                 <w:highlight w:val="none"/>
               </w:rPr>
               <w:t xml:space="preserve">{</w:t>
@@ -16856,18 +16713,28 @@
               <w:rPr>
                 <w:rFonts w:ascii="Times New Roman" w:hAnsi="Times New Roman" w:cs="Times New Roman"/>
                 <w:color w:val="000000"/>
-                <w:sz w:val="18"/>
-                <w:szCs w:val="20"/>
+                <w:sz w:val="12"/>
+                <w:szCs w:val="14"/>
                 <w:highlight w:val="none"/>
               </w:rPr>
-              <w:t xml:space="preserve">#e_progs</w:t>
+              <w:t xml:space="preserve">#</w:t>
             </w:r>
             <w:r>
               <w:rPr>
                 <w:rFonts w:ascii="Times New Roman" w:hAnsi="Times New Roman" w:cs="Times New Roman"/>
                 <w:color w:val="000000"/>
-                <w:sz w:val="18"/>
-                <w:szCs w:val="20"/>
+                <w:sz w:val="12"/>
+                <w:szCs w:val="14"/>
+                <w:highlight w:val="none"/>
+              </w:rPr>
+              <w:t xml:space="preserve">e_progs</w:t>
+            </w:r>
+            <w:r>
+              <w:rPr>
+                <w:rFonts w:ascii="Times New Roman" w:hAnsi="Times New Roman" w:cs="Times New Roman"/>
+                <w:color w:val="000000"/>
+                <w:sz w:val="12"/>
+                <w:szCs w:val="14"/>
                 <w:highlight w:val="none"/>
               </w:rPr>
               <w:t xml:space="preserve">}</w:t>
@@ -16876,16 +16743,12 @@
               <w:rPr>
                 <w:rFonts w:ascii="Times New Roman" w:hAnsi="Times New Roman" w:cs="Times New Roman"/>
                 <w:color w:val="000000"/>
-                <w:sz w:val="36"/>
-                <w:szCs w:val="28"/>
               </w:rPr>
             </w:r>
             <w:r>
               <w:rPr>
                 <w:rFonts w:ascii="Times New Roman" w:hAnsi="Times New Roman" w:cs="Times New Roman"/>
                 <w:color w:val="000000"/>
-                <w:sz w:val="36"/>
-                <w:szCs w:val="28"/>
               </w:rPr>
             </w:r>
           </w:p>
@@ -16934,14 +16797,14 @@
         </w:tc>
         <w:tc>
           <w:tcPr>
-            <w:shd w:val="clear" w:color="auto" w:fill="auto"/>
+            <w:shd w:val="clear" w:color="ffffff" w:fill="ffffff"/>
             <w:tcBorders>
               <w:top w:val="none" w:color="000000" w:sz="4" w:space="0"/>
               <w:left w:val="none" w:color="000000" w:sz="4" w:space="0"/>
-              <w:bottom w:val="single" w:color="auto" w:sz="4" w:space="0"/>
-              <w:right w:val="single" w:color="auto" w:sz="4" w:space="0"/>
+              <w:bottom w:val="single" w:color="000000" w:sz="4" w:space="0"/>
+              <w:right w:val="single" w:color="000000" w:sz="4" w:space="0"/>
             </w:tcBorders>
-            <w:tcW w:w="1439" w:type="dxa"/>
+            <w:tcW w:w="2551" w:type="dxa"/>
             <w:vAlign w:val="bottom"/>
             <w:textDirection w:val="lrTb"/>
             <w:noWrap/>
@@ -16955,16 +16818,14 @@
               <w:rPr>
                 <w:rFonts w:ascii="Times New Roman" w:hAnsi="Times New Roman" w:cs="Times New Roman"/>
                 <w:color w:val="000000"/>
-                <w:sz w:val="22"/>
-                <w:szCs w:val="22"/>
+                <w:szCs w:val="24"/>
               </w:rPr>
             </w:pPr>
             <w:r>
               <w:rPr>
                 <w:rFonts w:ascii="Times New Roman" w:hAnsi="Times New Roman" w:cs="Times New Roman"/>
                 <w:color w:val="000000"/>
-                <w:sz w:val="22"/>
-                <w:szCs w:val="22"/>
+                <w:szCs w:val="24"/>
               </w:rPr>
               <w:t xml:space="preserve"> </w:t>
             </w:r>
@@ -16972,8 +16833,7 @@
               <w:rPr>
                 <w:rFonts w:ascii="Times New Roman" w:hAnsi="Times New Roman" w:cs="Times New Roman"/>
                 <w:color w:val="000000"/>
-                <w:sz w:val="22"/>
-                <w:szCs w:val="22"/>
+                <w:szCs w:val="24"/>
               </w:rPr>
               <w:t xml:space="preserve">{acgme_id}</w:t>
             </w:r>
@@ -16981,30 +16841,28 @@
               <w:rPr>
                 <w:rFonts w:ascii="Times New Roman" w:hAnsi="Times New Roman" w:cs="Times New Roman"/>
                 <w:color w:val="000000"/>
-                <w:sz w:val="22"/>
-                <w:szCs w:val="22"/>
+                <w:szCs w:val="24"/>
               </w:rPr>
             </w:r>
             <w:r>
               <w:rPr>
                 <w:rFonts w:ascii="Times New Roman" w:hAnsi="Times New Roman" w:cs="Times New Roman"/>
                 <w:color w:val="000000"/>
-                <w:sz w:val="22"/>
-                <w:szCs w:val="22"/>
+                <w:szCs w:val="24"/>
               </w:rPr>
             </w:r>
           </w:p>
         </w:tc>
         <w:tc>
           <w:tcPr>
-            <w:shd w:val="clear" w:color="auto" w:fill="auto"/>
+            <w:shd w:val="clear" w:color="ffffff" w:fill="ffffff"/>
             <w:tcBorders>
               <w:top w:val="none" w:color="000000" w:sz="4" w:space="0"/>
               <w:left w:val="none" w:color="000000" w:sz="4" w:space="0"/>
-              <w:bottom w:val="single" w:color="auto" w:sz="4" w:space="0"/>
-              <w:right w:val="single" w:color="auto" w:sz="4" w:space="0"/>
+              <w:bottom w:val="single" w:color="000000" w:sz="4" w:space="0"/>
+              <w:right w:val="single" w:color="000000" w:sz="4" w:space="0"/>
             </w:tcBorders>
-            <w:tcW w:w="2372" w:type="dxa"/>
+            <w:tcW w:w="3970" w:type="dxa"/>
             <w:vAlign w:val="bottom"/>
             <w:textDirection w:val="lrTb"/>
             <w:noWrap/>
@@ -17054,14 +16912,14 @@
         </w:tc>
         <w:tc>
           <w:tcPr>
-            <w:shd w:val="clear" w:color="auto" w:fill="auto"/>
+            <w:shd w:val="clear" w:color="ffffff" w:fill="ffffff"/>
             <w:tcBorders>
               <w:top w:val="none" w:color="000000" w:sz="4" w:space="0"/>
               <w:left w:val="none" w:color="000000" w:sz="4" w:space="0"/>
-              <w:bottom w:val="single" w:color="auto" w:sz="4" w:space="0"/>
-              <w:right w:val="single" w:color="auto" w:sz="4" w:space="0"/>
+              <w:bottom w:val="single" w:color="000000" w:sz="4" w:space="0"/>
+              <w:right w:val="single" w:color="000000" w:sz="4" w:space="0"/>
             </w:tcBorders>
-            <w:tcW w:w="1984" w:type="dxa"/>
+            <w:tcW w:w="1417" w:type="dxa"/>
             <w:vAlign w:val="bottom"/>
             <w:textDirection w:val="lrTb"/>
             <w:noWrap/>
@@ -17112,14 +16970,14 @@
         </w:tc>
         <w:tc>
           <w:tcPr>
-            <w:shd w:val="clear" w:color="auto" w:fill="auto"/>
+            <w:shd w:val="clear" w:color="ffffff" w:fill="ffffff"/>
             <w:tcBorders>
               <w:top w:val="none" w:color="000000" w:sz="4" w:space="0"/>
               <w:left w:val="none" w:color="000000" w:sz="4" w:space="0"/>
-              <w:bottom w:val="single" w:color="auto" w:sz="4" w:space="0"/>
-              <w:right w:val="single" w:color="auto" w:sz="4" w:space="0"/>
+              <w:bottom w:val="single" w:color="000000" w:sz="4" w:space="0"/>
+              <w:right w:val="single" w:color="000000" w:sz="4" w:space="0"/>
             </w:tcBorders>
-            <w:tcW w:w="2126" w:type="dxa"/>
+            <w:tcW w:w="1275" w:type="dxa"/>
             <w:vAlign w:val="bottom"/>
             <w:textDirection w:val="lrTb"/>
             <w:noWrap/>
@@ -17129,7 +16987,7 @@
               <w:pBdr/>
               <w:spacing w:after="0" w:line="240" w:lineRule="auto"/>
               <w:ind/>
-              <w:jc w:val="center"/>
+              <w:jc w:val="right"/>
               <w:rPr>
                 <w:rFonts w:ascii="Times New Roman" w:hAnsi="Times New Roman" w:cs="Times New Roman"/>
                 <w:color w:val="000000"/>
@@ -17162,14 +17020,14 @@
         </w:tc>
         <w:tc>
           <w:tcPr>
-            <w:shd w:val="clear" w:color="auto" w:fill="auto"/>
+            <w:shd w:val="clear" w:color="ffffff" w:fill="ffffff"/>
             <w:tcBorders>
               <w:top w:val="none" w:color="000000" w:sz="4" w:space="0"/>
               <w:left w:val="none" w:color="000000" w:sz="4" w:space="0"/>
-              <w:bottom w:val="single" w:color="auto" w:sz="4" w:space="0"/>
-              <w:right w:val="single" w:color="auto" w:sz="4" w:space="0"/>
+              <w:bottom w:val="single" w:color="000000" w:sz="4" w:space="0"/>
+              <w:right w:val="single" w:color="000000" w:sz="4" w:space="0"/>
             </w:tcBorders>
-            <w:tcW w:w="1276" w:type="dxa"/>
+            <w:tcW w:w="1559" w:type="dxa"/>
             <w:vAlign w:val="bottom"/>
             <w:textDirection w:val="lrTb"/>
             <w:noWrap/>
@@ -17182,7 +17040,7 @@
               </w:tabs>
               <w:spacing w:after="0" w:line="240" w:lineRule="auto"/>
               <w:ind/>
-              <w:jc w:val="center"/>
+              <w:jc w:val="right"/>
               <w:rPr>
                 <w:rFonts w:ascii="Times New Roman" w:hAnsi="Times New Roman" w:cs="Times New Roman"/>
                 <w:color w:val="000000"/>
@@ -17223,14 +17081,6 @@
                 <w:szCs w:val="20"/>
               </w:rPr>
               <w:t xml:space="preserve">}</w:t>
-            </w:r>
-            <w:r>
-              <w:rPr>
-                <w:rFonts w:ascii="Times New Roman" w:hAnsi="Times New Roman" w:cs="Times New Roman"/>
-                <w:color w:val="000000"/>
-                <w:szCs w:val="24"/>
-              </w:rPr>
-              <w:tab/>
             </w:r>
             <w:r>
               <w:rPr>
@@ -17255,14 +17105,14 @@
         </w:trPr>
         <w:tc>
           <w:tcPr>
-            <w:shd w:val="clear" w:color="auto" w:fill="auto"/>
+            <w:shd w:val="clear" w:color="ffffff" w:fill="ffffff"/>
             <w:tcBorders>
               <w:top w:val="none" w:color="000000" w:sz="4" w:space="0"/>
-              <w:left w:val="single" w:color="auto" w:sz="4" w:space="0"/>
-              <w:bottom w:val="single" w:color="auto" w:sz="4" w:space="0"/>
-              <w:right w:val="single" w:color="auto" w:sz="4" w:space="0"/>
+              <w:left w:val="single" w:color="000000" w:sz="4" w:space="0"/>
+              <w:bottom w:val="single" w:color="000000" w:sz="4" w:space="0"/>
+              <w:right w:val="single" w:color="000000" w:sz="4" w:space="0"/>
             </w:tcBorders>
-            <w:tcW w:w="1126" w:type="dxa"/>
+            <w:tcW w:w="850" w:type="dxa"/>
             <w:vAlign w:val="bottom"/>
             <w:textDirection w:val="lrTb"/>
             <w:noWrap/>
@@ -17300,14 +17150,14 @@
         </w:tc>
         <w:tc>
           <w:tcPr>
-            <w:shd w:val="clear" w:color="auto" w:fill="auto"/>
+            <w:shd w:val="clear" w:color="ffffff" w:fill="ffffff"/>
             <w:tcBorders>
               <w:top w:val="none" w:color="000000" w:sz="4" w:space="0"/>
               <w:left w:val="none" w:color="000000" w:sz="4" w:space="0"/>
-              <w:bottom w:val="single" w:color="auto" w:sz="4" w:space="0"/>
-              <w:right w:val="single" w:color="auto" w:sz="4" w:space="0"/>
+              <w:bottom w:val="single" w:color="000000" w:sz="4" w:space="0"/>
+              <w:right w:val="single" w:color="000000" w:sz="4" w:space="0"/>
             </w:tcBorders>
-            <w:tcW w:w="1439" w:type="dxa"/>
+            <w:tcW w:w="2551" w:type="dxa"/>
             <w:vAlign w:val="bottom"/>
             <w:textDirection w:val="lrTb"/>
             <w:noWrap/>
@@ -17345,14 +17195,14 @@
         </w:tc>
         <w:tc>
           <w:tcPr>
-            <w:shd w:val="clear" w:color="auto" w:fill="auto"/>
+            <w:shd w:val="clear" w:color="ffffff" w:fill="ffffff"/>
             <w:tcBorders>
               <w:top w:val="none" w:color="000000" w:sz="4" w:space="0"/>
               <w:left w:val="none" w:color="000000" w:sz="4" w:space="0"/>
-              <w:bottom w:val="single" w:color="auto" w:sz="4" w:space="0"/>
-              <w:right w:val="single" w:color="auto" w:sz="4" w:space="0"/>
+              <w:bottom w:val="single" w:color="000000" w:sz="4" w:space="0"/>
+              <w:right w:val="single" w:color="000000" w:sz="4" w:space="0"/>
             </w:tcBorders>
-            <w:tcW w:w="2372" w:type="dxa"/>
+            <w:tcW w:w="3970" w:type="dxa"/>
             <w:vAlign w:val="bottom"/>
             <w:textDirection w:val="lrTb"/>
             <w:noWrap/>
@@ -17390,14 +17240,14 @@
         </w:tc>
         <w:tc>
           <w:tcPr>
-            <w:shd w:val="clear" w:color="auto" w:fill="auto"/>
+            <w:shd w:val="clear" w:color="ffffff" w:fill="ffffff"/>
             <w:tcBorders>
               <w:top w:val="none" w:color="000000" w:sz="4" w:space="0"/>
               <w:left w:val="none" w:color="000000" w:sz="4" w:space="0"/>
-              <w:bottom w:val="single" w:color="auto" w:sz="4" w:space="0"/>
-              <w:right w:val="single" w:color="auto" w:sz="4" w:space="0"/>
+              <w:bottom w:val="single" w:color="000000" w:sz="4" w:space="0"/>
+              <w:right w:val="single" w:color="000000" w:sz="4" w:space="0"/>
             </w:tcBorders>
-            <w:tcW w:w="1984" w:type="dxa"/>
+            <w:tcW w:w="1417" w:type="dxa"/>
             <w:vAlign w:val="bottom"/>
             <w:textDirection w:val="lrTb"/>
             <w:noWrap/>
@@ -17435,14 +17285,14 @@
         </w:tc>
         <w:tc>
           <w:tcPr>
-            <w:shd w:val="clear" w:color="auto" w:fill="auto"/>
+            <w:shd w:val="clear" w:color="ffffff" w:fill="ffffff"/>
             <w:tcBorders>
               <w:top w:val="none" w:color="000000" w:sz="4" w:space="0"/>
               <w:left w:val="none" w:color="000000" w:sz="4" w:space="0"/>
-              <w:bottom w:val="single" w:color="auto" w:sz="4" w:space="0"/>
-              <w:right w:val="single" w:color="auto" w:sz="4" w:space="0"/>
+              <w:bottom w:val="single" w:color="000000" w:sz="4" w:space="0"/>
+              <w:right w:val="single" w:color="000000" w:sz="4" w:space="0"/>
             </w:tcBorders>
-            <w:tcW w:w="2126" w:type="dxa"/>
+            <w:tcW w:w="1275" w:type="dxa"/>
             <w:vAlign w:val="bottom"/>
             <w:textDirection w:val="lrTb"/>
             <w:noWrap/>
@@ -17480,14 +17330,14 @@
         </w:tc>
         <w:tc>
           <w:tcPr>
-            <w:shd w:val="clear" w:color="auto" w:fill="auto"/>
+            <w:shd w:val="clear" w:color="ffffff" w:fill="ffffff"/>
             <w:tcBorders>
               <w:top w:val="none" w:color="000000" w:sz="4" w:space="0"/>
               <w:left w:val="none" w:color="000000" w:sz="4" w:space="0"/>
-              <w:bottom w:val="single" w:color="auto" w:sz="4" w:space="0"/>
-              <w:right w:val="single" w:color="auto" w:sz="4" w:space="0"/>
+              <w:bottom w:val="single" w:color="000000" w:sz="4" w:space="0"/>
+              <w:right w:val="single" w:color="000000" w:sz="4" w:space="0"/>
             </w:tcBorders>
-            <w:tcW w:w="1276" w:type="dxa"/>
+            <w:tcW w:w="1559" w:type="dxa"/>
             <w:vAlign w:val="bottom"/>
             <w:textDirection w:val="lrTb"/>
             <w:noWrap/>
@@ -17533,12 +17383,12 @@
             <w:gridSpan w:val="5"/>
             <w:shd w:val="clear" w:color="000000" w:fill="bbe4c3"/>
             <w:tcBorders>
-              <w:top w:val="single" w:color="auto" w:sz="4" w:space="0"/>
-              <w:left w:val="single" w:color="auto" w:sz="4" w:space="0"/>
-              <w:bottom w:val="single" w:color="auto" w:sz="4" w:space="0"/>
+              <w:top w:val="single" w:color="000000" w:sz="4" w:space="0"/>
+              <w:left w:val="single" w:color="000000" w:sz="4" w:space="0"/>
+              <w:bottom w:val="single" w:color="000000" w:sz="4" w:space="0"/>
               <w:right w:val="single" w:color="000000" w:sz="4" w:space="0"/>
             </w:tcBorders>
-            <w:tcW w:w="9048" w:type="dxa"/>
+            <w:tcW w:w="10063" w:type="dxa"/>
             <w:vAlign w:val="center"/>
             <w:textDirection w:val="lrTb"/>
             <w:noWrap/>
@@ -17592,10 +17442,142 @@
             <w:tcBorders>
               <w:top w:val="none" w:color="000000" w:sz="4" w:space="0"/>
               <w:left w:val="none" w:color="000000" w:sz="4" w:space="0"/>
-              <w:bottom w:val="single" w:color="auto" w:sz="4" w:space="0"/>
-              <w:right w:val="single" w:color="auto" w:sz="4" w:space="0"/>
+              <w:bottom w:val="single" w:color="000000" w:sz="4" w:space="0"/>
+              <w:right w:val="single" w:color="000000" w:sz="4" w:space="0"/>
             </w:tcBorders>
-            <w:tcW w:w="1276" w:type="dxa"/>
+            <w:tcW w:w="1559" w:type="dxa"/>
+            <w:vAlign w:val="center"/>
+            <w:textDirection w:val="lrTb"/>
+            <w:noWrap/>
+          </w:tcPr>
+          <w:p>
+            <w:pPr>
+              <w:pBdr/>
+              <w:spacing/>
+              <w:ind/>
+              <w:jc w:val="right"/>
+              <w:rPr>
+                <w:b/>
+                <w:bCs/>
+                <w:color w:val="000000"/>
+                <w:sz w:val="22"/>
+                <w:szCs w:val="22"/>
+              </w:rPr>
+            </w:pPr>
+            <w:r>
+              <w:rPr>
+                <w:b/>
+                <w:bCs/>
+                <w:color w:val="000000"/>
+                <w:sz w:val="22"/>
+                <w:szCs w:val="22"/>
+              </w:rPr>
+              <w:t xml:space="preserve">$</w:t>
+            </w:r>
+            <w:r>
+              <w:rPr>
+                <w:b/>
+                <w:bCs/>
+                <w:color w:val="000000"/>
+                <w:sz w:val="22"/>
+                <w:szCs w:val="22"/>
+              </w:rPr>
+              <w:t xml:space="preserve">{e_sum}</w:t>
+            </w:r>
+            <w:r>
+              <w:rPr>
+                <w:b/>
+                <w:bCs/>
+                <w:color w:val="000000"/>
+                <w:sz w:val="22"/>
+                <w:szCs w:val="22"/>
+              </w:rPr>
+              <w:t xml:space="preserve"> </w:t>
+            </w:r>
+            <w:r>
+              <w:rPr>
+                <w:b/>
+                <w:bCs/>
+                <w:color w:val="000000"/>
+                <w:sz w:val="22"/>
+                <w:szCs w:val="22"/>
+              </w:rPr>
+            </w:r>
+            <w:r>
+              <w:rPr>
+                <w:b/>
+                <w:bCs/>
+                <w:color w:val="000000"/>
+                <w:sz w:val="22"/>
+                <w:szCs w:val="22"/>
+              </w:rPr>
+            </w:r>
+          </w:p>
+        </w:tc>
+      </w:tr>
+    </w:tbl>
+    <w:p>
+      <w:pPr>
+        <w:pBdr/>
+        <w:tabs>
+          <w:tab w:val="left" w:leader="none" w:pos="-1440"/>
+        </w:tabs>
+        <w:spacing w:after="0" w:line="240" w:lineRule="auto"/>
+        <w:ind/>
+        <w:rPr>
+          <w:rFonts w:ascii="Times New Roman" w:hAnsi="Times New Roman" w:cs="Times New Roman"/>
+        </w:rPr>
+      </w:pPr>
+      <w:r>
+        <w:rPr>
+          <w:rFonts w:ascii="Times New Roman" w:hAnsi="Times New Roman" w:cs="Times New Roman"/>
+          <w:szCs w:val="24"/>
+          <w:highlight w:val="none"/>
+        </w:rPr>
+      </w:r>
+      <w:r>
+        <w:rPr>
+          <w:rFonts w:ascii="Times New Roman" w:hAnsi="Times New Roman" w:cs="Times New Roman"/>
+        </w:rPr>
+      </w:r>
+      <w:r>
+        <w:rPr>
+          <w:rFonts w:ascii="Times New Roman" w:hAnsi="Times New Roman" w:cs="Times New Roman"/>
+        </w:rPr>
+      </w:r>
+    </w:p>
+    <w:tbl>
+      <w:tblPr>
+        <w:tblInd w:w="-1157" w:type="dxa"/>
+        <w:tblW w:w="11623" w:type="dxa"/>
+        <w:tblBorders/>
+        <w:tblLayout w:type="fixed"/>
+        <w:tblLook w:val="04A0" w:firstRow="1" w:lastRow="0" w:firstColumn="1" w:lastColumn="0" w:noHBand="0" w:noVBand="1"/>
+      </w:tblPr>
+      <w:tblGrid>
+        <w:gridCol w:w="850"/>
+        <w:gridCol w:w="2551"/>
+        <w:gridCol w:w="2977"/>
+        <w:gridCol w:w="1418"/>
+        <w:gridCol w:w="1134"/>
+        <w:gridCol w:w="1134"/>
+        <w:gridCol w:w="1560"/>
+      </w:tblGrid>
+      <w:tr>
+        <w:trPr>
+          <w:trHeight w:val="320"/>
+        </w:trPr>
+        <w:tc>
+          <w:tcPr>
+            <w:gridSpan w:val="7"/>
+            <w:shd w:val="clear" w:color="000000" w:fill="bbe4c3"/>
+            <w:tcBorders>
+              <w:top w:val="single" w:color="000000" w:sz="4" w:space="0"/>
+              <w:left w:val="single" w:color="000000" w:sz="4" w:space="0"/>
+              <w:bottom w:val="single" w:color="000000" w:sz="4" w:space="0"/>
+              <w:right w:val="single" w:color="000000" w:sz="4" w:space="0"/>
+            </w:tcBorders>
+            <w:tcW w:w="11623" w:type="dxa"/>
             <w:vAlign w:val="center"/>
             <w:textDirection w:val="lrTb"/>
             <w:noWrap/>
@@ -17619,137 +17601,6 @@
                 <w:b/>
                 <w:bCs/>
                 <w:color w:val="000000"/>
-                <w:sz w:val="22"/>
-                <w:szCs w:val="22"/>
-              </w:rPr>
-              <w:t xml:space="preserve">$</w:t>
-            </w:r>
-            <w:r>
-              <w:rPr>
-                <w:b/>
-                <w:bCs/>
-                <w:color w:val="000000"/>
-                <w:sz w:val="22"/>
-                <w:szCs w:val="22"/>
-              </w:rPr>
-              <w:t xml:space="preserve">{e_sum}</w:t>
-            </w:r>
-            <w:r>
-              <w:rPr>
-                <w:b/>
-                <w:bCs/>
-                <w:color w:val="000000"/>
-                <w:sz w:val="22"/>
-                <w:szCs w:val="22"/>
-              </w:rPr>
-              <w:t xml:space="preserve"> </w:t>
-            </w:r>
-            <w:r>
-              <w:rPr>
-                <w:b/>
-                <w:bCs/>
-                <w:color w:val="000000"/>
-                <w:sz w:val="22"/>
-                <w:szCs w:val="22"/>
-              </w:rPr>
-            </w:r>
-            <w:r>
-              <w:rPr>
-                <w:b/>
-                <w:bCs/>
-                <w:color w:val="000000"/>
-                <w:sz w:val="22"/>
-                <w:szCs w:val="22"/>
-              </w:rPr>
-            </w:r>
-          </w:p>
-        </w:tc>
-      </w:tr>
-    </w:tbl>
-    <w:p>
-      <w:pPr>
-        <w:pBdr/>
-        <w:tabs>
-          <w:tab w:val="left" w:leader="none" w:pos="-1440"/>
-        </w:tabs>
-        <w:spacing w:after="0" w:line="240" w:lineRule="auto"/>
-        <w:ind/>
-        <w:rPr>
-          <w:rFonts w:ascii="Times New Roman" w:hAnsi="Times New Roman" w:cs="Times New Roman"/>
-        </w:rPr>
-      </w:pPr>
-      <w:r>
-        <w:rPr>
-          <w:rFonts w:ascii="Times New Roman" w:hAnsi="Times New Roman" w:cs="Times New Roman"/>
-          <w:szCs w:val="24"/>
-          <w:highlight w:val="none"/>
-        </w:rPr>
-      </w:r>
-      <w:r>
-        <w:rPr>
-          <w:rFonts w:ascii="Times New Roman" w:hAnsi="Times New Roman" w:cs="Times New Roman"/>
-        </w:rPr>
-      </w:r>
-      <w:r>
-        <w:rPr>
-          <w:rFonts w:ascii="Times New Roman" w:hAnsi="Times New Roman" w:cs="Times New Roman"/>
-        </w:rPr>
-      </w:r>
-    </w:p>
-    <w:tbl>
-      <w:tblPr>
-        <w:tblW w:w="10466" w:type="dxa"/>
-        <w:tblBorders/>
-        <w:tblLayout w:type="fixed"/>
-        <w:tblLook w:val="04A0" w:firstRow="1" w:lastRow="0" w:firstColumn="1" w:lastColumn="0" w:noHBand="0" w:noVBand="1"/>
-      </w:tblPr>
-      <w:tblGrid>
-        <w:gridCol w:w="1111"/>
-        <w:gridCol w:w="1417"/>
-        <w:gridCol w:w="2409"/>
-        <w:gridCol w:w="1984"/>
-        <w:gridCol w:w="1134"/>
-        <w:gridCol w:w="992"/>
-        <w:gridCol w:w="1417"/>
-      </w:tblGrid>
-      <w:tr>
-        <w:trPr>
-          <w:trHeight w:val="320"/>
-        </w:trPr>
-        <w:tc>
-          <w:tcPr>
-            <w:gridSpan w:val="7"/>
-            <w:shd w:val="clear" w:color="000000" w:fill="bbe4c3"/>
-            <w:tcBorders>
-              <w:top w:val="single" w:color="auto" w:sz="4" w:space="0"/>
-              <w:left w:val="single" w:color="auto" w:sz="4" w:space="0"/>
-              <w:bottom w:val="single" w:color="auto" w:sz="4" w:space="0"/>
-              <w:right w:val="single" w:color="auto" w:sz="4" w:space="0"/>
-            </w:tcBorders>
-            <w:tcW w:w="10466" w:type="dxa"/>
-            <w:vAlign w:val="center"/>
-            <w:textDirection w:val="lrTb"/>
-            <w:noWrap/>
-          </w:tcPr>
-          <w:p>
-            <w:pPr>
-              <w:pBdr/>
-              <w:spacing/>
-              <w:ind/>
-              <w:jc w:val="center"/>
-              <w:rPr>
-                <w:b/>
-                <w:bCs/>
-                <w:color w:val="000000"/>
-                <w:sz w:val="22"/>
-                <w:szCs w:val="22"/>
-              </w:rPr>
-            </w:pPr>
-            <w:r>
-              <w:rPr>
-                <w:b/>
-                <w:bCs/>
-                <w:color w:val="000000"/>
                 <w:szCs w:val="24"/>
               </w:rPr>
               <w:t xml:space="preserve">NON-ERAS PROGRAMS</w:t>
@@ -17781,14 +17632,14 @@
         </w:trPr>
         <w:tc>
           <w:tcPr>
-            <w:shd w:val="clear" w:color="auto" w:fill="auto"/>
+            <w:shd w:val="clear" w:color="ffffff" w:fill="ffffff"/>
             <w:tcBorders>
               <w:top w:val="none" w:color="000000" w:sz="4" w:space="0"/>
-              <w:left w:val="single" w:color="auto" w:sz="4" w:space="0"/>
-              <w:bottom w:val="single" w:color="auto" w:sz="4" w:space="0"/>
-              <w:right w:val="single" w:color="auto" w:sz="4" w:space="0"/>
+              <w:left w:val="single" w:color="000000" w:sz="4" w:space="0"/>
+              <w:bottom w:val="single" w:color="000000" w:sz="4" w:space="0"/>
+              <w:right w:val="single" w:color="000000" w:sz="4" w:space="0"/>
             </w:tcBorders>
-            <w:tcW w:w="1111" w:type="dxa"/>
+            <w:tcW w:w="850" w:type="dxa"/>
             <w:vAlign w:val="center"/>
             <w:textDirection w:val="lrTb"/>
             <w:noWrap w:val="false"/>
@@ -17839,14 +17690,14 @@
         </w:tc>
         <w:tc>
           <w:tcPr>
-            <w:shd w:val="clear" w:color="auto" w:fill="auto"/>
+            <w:shd w:val="clear" w:color="ffffff" w:fill="ffffff"/>
             <w:tcBorders>
               <w:top w:val="none" w:color="000000" w:sz="4" w:space="0"/>
               <w:left w:val="none" w:color="000000" w:sz="4" w:space="0"/>
-              <w:bottom w:val="single" w:color="auto" w:sz="4" w:space="0"/>
-              <w:right w:val="single" w:color="auto" w:sz="4" w:space="0"/>
+              <w:bottom w:val="single" w:color="000000" w:sz="4" w:space="0"/>
+              <w:right w:val="single" w:color="000000" w:sz="4" w:space="0"/>
             </w:tcBorders>
-            <w:tcW w:w="1417" w:type="dxa"/>
+            <w:tcW w:w="2551" w:type="dxa"/>
             <w:vAlign w:val="center"/>
             <w:textDirection w:val="lrTb"/>
             <w:noWrap w:val="false"/>
@@ -17897,14 +17748,14 @@
         </w:tc>
         <w:tc>
           <w:tcPr>
-            <w:shd w:val="clear" w:color="auto" w:fill="auto"/>
+            <w:shd w:val="clear" w:color="ffffff" w:fill="ffffff"/>
             <w:tcBorders>
               <w:top w:val="none" w:color="000000" w:sz="4" w:space="0"/>
               <w:left w:val="none" w:color="000000" w:sz="4" w:space="0"/>
-              <w:bottom w:val="single" w:color="auto" w:sz="4" w:space="0"/>
-              <w:right w:val="single" w:color="auto" w:sz="4" w:space="0"/>
+              <w:bottom w:val="single" w:color="000000" w:sz="4" w:space="0"/>
+              <w:right w:val="single" w:color="000000" w:sz="4" w:space="0"/>
             </w:tcBorders>
-            <w:tcW w:w="2409" w:type="dxa"/>
+            <w:tcW w:w="2977" w:type="dxa"/>
             <w:vAlign w:val="center"/>
             <w:textDirection w:val="lrTb"/>
             <w:noWrap w:val="false"/>
@@ -17955,14 +17806,14 @@
         </w:tc>
         <w:tc>
           <w:tcPr>
-            <w:shd w:val="clear" w:color="auto" w:fill="auto"/>
+            <w:shd w:val="clear" w:color="ffffff" w:fill="ffffff"/>
             <w:tcBorders>
               <w:top w:val="none" w:color="000000" w:sz="4" w:space="0"/>
               <w:left w:val="none" w:color="000000" w:sz="4" w:space="0"/>
-              <w:bottom w:val="single" w:color="auto" w:sz="4" w:space="0"/>
-              <w:right w:val="single" w:color="auto" w:sz="4" w:space="0"/>
+              <w:bottom w:val="single" w:color="000000" w:sz="4" w:space="0"/>
+              <w:right w:val="single" w:color="000000" w:sz="4" w:space="0"/>
             </w:tcBorders>
-            <w:tcW w:w="1984" w:type="dxa"/>
+            <w:tcW w:w="1418" w:type="dxa"/>
             <w:vAlign w:val="center"/>
             <w:textDirection w:val="lrTb"/>
             <w:noWrap w:val="false"/>
@@ -18013,14 +17864,14 @@
         </w:tc>
         <w:tc>
           <w:tcPr>
-            <w:shd w:val="clear" w:color="auto" w:fill="auto"/>
+            <w:shd w:val="clear" w:color="ffffff" w:fill="ffffff"/>
             <w:tcBorders>
               <w:top w:val="none" w:color="000000" w:sz="4" w:space="0"/>
               <w:left w:val="none" w:color="000000" w:sz="4" w:space="0"/>
-              <w:bottom w:val="single" w:color="auto" w:sz="4" w:space="0"/>
-              <w:right w:val="single" w:color="auto" w:sz="4" w:space="0"/>
+              <w:bottom w:val="single" w:color="000000" w:sz="4" w:space="0"/>
+              <w:right w:val="single" w:color="000000" w:sz="4" w:space="0"/>
             </w:tcBorders>
-            <w:tcW w:w="1134" w:type="dxa"/>
+            <w:tcW w:w="1276" w:type="dxa"/>
             <w:vAlign w:val="center"/>
             <w:textDirection w:val="lrTb"/>
             <w:noWrap w:val="false"/>
@@ -18071,14 +17922,14 @@
         </w:tc>
         <w:tc>
           <w:tcPr>
-            <w:shd w:val="clear" w:color="auto" w:fill="auto"/>
+            <w:shd w:val="clear" w:color="ffffff" w:fill="ffffff"/>
             <w:tcBorders>
               <w:top w:val="none" w:color="000000" w:sz="4" w:space="0"/>
               <w:left w:val="none" w:color="000000" w:sz="4" w:space="0"/>
-              <w:bottom w:val="single" w:color="auto" w:sz="4" w:space="0"/>
-              <w:right w:val="single" w:color="auto" w:sz="4" w:space="0"/>
+              <w:bottom w:val="single" w:color="000000" w:sz="4" w:space="0"/>
+              <w:right w:val="single" w:color="000000" w:sz="4" w:space="0"/>
             </w:tcBorders>
-            <w:tcW w:w="992" w:type="dxa"/>
+            <w:tcW w:w="1276" w:type="dxa"/>
             <w:vAlign w:val="center"/>
             <w:textDirection w:val="lrTb"/>
             <w:noWrap w:val="false"/>
@@ -18129,14 +17980,14 @@
         </w:tc>
         <w:tc>
           <w:tcPr>
-            <w:shd w:val="clear" w:color="auto" w:fill="auto"/>
+            <w:shd w:val="clear" w:color="ffffff" w:fill="ffffff"/>
             <w:tcBorders>
               <w:top w:val="none" w:color="000000" w:sz="4" w:space="0"/>
               <w:left w:val="none" w:color="000000" w:sz="4" w:space="0"/>
-              <w:bottom w:val="single" w:color="auto" w:sz="4" w:space="0"/>
-              <w:right w:val="single" w:color="auto" w:sz="4" w:space="0"/>
+              <w:bottom w:val="single" w:color="000000" w:sz="4" w:space="0"/>
+              <w:right w:val="single" w:color="000000" w:sz="4" w:space="0"/>
             </w:tcBorders>
-            <w:tcW w:w="1417" w:type="dxa"/>
+            <w:tcW w:w="1560" w:type="dxa"/>
             <w:vAlign w:val="center"/>
             <w:textDirection w:val="lrTb"/>
             <w:noWrap w:val="false"/>
@@ -18192,14 +18043,14 @@
         </w:trPr>
         <w:tc>
           <w:tcPr>
-            <w:shd w:val="clear" w:color="auto" w:fill="auto"/>
+            <w:shd w:val="clear" w:color="ffffff" w:fill="ffffff"/>
             <w:tcBorders>
               <w:top w:val="none" w:color="000000" w:sz="4" w:space="0"/>
-              <w:left w:val="single" w:color="auto" w:sz="4" w:space="0"/>
-              <w:bottom w:val="single" w:color="auto" w:sz="4" w:space="0"/>
-              <w:right w:val="single" w:color="auto" w:sz="4" w:space="0"/>
+              <w:left w:val="single" w:color="000000" w:sz="4" w:space="0"/>
+              <w:bottom w:val="single" w:color="000000" w:sz="4" w:space="0"/>
+              <w:right w:val="single" w:color="000000" w:sz="4" w:space="0"/>
             </w:tcBorders>
-            <w:tcW w:w="1111" w:type="dxa"/>
+            <w:tcW w:w="850" w:type="dxa"/>
             <w:vAlign w:val="bottom"/>
             <w:textDirection w:val="lrTb"/>
             <w:noWrap/>
@@ -18237,8 +18088,8 @@
               <w:rPr>
                 <w:rFonts w:ascii="Times New Roman" w:hAnsi="Times New Roman" w:cs="Times New Roman"/>
                 <w:color w:val="000000"/>
-                <w:sz w:val="16"/>
-                <w:szCs w:val="18"/>
+                <w:sz w:val="14"/>
+                <w:szCs w:val="16"/>
               </w:rPr>
               <w:t xml:space="preserve">ne_progs</w:t>
             </w:r>
@@ -18281,129 +18132,14 @@
         </w:tc>
         <w:tc>
           <w:tcPr>
-            <w:shd w:val="clear" w:color="auto" w:fill="auto"/>
+            <w:shd w:val="clear" w:color="ffffff" w:fill="ffffff"/>
             <w:tcBorders>
               <w:top w:val="none" w:color="000000" w:sz="4" w:space="0"/>
               <w:left w:val="none" w:color="000000" w:sz="4" w:space="0"/>
-              <w:bottom w:val="single" w:color="auto" w:sz="4" w:space="0"/>
-              <w:right w:val="single" w:color="auto" w:sz="4" w:space="0"/>
+              <w:bottom w:val="single" w:color="000000" w:sz="4" w:space="0"/>
+              <w:right w:val="single" w:color="000000" w:sz="4" w:space="0"/>
             </w:tcBorders>
-            <w:tcW w:w="1417" w:type="dxa"/>
-            <w:vAlign w:val="bottom"/>
-            <w:textDirection w:val="lrTb"/>
-            <w:noWrap/>
-          </w:tcPr>
-          <w:p>
-            <w:pPr>
-              <w:pBdr/>
-              <w:spacing w:after="0" w:line="240" w:lineRule="auto"/>
-              <w:ind/>
-              <w:rPr>
-                <w:rFonts w:ascii="Times New Roman" w:hAnsi="Times New Roman" w:cs="Times New Roman"/>
-                <w:color w:val="000000"/>
-                <w:szCs w:val="24"/>
-              </w:rPr>
-            </w:pPr>
-            <w:r>
-              <w:rPr>
-                <w:rFonts w:ascii="Times New Roman" w:hAnsi="Times New Roman" w:cs="Times New Roman"/>
-                <w:color w:val="000000"/>
-                <w:szCs w:val="24"/>
-              </w:rPr>
-              <w:t xml:space="preserve"> </w:t>
-            </w:r>
-            <w:r>
-              <w:rPr>
-                <w:rFonts w:ascii="Times New Roman" w:hAnsi="Times New Roman" w:cs="Times New Roman"/>
-                <w:color w:val="000000"/>
-                <w:sz w:val="22"/>
-                <w:szCs w:val="22"/>
-              </w:rPr>
-              <w:t xml:space="preserve">{acgme_id}</w:t>
-            </w:r>
-            <w:r>
-              <w:rPr>
-                <w:rFonts w:ascii="Times New Roman" w:hAnsi="Times New Roman" w:cs="Times New Roman"/>
-                <w:color w:val="000000"/>
-                <w:szCs w:val="24"/>
-              </w:rPr>
-            </w:r>
-            <w:r>
-              <w:rPr>
-                <w:rFonts w:ascii="Times New Roman" w:hAnsi="Times New Roman" w:cs="Times New Roman"/>
-                <w:color w:val="000000"/>
-                <w:szCs w:val="24"/>
-              </w:rPr>
-            </w:r>
-          </w:p>
-        </w:tc>
-        <w:tc>
-          <w:tcPr>
-            <w:shd w:val="clear" w:color="auto" w:fill="auto"/>
-            <w:tcBorders>
-              <w:top w:val="none" w:color="000000" w:sz="4" w:space="0"/>
-              <w:left w:val="none" w:color="000000" w:sz="4" w:space="0"/>
-              <w:bottom w:val="single" w:color="auto" w:sz="4" w:space="0"/>
-              <w:right w:val="single" w:color="auto" w:sz="4" w:space="0"/>
-            </w:tcBorders>
-            <w:tcW w:w="2409" w:type="dxa"/>
-            <w:vAlign w:val="bottom"/>
-            <w:textDirection w:val="lrTb"/>
-            <w:noWrap/>
-          </w:tcPr>
-          <w:p>
-            <w:pPr>
-              <w:pBdr/>
-              <w:spacing w:after="0" w:line="240" w:lineRule="auto"/>
-              <w:ind/>
-              <w:rPr>
-                <w:rFonts w:ascii="Times New Roman" w:hAnsi="Times New Roman" w:cs="Times New Roman"/>
-                <w:color w:val="000000"/>
-                <w:szCs w:val="24"/>
-              </w:rPr>
-            </w:pPr>
-            <w:r>
-              <w:rPr>
-                <w:rFonts w:ascii="Times New Roman" w:hAnsi="Times New Roman" w:cs="Times New Roman"/>
-                <w:color w:val="000000"/>
-                <w:szCs w:val="24"/>
-              </w:rPr>
-              <w:t xml:space="preserve"> </w:t>
-            </w:r>
-            <w:r>
-              <w:rPr>
-                <w:rFonts w:ascii="Times New Roman" w:hAnsi="Times New Roman" w:cs="Times New Roman"/>
-                <w:color w:val="000000"/>
-                <w:szCs w:val="24"/>
-              </w:rPr>
-              <w:t xml:space="preserve">{specialty}</w:t>
-            </w:r>
-            <w:r>
-              <w:rPr>
-                <w:rFonts w:ascii="Times New Roman" w:hAnsi="Times New Roman" w:cs="Times New Roman"/>
-                <w:color w:val="000000"/>
-                <w:szCs w:val="24"/>
-              </w:rPr>
-            </w:r>
-            <w:r>
-              <w:rPr>
-                <w:rFonts w:ascii="Times New Roman" w:hAnsi="Times New Roman" w:cs="Times New Roman"/>
-                <w:color w:val="000000"/>
-                <w:szCs w:val="24"/>
-              </w:rPr>
-            </w:r>
-          </w:p>
-        </w:tc>
-        <w:tc>
-          <w:tcPr>
-            <w:shd w:val="clear" w:color="auto" w:fill="auto"/>
-            <w:tcBorders>
-              <w:top w:val="none" w:color="000000" w:sz="4" w:space="0"/>
-              <w:left w:val="none" w:color="000000" w:sz="4" w:space="0"/>
-              <w:bottom w:val="single" w:color="auto" w:sz="4" w:space="0"/>
-              <w:right w:val="single" w:color="auto" w:sz="4" w:space="0"/>
-            </w:tcBorders>
-            <w:tcW w:w="1984" w:type="dxa"/>
+            <w:tcW w:w="2551" w:type="dxa"/>
             <w:vAlign w:val="bottom"/>
             <w:textDirection w:val="lrTb"/>
             <w:noWrap/>
@@ -18426,7 +18162,15 @@
                 <w:color w:val="000000"/>
                 <w:szCs w:val="24"/>
               </w:rPr>
-              <w:t xml:space="preserve"> {ts_id}</w:t>
+              <w:t xml:space="preserve"> </w:t>
+            </w:r>
+            <w:r>
+              <w:rPr>
+                <w:rFonts w:ascii="Times New Roman" w:hAnsi="Times New Roman" w:cs="Times New Roman"/>
+                <w:color w:val="000000"/>
+                <w:szCs w:val="24"/>
+              </w:rPr>
+              <w:t xml:space="preserve">{acgme_id}</w:t>
             </w:r>
             <w:r>
               <w:rPr>
@@ -18446,12 +18190,119 @@
         </w:tc>
         <w:tc>
           <w:tcPr>
-            <w:shd w:val="clear" w:color="auto" w:fill="auto"/>
+            <w:shd w:val="clear" w:color="ffffff" w:fill="ffffff"/>
             <w:tcBorders>
               <w:top w:val="none" w:color="000000" w:sz="4" w:space="0"/>
               <w:left w:val="none" w:color="000000" w:sz="4" w:space="0"/>
-              <w:bottom w:val="single" w:color="auto" w:sz="4" w:space="0"/>
-              <w:right w:val="single" w:color="auto" w:sz="4" w:space="0"/>
+              <w:bottom w:val="single" w:color="000000" w:sz="4" w:space="0"/>
+              <w:right w:val="single" w:color="000000" w:sz="4" w:space="0"/>
+            </w:tcBorders>
+            <w:tcW w:w="2977" w:type="dxa"/>
+            <w:vAlign w:val="bottom"/>
+            <w:textDirection w:val="lrTb"/>
+            <w:noWrap/>
+          </w:tcPr>
+          <w:p>
+            <w:pPr>
+              <w:pBdr/>
+              <w:spacing w:after="0" w:line="240" w:lineRule="auto"/>
+              <w:ind/>
+              <w:rPr>
+                <w:rFonts w:ascii="Times New Roman" w:hAnsi="Times New Roman" w:cs="Times New Roman"/>
+                <w:color w:val="000000"/>
+                <w:szCs w:val="24"/>
+              </w:rPr>
+            </w:pPr>
+            <w:r>
+              <w:rPr>
+                <w:rFonts w:ascii="Times New Roman" w:hAnsi="Times New Roman" w:cs="Times New Roman"/>
+                <w:color w:val="000000"/>
+                <w:szCs w:val="24"/>
+              </w:rPr>
+              <w:t xml:space="preserve"> </w:t>
+            </w:r>
+            <w:r>
+              <w:rPr>
+                <w:rFonts w:ascii="Times New Roman" w:hAnsi="Times New Roman" w:cs="Times New Roman"/>
+                <w:color w:val="000000"/>
+                <w:szCs w:val="24"/>
+              </w:rPr>
+              <w:t xml:space="preserve">{specialty}</w:t>
+            </w:r>
+            <w:r>
+              <w:rPr>
+                <w:rFonts w:ascii="Times New Roman" w:hAnsi="Times New Roman" w:cs="Times New Roman"/>
+                <w:color w:val="000000"/>
+                <w:szCs w:val="24"/>
+              </w:rPr>
+            </w:r>
+            <w:r>
+              <w:rPr>
+                <w:rFonts w:ascii="Times New Roman" w:hAnsi="Times New Roman" w:cs="Times New Roman"/>
+                <w:color w:val="000000"/>
+                <w:szCs w:val="24"/>
+              </w:rPr>
+            </w:r>
+          </w:p>
+        </w:tc>
+        <w:tc>
+          <w:tcPr>
+            <w:shd w:val="clear" w:color="ffffff" w:fill="ffffff"/>
+            <w:tcBorders>
+              <w:top w:val="none" w:color="000000" w:sz="4" w:space="0"/>
+              <w:left w:val="none" w:color="000000" w:sz="4" w:space="0"/>
+              <w:bottom w:val="single" w:color="000000" w:sz="4" w:space="0"/>
+              <w:right w:val="single" w:color="000000" w:sz="4" w:space="0"/>
+            </w:tcBorders>
+            <w:tcW w:w="1418" w:type="dxa"/>
+            <w:vAlign w:val="bottom"/>
+            <w:textDirection w:val="lrTb"/>
+            <w:noWrap/>
+          </w:tcPr>
+          <w:p>
+            <w:pPr>
+              <w:pBdr/>
+              <w:spacing w:after="0" w:line="240" w:lineRule="auto"/>
+              <w:ind/>
+              <w:jc w:val="center"/>
+              <w:rPr>
+                <w:rFonts w:ascii="Times New Roman" w:hAnsi="Times New Roman" w:cs="Times New Roman"/>
+                <w:color w:val="000000"/>
+                <w:szCs w:val="24"/>
+              </w:rPr>
+            </w:pPr>
+            <w:r>
+              <w:rPr>
+                <w:rFonts w:ascii="Times New Roman" w:hAnsi="Times New Roman" w:cs="Times New Roman"/>
+                <w:color w:val="000000"/>
+                <w:szCs w:val="24"/>
+              </w:rPr>
+              <w:t xml:space="preserve"> {ts_id}</w:t>
+            </w:r>
+            <w:r>
+              <w:rPr>
+                <w:rFonts w:ascii="Times New Roman" w:hAnsi="Times New Roman" w:cs="Times New Roman"/>
+                <w:color w:val="000000"/>
+                <w:szCs w:val="24"/>
+              </w:rPr>
+            </w:r>
+            <w:r>
+              <w:rPr>
+                <w:rFonts w:ascii="Times New Roman" w:hAnsi="Times New Roman" w:cs="Times New Roman"/>
+                <w:color w:val="000000"/>
+                <w:szCs w:val="24"/>
+              </w:rPr>
+            </w:r>
+          </w:p>
+        </w:tc>
+        <w:tc>
+          <w:tcPr>
+            <w:shd w:val="clear" w:color="ffffff" w:fill="ffffff"/>
+            <w:tcBorders>
+              <w:top w:val="none" w:color="000000" w:sz="4" w:space="0"/>
+              <w:left w:val="none" w:color="000000" w:sz="4" w:space="0"/>
+              <w:bottom w:val="single" w:color="000000" w:sz="4" w:space="0"/>
+              <w:right w:val="single" w:color="000000" w:sz="4" w:space="0"/>
             </w:tcBorders>
             <w:tcW w:w="1134" w:type="dxa"/>
             <w:vAlign w:val="bottom"/>
@@ -18463,7 +18314,7 @@
               <w:pBdr/>
               <w:spacing w:after="0" w:line="240" w:lineRule="auto"/>
               <w:ind/>
-              <w:jc w:val="center"/>
+              <w:jc w:val="right"/>
               <w:rPr>
                 <w:rFonts w:ascii="Times New Roman" w:hAnsi="Times New Roman" w:cs="Times New Roman"/>
                 <w:color w:val="000000"/>
@@ -18504,14 +18355,14 @@
         </w:tc>
         <w:tc>
           <w:tcPr>
-            <w:shd w:val="clear" w:color="auto" w:fill="auto"/>
+            <w:shd w:val="clear" w:color="ffffff" w:fill="ffffff"/>
             <w:tcBorders>
               <w:top w:val="none" w:color="000000" w:sz="4" w:space="0"/>
               <w:left w:val="none" w:color="000000" w:sz="4" w:space="0"/>
-              <w:bottom w:val="single" w:color="auto" w:sz="4" w:space="0"/>
-              <w:right w:val="single" w:color="auto" w:sz="4" w:space="0"/>
+              <w:bottom w:val="single" w:color="000000" w:sz="4" w:space="0"/>
+              <w:right w:val="single" w:color="000000" w:sz="4" w:space="0"/>
             </w:tcBorders>
-            <w:tcW w:w="992" w:type="dxa"/>
+            <w:tcW w:w="1134" w:type="dxa"/>
             <w:vAlign w:val="bottom"/>
             <w:textDirection w:val="lrTb"/>
             <w:noWrap/>
@@ -18521,7 +18372,7 @@
               <w:pBdr/>
               <w:spacing w:after="0" w:line="240" w:lineRule="auto"/>
               <w:ind/>
-              <w:jc w:val="center"/>
+              <w:jc w:val="right"/>
               <w:rPr>
                 <w:rFonts w:ascii="Times New Roman" w:hAnsi="Times New Roman" w:cs="Times New Roman"/>
                 <w:color w:val="000000"/>
@@ -18562,14 +18413,14 @@
         </w:tc>
         <w:tc>
           <w:tcPr>
-            <w:shd w:val="clear" w:color="auto" w:fill="auto"/>
+            <w:shd w:val="clear" w:color="ffffff" w:fill="ffffff"/>
             <w:tcBorders>
               <w:top w:val="none" w:color="000000" w:sz="4" w:space="0"/>
               <w:left w:val="none" w:color="000000" w:sz="4" w:space="0"/>
-              <w:bottom w:val="single" w:color="auto" w:sz="4" w:space="0"/>
-              <w:right w:val="single" w:color="auto" w:sz="4" w:space="0"/>
+              <w:bottom w:val="single" w:color="000000" w:sz="4" w:space="0"/>
+              <w:right w:val="single" w:color="000000" w:sz="4" w:space="0"/>
             </w:tcBorders>
-            <w:tcW w:w="1417" w:type="dxa"/>
+            <w:tcW w:w="1560" w:type="dxa"/>
             <w:vAlign w:val="bottom"/>
             <w:textDirection w:val="lrTb"/>
             <w:noWrap/>
@@ -18579,7 +18430,7 @@
               <w:pBdr/>
               <w:spacing w:after="0" w:line="240" w:lineRule="auto"/>
               <w:ind/>
-              <w:jc w:val="center"/>
+              <w:jc w:val="right"/>
               <w:rPr>
                 <w:rFonts w:ascii="Times New Roman" w:hAnsi="Times New Roman" w:cs="Times New Roman"/>
                 <w:color w:val="000000"/>
@@ -18652,14 +18503,14 @@
         </w:trPr>
         <w:tc>
           <w:tcPr>
-            <w:shd w:val="clear" w:color="auto" w:fill="auto"/>
+            <w:shd w:val="clear" w:color="ffffff" w:fill="ffffff"/>
             <w:tcBorders>
               <w:top w:val="none" w:color="000000" w:sz="4" w:space="0"/>
-              <w:left w:val="single" w:color="auto" w:sz="4" w:space="0"/>
-              <w:bottom w:val="single" w:color="auto" w:sz="4" w:space="0"/>
-              <w:right w:val="single" w:color="auto" w:sz="4" w:space="0"/>
+              <w:left w:val="single" w:color="000000" w:sz="4" w:space="0"/>
+              <w:bottom w:val="single" w:color="000000" w:sz="4" w:space="0"/>
+              <w:right w:val="single" w:color="000000" w:sz="4" w:space="0"/>
             </w:tcBorders>
-            <w:tcW w:w="1111" w:type="dxa"/>
+            <w:tcW w:w="850" w:type="dxa"/>
             <w:vAlign w:val="bottom"/>
             <w:textDirection w:val="lrTb"/>
             <w:noWrap/>
@@ -18697,14 +18548,14 @@
         </w:tc>
         <w:tc>
           <w:tcPr>
-            <w:shd w:val="clear" w:color="auto" w:fill="auto"/>
+            <w:shd w:val="clear" w:color="ffffff" w:fill="ffffff"/>
             <w:tcBorders>
               <w:top w:val="none" w:color="000000" w:sz="4" w:space="0"/>
               <w:left w:val="none" w:color="000000" w:sz="4" w:space="0"/>
-              <w:bottom w:val="single" w:color="auto" w:sz="4" w:space="0"/>
-              <w:right w:val="single" w:color="auto" w:sz="4" w:space="0"/>
+              <w:bottom w:val="single" w:color="000000" w:sz="4" w:space="0"/>
+              <w:right w:val="single" w:color="000000" w:sz="4" w:space="0"/>
             </w:tcBorders>
-            <w:tcW w:w="1417" w:type="dxa"/>
+            <w:tcW w:w="2551" w:type="dxa"/>
             <w:vAlign w:val="bottom"/>
             <w:textDirection w:val="lrTb"/>
             <w:noWrap/>
@@ -18742,14 +18593,14 @@
         </w:tc>
         <w:tc>
           <w:tcPr>
-            <w:shd w:val="clear" w:color="auto" w:fill="auto"/>
+            <w:shd w:val="clear" w:color="ffffff" w:fill="ffffff"/>
             <w:tcBorders>
               <w:top w:val="none" w:color="000000" w:sz="4" w:space="0"/>
               <w:left w:val="none" w:color="000000" w:sz="4" w:space="0"/>
-              <w:bottom w:val="single" w:color="auto" w:sz="4" w:space="0"/>
-              <w:right w:val="single" w:color="auto" w:sz="4" w:space="0"/>
+              <w:bottom w:val="single" w:color="000000" w:sz="4" w:space="0"/>
+              <w:right w:val="single" w:color="000000" w:sz="4" w:space="0"/>
             </w:tcBorders>
-            <w:tcW w:w="2409" w:type="dxa"/>
+            <w:tcW w:w="2977" w:type="dxa"/>
             <w:vAlign w:val="bottom"/>
             <w:textDirection w:val="lrTb"/>
             <w:noWrap/>
@@ -18787,14 +18638,14 @@
         </w:tc>
         <w:tc>
           <w:tcPr>
-            <w:shd w:val="clear" w:color="auto" w:fill="auto"/>
+            <w:shd w:val="clear" w:color="ffffff" w:fill="ffffff"/>
             <w:tcBorders>
               <w:top w:val="none" w:color="000000" w:sz="4" w:space="0"/>
               <w:left w:val="none" w:color="000000" w:sz="4" w:space="0"/>
-              <w:bottom w:val="single" w:color="auto" w:sz="4" w:space="0"/>
-              <w:right w:val="single" w:color="auto" w:sz="4" w:space="0"/>
+              <w:bottom w:val="single" w:color="000000" w:sz="4" w:space="0"/>
+              <w:right w:val="single" w:color="000000" w:sz="4" w:space="0"/>
             </w:tcBorders>
-            <w:tcW w:w="1984" w:type="dxa"/>
+            <w:tcW w:w="1418" w:type="dxa"/>
             <w:vAlign w:val="bottom"/>
             <w:textDirection w:val="lrTb"/>
             <w:noWrap/>
@@ -18832,12 +18683,12 @@
         </w:tc>
         <w:tc>
           <w:tcPr>
-            <w:shd w:val="clear" w:color="auto" w:fill="auto"/>
+            <w:shd w:val="clear" w:color="ffffff" w:fill="ffffff"/>
             <w:tcBorders>
               <w:top w:val="none" w:color="000000" w:sz="4" w:space="0"/>
               <w:left w:val="none" w:color="000000" w:sz="4" w:space="0"/>
-              <w:bottom w:val="single" w:color="auto" w:sz="4" w:space="0"/>
-              <w:right w:val="single" w:color="auto" w:sz="4" w:space="0"/>
+              <w:bottom w:val="single" w:color="000000" w:sz="4" w:space="0"/>
+              <w:right w:val="single" w:color="000000" w:sz="4" w:space="0"/>
             </w:tcBorders>
             <w:tcW w:w="1134" w:type="dxa"/>
             <w:vAlign w:val="bottom"/>
@@ -18877,14 +18728,14 @@
         </w:tc>
         <w:tc>
           <w:tcPr>
-            <w:shd w:val="clear" w:color="auto" w:fill="auto"/>
+            <w:shd w:val="clear" w:color="ffffff" w:fill="ffffff"/>
             <w:tcBorders>
               <w:top w:val="none" w:color="000000" w:sz="4" w:space="0"/>
               <w:left w:val="none" w:color="000000" w:sz="4" w:space="0"/>
-              <w:bottom w:val="single" w:color="auto" w:sz="4" w:space="0"/>
-              <w:right w:val="single" w:color="auto" w:sz="4" w:space="0"/>
+              <w:bottom w:val="single" w:color="000000" w:sz="4" w:space="0"/>
+              <w:right w:val="single" w:color="000000" w:sz="4" w:space="0"/>
             </w:tcBorders>
-            <w:tcW w:w="992" w:type="dxa"/>
+            <w:tcW w:w="1134" w:type="dxa"/>
             <w:vAlign w:val="bottom"/>
             <w:textDirection w:val="lrTb"/>
             <w:noWrap/>
@@ -18922,14 +18773,14 @@
         </w:tc>
         <w:tc>
           <w:tcPr>
-            <w:shd w:val="clear" w:color="auto" w:fill="auto"/>
+            <w:shd w:val="clear" w:color="ffffff" w:fill="ffffff"/>
             <w:tcBorders>
               <w:top w:val="none" w:color="000000" w:sz="4" w:space="0"/>
               <w:left w:val="none" w:color="000000" w:sz="4" w:space="0"/>
-              <w:bottom w:val="single" w:color="auto" w:sz="4" w:space="0"/>
-              <w:right w:val="single" w:color="auto" w:sz="4" w:space="0"/>
+              <w:bottom w:val="single" w:color="000000" w:sz="4" w:space="0"/>
+              <w:right w:val="single" w:color="000000" w:sz="4" w:space="0"/>
             </w:tcBorders>
-            <w:tcW w:w="1417" w:type="dxa"/>
+            <w:tcW w:w="1560" w:type="dxa"/>
             <w:vAlign w:val="bottom"/>
             <w:textDirection w:val="lrTb"/>
             <w:noWrap/>
@@ -18975,12 +18826,12 @@
             <w:gridSpan w:val="6"/>
             <w:shd w:val="clear" w:color="000000" w:fill="bbe4c3"/>
             <w:tcBorders>
-              <w:top w:val="single" w:color="auto" w:sz="4" w:space="0"/>
-              <w:left w:val="single" w:color="auto" w:sz="4" w:space="0"/>
-              <w:bottom w:val="single" w:color="auto" w:sz="4" w:space="0"/>
-              <w:right w:val="single" w:color="auto" w:sz="4" w:space="0"/>
+              <w:top w:val="single" w:color="000000" w:sz="4" w:space="0"/>
+              <w:left w:val="single" w:color="000000" w:sz="4" w:space="0"/>
+              <w:bottom w:val="single" w:color="000000" w:sz="4" w:space="0"/>
+              <w:right w:val="single" w:color="000000" w:sz="4" w:space="0"/>
             </w:tcBorders>
-            <w:tcW w:w="9048" w:type="dxa"/>
+            <w:tcW w:w="10063" w:type="dxa"/>
             <w:vAlign w:val="center"/>
             <w:textDirection w:val="lrTb"/>
             <w:noWrap/>
@@ -19034,10 +18885,10 @@
             <w:tcBorders>
               <w:top w:val="none" w:color="000000" w:sz="4" w:space="0"/>
               <w:left w:val="none" w:color="000000" w:sz="4" w:space="0"/>
-              <w:bottom w:val="single" w:color="auto" w:sz="4" w:space="0"/>
-              <w:right w:val="single" w:color="auto" w:sz="4" w:space="0"/>
+              <w:bottom w:val="single" w:color="000000" w:sz="4" w:space="0"/>
+              <w:right w:val="single" w:color="000000" w:sz="4" w:space="0"/>
             </w:tcBorders>
-            <w:tcW w:w="1417" w:type="dxa"/>
+            <w:tcW w:w="1560" w:type="dxa"/>
             <w:vAlign w:val="center"/>
             <w:textDirection w:val="lrTb"/>
             <w:noWrap/>
@@ -19047,7 +18898,7 @@
               <w:pBdr/>
               <w:spacing/>
               <w:ind/>
-              <w:jc w:val="center"/>
+              <w:jc w:val="right"/>
               <w:rPr>
                 <w:b/>
                 <w:bCs/>
@@ -19075,16 +18926,6 @@
                 <w:szCs w:val="22"/>
               </w:rPr>
               <w:t xml:space="preserve">{ne_sum}</w:t>
-            </w:r>
-            <w:r>
-              <w:rPr>
-                <w:b/>
-                <w:bCs/>
-                <w:color w:val="000000"/>
-                <w:sz w:val="22"/>
-                <w:szCs w:val="22"/>
-              </w:rPr>
-              <w:t xml:space="preserve"> </w:t>
             </w:r>
             <w:r>
               <w:rPr>
@@ -19116,8 +18957,15 @@
         <w:rPr>
           <w:b/>
           <w:bCs/>
-        </w:rPr>
-      </w:pPr>
+          <w:highlight w:val="none"/>
+        </w:rPr>
+      </w:pPr>
+      <w:r>
+        <w:rPr>
+          <w:b/>
+          <w:bCs/>
+        </w:rPr>
+      </w:r>
       <w:r>
         <w:rPr>
           <w:b/>
@@ -19129,31 +18977,56 @@
         <w:rPr>
           <w:b/>
           <w:bCs/>
-        </w:rPr>
-      </w:r>
-      <w:r>
+          <w:highlight w:val="none"/>
+        </w:rPr>
+      </w:r>
+    </w:p>
+    <w:p>
+      <w:pPr>
+        <w:pBdr/>
+        <w:spacing/>
+        <w:ind/>
         <w:rPr>
           <w:b/>
           <w:bCs/>
         </w:rPr>
+      </w:pPr>
+      <w:r>
+        <w:rPr>
+          <w:b/>
+          <w:bCs/>
+        </w:rPr>
+      </w:r>
+      <w:r>
+        <w:rPr>
+          <w:b/>
+          <w:bCs/>
+        </w:rPr>
+      </w:r>
+      <w:r>
+        <w:rPr>
+          <w:b/>
+          <w:bCs/>
+        </w:rPr>
       </w:r>
     </w:p>
     <w:tbl>
       <w:tblPr>
-        <w:tblW w:w="5591" w:type="pct"/>
+        <w:tblInd w:w="-1157" w:type="dxa"/>
+        <w:tblW w:w="11622" w:type="dxa"/>
         <w:tblBorders>
-          <w:top w:val="single" w:color="auto" w:sz="4" w:space="0"/>
-          <w:left w:val="single" w:color="auto" w:sz="4" w:space="0"/>
-          <w:bottom w:val="single" w:color="auto" w:sz="4" w:space="0"/>
-          <w:right w:val="single" w:color="auto" w:sz="4" w:space="0"/>
-          <w:insideH w:val="single" w:color="auto" w:sz="4" w:space="0"/>
-          <w:insideV w:val="single" w:color="auto" w:sz="4" w:space="0"/>
+          <w:top w:val="single" w:color="000000" w:sz="4" w:space="0"/>
+          <w:left w:val="single" w:color="000000" w:sz="4" w:space="0"/>
+          <w:bottom w:val="single" w:color="000000" w:sz="4" w:space="0"/>
+          <w:right w:val="single" w:color="000000" w:sz="4" w:space="0"/>
+          <w:insideH w:val="single" w:color="000000" w:sz="4" w:space="0"/>
+          <w:insideV w:val="single" w:color="000000" w:sz="4" w:space="0"/>
         </w:tblBorders>
         <w:tblLayout w:type="fixed"/>
         <w:tblLook w:val="04A0" w:firstRow="1" w:lastRow="0" w:firstColumn="1" w:lastColumn="0" w:noHBand="0" w:noVBand="1"/>
       </w:tblPr>
       <w:tblGrid>
-        <w:gridCol w:w="5853"/>
+        <w:gridCol w:w="7010"/>
         <w:gridCol w:w="1802"/>
         <w:gridCol w:w="2810"/>
       </w:tblGrid>
@@ -19163,9 +19036,9 @@
         </w:trPr>
         <w:tc>
           <w:tcPr>
-            <w:shd w:val="clear" w:color="auto" w:fill="bbe4c3"/>
+            <w:shd w:val="clear" w:color="ffffff" w:fill="bbe4c3"/>
             <w:tcBorders/>
-            <w:tcW w:w="5853" w:type="dxa"/>
+            <w:tcW w:w="7010" w:type="dxa"/>
             <w:vAlign w:val="center"/>
             <w:textDirection w:val="lrTb"/>
             <w:noWrap/>
@@ -19250,7 +19123,7 @@
         </w:tc>
         <w:tc>
           <w:tcPr>
-            <w:shd w:val="clear" w:color="auto" w:fill="bbe4c3"/>
+            <w:shd w:val="clear" w:color="ffffff" w:fill="bbe4c3"/>
             <w:tcBorders/>
             <w:tcW w:w="1802" w:type="dxa"/>
             <w:vAlign w:val="center"/>
@@ -19299,7 +19172,7 @@
         </w:tc>
         <w:tc>
           <w:tcPr>
-            <w:shd w:val="clear" w:color="auto" w:fill="bbe4c3"/>
+            <w:shd w:val="clear" w:color="ffffff" w:fill="bbe4c3"/>
             <w:tcBorders/>
             <w:tcW w:w="2810" w:type="dxa"/>
             <w:vAlign w:val="center"/>
@@ -19353,9 +19226,9 @@
         </w:trPr>
         <w:tc>
           <w:tcPr>
-            <w:shd w:val="clear" w:color="auto" w:fill="auto"/>
+            <w:shd w:val="clear" w:color="ffffff" w:fill="ffffff"/>
             <w:tcBorders/>
-            <w:tcW w:w="5853" w:type="dxa"/>
+            <w:tcW w:w="7010" w:type="dxa"/>
             <w:vAlign w:val="center"/>
             <w:textDirection w:val="lrTb"/>
             <w:noWrap/>
@@ -19389,7 +19262,7 @@
         </w:tc>
         <w:tc>
           <w:tcPr>
-            <w:shd w:val="clear" w:color="auto" w:fill="auto"/>
+            <w:shd w:val="clear" w:color="ffffff" w:fill="ffffff"/>
             <w:tcBorders/>
             <w:tcW w:w="1802" w:type="dxa"/>
             <w:vAlign w:val="center"/>
@@ -19401,7 +19274,7 @@
               <w:pBdr/>
               <w:spacing/>
               <w:ind/>
-              <w:jc w:val="center"/>
+              <w:jc w:val="right"/>
               <w:rPr>
                 <w:color w:val="000000"/>
               </w:rPr>
@@ -19431,7 +19304,7 @@
         </w:tc>
         <w:tc>
           <w:tcPr>
-            <w:shd w:val="clear" w:color="auto" w:fill="auto"/>
+            <w:shd w:val="clear" w:color="ffffff" w:fill="ffffff"/>
             <w:tcBorders/>
             <w:tcW w:w="2810" w:type="dxa"/>
             <w:vAlign w:val="center"/>
@@ -19472,9 +19345,9 @@
         </w:trPr>
         <w:tc>
           <w:tcPr>
-            <w:shd w:val="clear" w:color="auto" w:fill="auto"/>
+            <w:shd w:val="clear" w:color="ffffff" w:fill="ffffff"/>
             <w:tcBorders/>
-            <w:tcW w:w="5853" w:type="dxa"/>
+            <w:tcW w:w="7010" w:type="dxa"/>
             <w:vAlign w:val="center"/>
             <w:textDirection w:val="lrTb"/>
             <w:noWrap/>
@@ -19508,7 +19381,7 @@
         </w:tc>
         <w:tc>
           <w:tcPr>
-            <w:shd w:val="clear" w:color="auto" w:fill="auto"/>
+            <w:shd w:val="clear" w:color="ffffff" w:fill="ffffff"/>
             <w:tcBorders/>
             <w:tcW w:w="1802" w:type="dxa"/>
             <w:vAlign w:val="center"/>
@@ -19520,7 +19393,7 @@
               <w:pBdr/>
               <w:spacing/>
               <w:ind/>
-              <w:jc w:val="center"/>
+              <w:jc w:val="right"/>
               <w:rPr>
                 <w:color w:val="000000"/>
               </w:rPr>
@@ -19550,7 +19423,7 @@
         </w:tc>
         <w:tc>
           <w:tcPr>
-            <w:shd w:val="clear" w:color="auto" w:fill="auto"/>
+            <w:shd w:val="clear" w:color="ffffff" w:fill="ffffff"/>
             <w:tcBorders/>
             <w:tcW w:w="2810" w:type="dxa"/>
             <w:vAlign w:val="center"/>
@@ -19591,9 +19464,9 @@
         </w:trPr>
         <w:tc>
           <w:tcPr>
-            <w:shd w:val="clear" w:color="auto" w:fill="bbe4c3"/>
+            <w:shd w:val="clear" w:color="ffffff" w:fill="bbe4c3"/>
             <w:tcBorders/>
-            <w:tcW w:w="5853" w:type="dxa"/>
+            <w:tcW w:w="7010" w:type="dxa"/>
             <w:vAlign w:val="center"/>
             <w:textDirection w:val="lrTb"/>
             <w:noWrap/>
@@ -19640,7 +19513,7 @@
         </w:tc>
         <w:tc>
           <w:tcPr>
-            <w:shd w:val="clear" w:color="auto" w:fill="bbe4c3"/>
+            <w:shd w:val="clear" w:color="ffffff" w:fill="bbe4c3"/>
             <w:tcBorders/>
             <w:tcW w:w="1802" w:type="dxa"/>
             <w:vAlign w:val="center"/>
@@ -19652,7 +19525,7 @@
               <w:pBdr/>
               <w:spacing/>
               <w:ind/>
-              <w:jc w:val="center"/>
+              <w:jc w:val="right"/>
               <w:rPr>
                 <w:b/>
                 <w:bCs/>
@@ -19697,7 +19570,7 @@
         </w:tc>
         <w:tc>
           <w:tcPr>
-            <w:shd w:val="clear" w:color="auto" w:fill="bbe4c3"/>
+            <w:shd w:val="clear" w:color="ffffff" w:fill="bbe4c3"/>
             <w:tcBorders/>
             <w:tcW w:w="2810" w:type="dxa"/>
             <w:vAlign w:val="center"/>
@@ -19746,34 +19619,6 @@
         </w:tc>
       </w:tr>
     </w:tbl>
-    <w:p>
-      <w:pPr>
-        <w:pBdr/>
-        <w:tabs>
-          <w:tab w:val="left" w:leader="none" w:pos="-1440"/>
-        </w:tabs>
-        <w:spacing/>
-        <w:ind/>
-        <w:rPr>
-          <w:szCs w:val="24"/>
-        </w:rPr>
-      </w:pPr>
-      <w:r>
-        <w:rPr>
-          <w:rStyle w:val="1044"/>
-        </w:rPr>
-      </w:r>
-      <w:r>
-        <w:rPr>
-          <w:szCs w:val="24"/>
-        </w:rPr>
-      </w:r>
-      <w:r>
-        <w:rPr>
-          <w:szCs w:val="24"/>
-        </w:rPr>
-      </w:r>
-    </w:p>
     <w:p>
       <w:pPr>
         <w:pBdr/>

--- a/templates/MSA_v250321.docx
+++ b/templates/MSA_v250321.docx
@@ -86,13 +86,21 @@
           <w:szCs w:val="24"/>
         </w:rPr>
         <w:tab/>
-        <w:t xml:space="preserve">This Master Services Agreement (the “Agreement”) is entered into and made effective as of </w:t>
+        <w:t xml:space="preserve">This Master Services Agreement (the “Agreement”) is entered into and made effective as </w:t>
       </w:r>
       <w:r>
         <w:rPr>
           <w:rFonts w:eastAsia="Calibri"/>
           <w:szCs w:val="24"/>
-          <w:highlight w:val="yellow"/>
+          <w:highlight w:val="white"/>
+        </w:rPr>
+        <w:t xml:space="preserve">of </w:t>
+      </w:r>
+      <w:r>
+        <w:rPr>
+          <w:rFonts w:eastAsia="Calibri"/>
+          <w:szCs w:val="24"/>
+          <w:highlight w:val="white"/>
         </w:rPr>
         <w:t xml:space="preserve">___________________</w:t>
       </w:r>
@@ -100,6 +108,7 @@
         <w:rPr>
           <w:rFonts w:eastAsia="Calibri"/>
           <w:szCs w:val="24"/>
+          <w:highlight w:val="white"/>
         </w:rPr>
         <w:t xml:space="preserve"> (the “Effective Date”), by and between </w:t>
       </w:r>
@@ -110,6 +119,7 @@
           <w:bCs w:val="0"/>
           <w:color w:val="000000" w:themeColor="text1"/>
           <w:szCs w:val="24"/>
+          <w:highlight w:val="white"/>
         </w:rPr>
         <w:t xml:space="preserve">{institution_name}</w:t>
       </w:r>
@@ -117,6 +127,7 @@
         <w:rPr>
           <w:rFonts w:eastAsia="Calibri"/>
           <w:szCs w:val="24"/>
+          <w:highlight w:val="white"/>
         </w:rPr>
         <w:t xml:space="preserve">, a </w:t>
       </w:r>
@@ -125,6 +136,7 @@
           <w:rFonts w:eastAsia="Calibri"/>
           <w:b/>
           <w:szCs w:val="24"/>
+          <w:highlight w:val="white"/>
         </w:rPr>
         <w:t xml:space="preserve">[</w:t>
       </w:r>
@@ -133,7 +145,7 @@
           <w:rFonts w:eastAsia="Calibri"/>
           <w:bCs/>
           <w:szCs w:val="24"/>
-          <w:highlight w:val="yellow"/>
+          <w:highlight w:val="white"/>
         </w:rPr>
         <w:t xml:space="preserve">Entity Type</w:t>
       </w:r>
@@ -142,6 +154,7 @@
           <w:rFonts w:eastAsia="Calibri"/>
           <w:bCs/>
           <w:szCs w:val="24"/>
+          <w:highlight w:val="white"/>
         </w:rPr>
         <w:t xml:space="preserve">]</w:t>
       </w:r>
@@ -149,15 +162,31 @@
         <w:rPr>
           <w:rFonts w:eastAsia="Calibri"/>
           <w:szCs w:val="24"/>
-        </w:rPr>
-        <w:t xml:space="preserve"> organized and existing under the laws of </w:t>
+          <w:highlight w:val="white"/>
+        </w:rPr>
+        <w:t xml:space="preserve"> </w:t>
+      </w:r>
+      <w:r>
+        <w:rPr>
+          <w:rFonts w:eastAsia="Calibri"/>
+          <w:szCs w:val="24"/>
+        </w:rPr>
+        <w:t xml:space="preserve">organized and existing under the laws </w:t>
+      </w:r>
+      <w:r>
+        <w:rPr>
+          <w:rFonts w:eastAsia="Calibri"/>
+          <w:szCs w:val="24"/>
+          <w:highlight w:val="white"/>
+        </w:rPr>
+        <w:t xml:space="preserve">of </w:t>
       </w:r>
       <w:r>
         <w:rPr>
           <w:rFonts w:eastAsia="Calibri"/>
           <w:bCs/>
           <w:szCs w:val="24"/>
-          <w:highlight w:val="yellow"/>
+          <w:highlight w:val="white"/>
         </w:rPr>
         <w:t xml:space="preserve">[State]</w:t>
       </w:r>
@@ -165,7 +194,7 @@
         <w:rPr>
           <w:rFonts w:eastAsia="Calibri"/>
           <w:szCs w:val="24"/>
-          <w:highlight w:val="yellow"/>
+          <w:highlight w:val="white"/>
         </w:rPr>
         <w:t xml:space="preserve">,</w:t>
       </w:r>
@@ -173,8 +202,16 @@
         <w:rPr>
           <w:rFonts w:eastAsia="Calibri"/>
           <w:szCs w:val="24"/>
-        </w:rPr>
-        <w:t xml:space="preserve"> having its principal office at </w:t>
+          <w:highlight w:val="white"/>
+        </w:rPr>
+        <w:t xml:space="preserve"> ha</w:t>
+      </w:r>
+      <w:r>
+        <w:rPr>
+          <w:rFonts w:eastAsia="Calibri"/>
+          <w:szCs w:val="24"/>
+        </w:rPr>
+        <w:t xml:space="preserve">ving its principal office at </w:t>
       </w:r>
       <w:r>
         <w:rPr>
@@ -13878,6 +13915,7 @@
         <w:rPr>
           <w:sz w:val="24"/>
           <w:szCs w:val="24"/>
+          <w:highlight w:val="white"/>
           <w:u w:val="single"/>
         </w:rPr>
       </w:pPr>
@@ -13885,6 +13923,7 @@
         <w:rPr>
           <w:sz w:val="24"/>
           <w:szCs w:val="24"/>
+          <w:highlight w:val="white"/>
         </w:rPr>
         <w:t xml:space="preserve">This Statement of Work and its attached Schedules (“SOW”) No</w:t>
       </w:r>
@@ -13892,6 +13931,7 @@
         <w:rPr>
           <w:sz w:val="24"/>
           <w:szCs w:val="24"/>
+          <w:highlight w:val="white"/>
         </w:rPr>
         <w:t xml:space="preserve">.</w:t>
       </w:r>
@@ -13899,6 +13939,7 @@
         <w:rPr>
           <w:sz w:val="24"/>
           <w:szCs w:val="24"/>
+          <w:highlight w:val="white"/>
         </w:rPr>
         <w:t xml:space="preserve"> </w:t>
       </w:r>
@@ -13906,6 +13947,7 @@
         <w:rPr>
           <w:sz w:val="24"/>
           <w:szCs w:val="24"/>
+          <w:highlight w:val="white"/>
         </w:rPr>
         <w:t xml:space="preserve">1 </w:t>
       </w:r>
@@ -13913,6 +13955,7 @@
         <w:rPr>
           <w:sz w:val="24"/>
           <w:szCs w:val="24"/>
+          <w:highlight w:val="white"/>
         </w:rPr>
         <w:t xml:space="preserve">define the scope of services to be performed and the products to be provided by </w:t>
       </w:r>
@@ -13920,6 +13963,7 @@
         <w:rPr>
           <w:sz w:val="24"/>
           <w:szCs w:val="24"/>
+          <w:highlight w:val="white"/>
         </w:rPr>
         <w:t xml:space="preserve">SJ Med</w:t>
       </w:r>
@@ -13927,6 +13971,7 @@
         <w:rPr>
           <w:sz w:val="24"/>
           <w:szCs w:val="24"/>
+          <w:highlight w:val="white"/>
         </w:rPr>
         <w:t xml:space="preserve">C</w:t>
       </w:r>
@@ -13934,6 +13979,7 @@
         <w:rPr>
           <w:sz w:val="24"/>
           <w:szCs w:val="24"/>
+          <w:highlight w:val="white"/>
         </w:rPr>
         <w:t xml:space="preserve">onnect, Inc. dba Thalamus</w:t>
       </w:r>
@@ -13941,6 +13987,7 @@
         <w:rPr>
           <w:sz w:val="24"/>
           <w:szCs w:val="24"/>
+          <w:highlight w:val="white"/>
         </w:rPr>
         <w:t xml:space="preserve"> (“</w:t>
       </w:r>
@@ -13948,6 +13995,7 @@
         <w:rPr>
           <w:sz w:val="24"/>
           <w:szCs w:val="24"/>
+          <w:highlight w:val="white"/>
         </w:rPr>
         <w:t xml:space="preserve">Thalamus</w:t>
       </w:r>
@@ -13955,6 +14003,7 @@
         <w:rPr>
           <w:sz w:val="24"/>
           <w:szCs w:val="24"/>
+          <w:highlight w:val="white"/>
         </w:rPr>
         <w:t xml:space="preserve">”). </w:t>
       </w:r>
@@ -13962,6 +14011,7 @@
         <w:rPr>
           <w:sz w:val="24"/>
           <w:szCs w:val="24"/>
+          <w:highlight w:val="white"/>
         </w:rPr>
         <w:t xml:space="preserve"> </w:t>
       </w:r>
@@ -13969,6 +14019,7 @@
         <w:rPr>
           <w:sz w:val="24"/>
           <w:szCs w:val="24"/>
+          <w:highlight w:val="white"/>
         </w:rPr>
         <w:t xml:space="preserve">This SOW is governed by and incorporated into the Master </w:t>
       </w:r>
@@ -13976,6 +14027,7 @@
         <w:rPr>
           <w:sz w:val="24"/>
           <w:szCs w:val="24"/>
+          <w:highlight w:val="white"/>
         </w:rPr>
         <w:t xml:space="preserve">Services</w:t>
       </w:r>
@@ -13983,6 +14035,7 @@
         <w:rPr>
           <w:sz w:val="24"/>
           <w:szCs w:val="24"/>
+          <w:highlight w:val="white"/>
         </w:rPr>
         <w:t xml:space="preserve"> Agreement dated as of </w:t>
       </w:r>
@@ -13990,6 +14043,7 @@
         <w:rPr>
           <w:sz w:val="24"/>
           <w:szCs w:val="24"/>
+          <w:highlight w:val="white"/>
           <w:u w:val="single"/>
         </w:rPr>
         <w:t xml:space="preserve">[</w:t>
@@ -13998,7 +14052,7 @@
         <w:rPr>
           <w:sz w:val="24"/>
           <w:szCs w:val="24"/>
-          <w:highlight w:val="yellow"/>
+          <w:highlight w:val="white"/>
           <w:u w:val="single"/>
         </w:rPr>
         <w:t xml:space="preserve">INSERT EFFECTIVE DATE</w:t>
@@ -14007,7 +14061,7 @@
         <w:rPr>
           <w:sz w:val="24"/>
           <w:szCs w:val="24"/>
-          <w:highlight w:val="yellow"/>
+          <w:highlight w:val="white"/>
           <w:u w:val="single"/>
         </w:rPr>
         <w:t xml:space="preserve"> OF MSA</w:t>
@@ -14016,6 +14070,7 @@
         <w:rPr>
           <w:sz w:val="24"/>
           <w:szCs w:val="24"/>
+          <w:highlight w:val="white"/>
           <w:u w:val="single"/>
         </w:rPr>
         <w:t xml:space="preserve">]</w:t>
@@ -14024,6 +14079,7 @@
         <w:rPr>
           <w:sz w:val="24"/>
           <w:szCs w:val="24"/>
+          <w:highlight w:val="white"/>
         </w:rPr>
         <w:t xml:space="preserve"> </w:t>
       </w:r>
@@ -14031,6 +14087,7 @@
         <w:rPr>
           <w:sz w:val="24"/>
           <w:szCs w:val="24"/>
+          <w:highlight w:val="white"/>
         </w:rPr>
         <w:t xml:space="preserve">(the “Agreement”)</w:t>
       </w:r>
@@ -14038,6 +14095,7 @@
         <w:rPr>
           <w:sz w:val="24"/>
           <w:szCs w:val="24"/>
+          <w:highlight w:val="white"/>
         </w:rPr>
         <w:t xml:space="preserve"> </w:t>
       </w:r>
@@ -14045,6 +14103,7 @@
         <w:rPr>
           <w:sz w:val="24"/>
           <w:szCs w:val="24"/>
+          <w:highlight w:val="white"/>
         </w:rPr>
         <w:t xml:space="preserve">betwee</w:t>
       </w:r>
@@ -14054,6 +14113,7 @@
           <w:color w:val="000000" w:themeColor="text1"/>
           <w:sz w:val="24"/>
           <w:szCs w:val="24"/>
+          <w:highlight w:val="white"/>
         </w:rPr>
         <w:t xml:space="preserve">n </w:t>
       </w:r>
@@ -14063,6 +14123,7 @@
           <w:color w:val="000000" w:themeColor="text1"/>
           <w:sz w:val="24"/>
           <w:szCs w:val="24"/>
+          <w:highlight w:val="white"/>
           <w:rtl w:val="0"/>
         </w:rPr>
         <w:t xml:space="preserve">{institution_name}</w:t>
@@ -14073,6 +14134,7 @@
           <w:color w:val="000000" w:themeColor="text1"/>
           <w:sz w:val="24"/>
           <w:szCs w:val="24"/>
+          <w:highlight w:val="white"/>
         </w:rPr>
         <w:t xml:space="preserve"> </w:t>
       </w:r>
@@ -14080,6 +14142,7 @@
         <w:rPr>
           <w:sz w:val="24"/>
           <w:szCs w:val="24"/>
+          <w:highlight w:val="white"/>
         </w:rPr>
         <w:t xml:space="preserve">(“Client”) and </w:t>
       </w:r>
@@ -14087,6 +14150,7 @@
         <w:rPr>
           <w:sz w:val="24"/>
           <w:szCs w:val="24"/>
+          <w:highlight w:val="white"/>
         </w:rPr>
         <w:t xml:space="preserve">Thalamus</w:t>
       </w:r>
@@ -14094,6 +14158,7 @@
         <w:rPr>
           <w:sz w:val="24"/>
           <w:szCs w:val="24"/>
+          <w:highlight w:val="white"/>
         </w:rPr>
         <w:t xml:space="preserve">. </w:t>
       </w:r>
@@ -14101,6 +14166,7 @@
         <w:rPr>
           <w:sz w:val="24"/>
           <w:szCs w:val="24"/>
+          <w:highlight w:val="white"/>
         </w:rPr>
         <w:t xml:space="preserve"> </w:t>
       </w:r>
@@ -14108,6 +14174,7 @@
         <w:rPr>
           <w:sz w:val="24"/>
           <w:szCs w:val="24"/>
+          <w:highlight w:val="white"/>
         </w:rPr>
         <w:t xml:space="preserve">In the event of any inconsistencies (not explicitly agreed to herein) between the terms and conditions of this SOW and those in the Agreement, the terms of the Agreement shall control.</w:t>
       </w:r>
@@ -14115,6 +14182,7 @@
         <w:rPr>
           <w:sz w:val="24"/>
           <w:szCs w:val="24"/>
+          <w:highlight w:val="white"/>
         </w:rPr>
         <w:t xml:space="preserve"> </w:t>
       </w:r>
@@ -14122,6 +14190,7 @@
       <w:r>
         <w:rPr>
           <w:sz w:val="24"/>
+          <w:highlight w:val="white"/>
         </w:rPr>
         <w:t xml:space="preserve">Any capitalized terms not defined herein shall have the meaning ascribed to such terms in the Agreement.</w:t>
       </w:r>
@@ -14130,6 +14199,7 @@
         <w:rPr>
           <w:sz w:val="24"/>
           <w:szCs w:val="24"/>
+          <w:highlight w:val="white"/>
           <w:u w:val="single"/>
         </w:rPr>
       </w:r>
@@ -14137,6 +14207,7 @@
         <w:rPr>
           <w:sz w:val="24"/>
           <w:szCs w:val="24"/>
+          <w:highlight w:val="white"/>
           <w:u w:val="single"/>
         </w:rPr>
       </w:r>
@@ -16173,36 +16244,57 @@
         <w:pBdr/>
         <w:spacing/>
         <w:ind/>
-        <w:rPr/>
-      </w:pPr>
-      <w:r>
-        <w:t xml:space="preserve">Estimated Application Season Start Date: </w:t>
-      </w:r>
-      <w:r>
-        <w:rPr>
-          <w:highlight w:val="yellow"/>
+        <w:rPr>
+          <w:highlight w:val="white"/>
+        </w:rPr>
+      </w:pPr>
+      <w:r>
+        <w:t xml:space="preserve">Estimated Application Season St</w:t>
+      </w:r>
+      <w:r>
+        <w:rPr>
+          <w:highlight w:val="white"/>
+        </w:rPr>
+        <w:t xml:space="preserve">art Date: </w:t>
+      </w:r>
+      <w:r>
+        <w:rPr>
+          <w:highlight w:val="white"/>
         </w:rPr>
         <w:t xml:space="preserve">Insert date</w:t>
       </w:r>
-      <w:r/>
+      <w:r>
+        <w:rPr>
+          <w:highlight w:val="white"/>
+        </w:rPr>
+      </w:r>
     </w:p>
     <w:p>
       <w:pPr>
         <w:pBdr/>
         <w:spacing/>
         <w:ind/>
-        <w:rPr/>
-      </w:pPr>
-      <w:r>
+        <w:rPr>
+          <w:highlight w:val="white"/>
+        </w:rPr>
+      </w:pPr>
+      <w:r>
+        <w:rPr>
+          <w:highlight w:val="white"/>
+        </w:rPr>
         <w:t xml:space="preserve">Estimated Application Season End Date: </w:t>
       </w:r>
       <w:r>
         <w:rPr>
-          <w:highlight w:val="yellow"/>
+          <w:highlight w:val="white"/>
         </w:rPr>
         <w:t xml:space="preserve">Insert date</w:t>
       </w:r>
-      <w:r/>
+      <w:r>
+        <w:rPr>
+          <w:highlight w:val="white"/>
+        </w:rPr>
+      </w:r>
     </w:p>
     <w:p>
       <w:pPr>
